--- a/spring-test.docx
+++ b/spring-test.docx
@@ -1,6 +1,6 @@
 
 <file path=word/document.xml><?xml version="1.0" encoding="utf-8"?>
-<w:document xmlns:wpc="http://schemas.microsoft.com/office/word/2010/wordprocessingCanvas" xmlns:cx="http://schemas.microsoft.com/office/drawing/2014/chartex" xmlns:cx1="http://schemas.microsoft.com/office/drawing/2015/9/8/chartex" xmlns:cx2="http://schemas.microsoft.com/office/drawing/2015/10/21/chartex" xmlns:cx3="http://schemas.microsoft.com/office/drawing/2016/5/9/chartex" xmlns:cx4="http://schemas.microsoft.com/office/drawing/2016/5/10/chartex" xmlns:cx5="http://schemas.microsoft.com/office/drawing/2016/5/11/chartex" xmlns:cx6="http://schemas.microsoft.com/office/drawing/2016/5/12/chartex" xmlns:cx7="http://schemas.microsoft.com/office/drawing/2016/5/13/chartex" xmlns:cx8="http://schemas.microsoft.com/office/drawing/2016/5/14/chartex" xmlns:mc="http://schemas.openxmlformats.org/markup-compatibility/2006" xmlns:o="urn:schemas-microsoft-com:office:office" xmlns:r="http://schemas.openxmlformats.org/officeDocument/2006/relationships" xmlns:m="http://schemas.openxmlformats.org/officeDocument/2006/math" xmlns:v="urn:schemas-microsoft-com:vml" xmlns:wp14="http://schemas.microsoft.com/office/word/2010/wordprocessingDrawing" xmlns:wp="http://schemas.openxmlformats.org/drawingml/2006/wordprocessingDrawing" xmlns:w10="urn:schemas-microsoft-com:office:word" xmlns:w="http://schemas.openxmlformats.org/wordprocessingml/2006/main" xmlns:w14="http://schemas.microsoft.com/office/word/2010/wordml" xmlns:w15="http://schemas.microsoft.com/office/word/2012/wordml" xmlns:w16se="http://schemas.microsoft.com/office/word/2015/wordml/symex" xmlns:wpg="http://schemas.microsoft.com/office/word/2010/wordprocessingGroup" xmlns:wpi="http://schemas.microsoft.com/office/word/2010/wordprocessingInk" xmlns:wne="http://schemas.microsoft.com/office/word/2006/wordml" xmlns:wps="http://schemas.microsoft.com/office/word/2010/wordprocessingShape" mc:Ignorable="w14 w15 w16se wp14">
+<w:document xmlns:wpc="http://schemas.microsoft.com/office/word/2010/wordprocessingCanvas" xmlns:cx="http://schemas.microsoft.com/office/drawing/2014/chartex" xmlns:cx1="http://schemas.microsoft.com/office/drawing/2015/9/8/chartex" xmlns:cx2="http://schemas.microsoft.com/office/drawing/2015/10/21/chartex" xmlns:cx3="http://schemas.microsoft.com/office/drawing/2016/5/9/chartex" xmlns:cx4="http://schemas.microsoft.com/office/drawing/2016/5/10/chartex" xmlns:cx5="http://schemas.microsoft.com/office/drawing/2016/5/11/chartex" xmlns:cx6="http://schemas.microsoft.com/office/drawing/2016/5/12/chartex" xmlns:cx7="http://schemas.microsoft.com/office/drawing/2016/5/13/chartex" xmlns:cx8="http://schemas.microsoft.com/office/drawing/2016/5/14/chartex" xmlns:mc="http://schemas.openxmlformats.org/markup-compatibility/2006" xmlns:aink="http://schemas.microsoft.com/office/drawing/2016/ink" xmlns:am3d="http://schemas.microsoft.com/office/drawing/2017/model3d" xmlns:o="urn:schemas-microsoft-com:office:office" xmlns:r="http://schemas.openxmlformats.org/officeDocument/2006/relationships" xmlns:m="http://schemas.openxmlformats.org/officeDocument/2006/math" xmlns:v="urn:schemas-microsoft-com:vml" xmlns:wp14="http://schemas.microsoft.com/office/word/2010/wordprocessingDrawing" xmlns:wp="http://schemas.openxmlformats.org/drawingml/2006/wordprocessingDrawing" xmlns:w10="urn:schemas-microsoft-com:office:word" xmlns:w="http://schemas.openxmlformats.org/wordprocessingml/2006/main" xmlns:w14="http://schemas.microsoft.com/office/word/2010/wordml" xmlns:w15="http://schemas.microsoft.com/office/word/2012/wordml" xmlns:w16cid="http://schemas.microsoft.com/office/word/2016/wordml/cid" xmlns:w16se="http://schemas.microsoft.com/office/word/2015/wordml/symex" xmlns:wpg="http://schemas.microsoft.com/office/word/2010/wordprocessingGroup" xmlns:wpi="http://schemas.microsoft.com/office/word/2010/wordprocessingInk" xmlns:wne="http://schemas.microsoft.com/office/word/2006/wordml" xmlns:wps="http://schemas.microsoft.com/office/word/2010/wordprocessingShape" mc:Ignorable="w14 w15 w16se w16cid wp14">
   <w:body>
     <w:p>
       <w:hyperlink r:id="rId7" w:history="1">
@@ -6621,11 +6621,6 @@
             </w:hyperlink>
           </w:p>
           <w:p>
-            <w:pPr>
-              <w:rPr>
-                <w:rFonts w:hint="eastAsia"/>
-              </w:rPr>
-            </w:pPr>
             <w:r>
               <w:t>http://docs.spring.io/spring-security/site/docs/current/reference/html/test-mockmvc.html</w:t>
             </w:r>
@@ -10967,15 +10962,7 @@
               <w:t>}</w:t>
             </w:r>
           </w:p>
-          <w:p>
-            <w:pPr>
-              <w:rPr>
-                <w:rFonts w:hint="eastAsia"/>
-              </w:rPr>
-            </w:pPr>
-            <w:bookmarkStart w:id="0" w:name="_GoBack"/>
-            <w:bookmarkEnd w:id="0"/>
-          </w:p>
+          <w:p/>
         </w:tc>
       </w:tr>
     </w:tbl>
@@ -18778,42 +18765,1444 @@
         </w:pict>
       </w:r>
     </w:p>
-    <w:p>
-      <w:pPr>
-        <w:pStyle w:val="3"/>
-        <w:ind w:left="1320" w:hanging="720"/>
-        <w:rPr>
-          <w:sz w:val="36"/>
-          <w:szCs w:val="36"/>
-        </w:rPr>
-      </w:pPr>
-      <w:r>
-        <w:rPr>
-          <w:sz w:val="36"/>
-          <w:szCs w:val="36"/>
-        </w:rPr>
-        <w:t>Reference Post</w:t>
-      </w:r>
-    </w:p>
-    <w:p>
-      <w:pPr>
-        <w:rPr>
-          <w:sz w:val="24"/>
-          <w:szCs w:val="24"/>
-        </w:rPr>
-      </w:pPr>
+    <w:p/>
+    <w:p>
       <w:hyperlink r:id="rId24" w:history="1">
         <w:r>
           <w:rPr>
-            <w:rStyle w:val="more"/>
-            <w:color w:val="0000FF"/>
-            <w:u w:val="single"/>
+            <w:rStyle w:val="a5"/>
           </w:rPr>
-          <w:t>▲more</w:t>
+          <w:t>http://blog.saltfactory.net/using-resttemplate-in-spring/</w:t>
         </w:r>
       </w:hyperlink>
+    </w:p>
+    <w:p>
+      <w:pPr>
+        <w:pStyle w:val="1"/>
+      </w:pPr>
+      <w:r>
+        <w:t>Spring에서 RestTemplate을 사용하여 REST 기반 서비스 요청과 테스트하기</w:t>
+      </w:r>
+    </w:p>
+    <w:p>
+      <w:r>
+        <w:t xml:space="preserve">25 November 2015 on </w:t>
+      </w:r>
+      <w:hyperlink r:id="rId25" w:history="1">
+        <w:r>
+          <w:rPr>
+            <w:rStyle w:val="a5"/>
+          </w:rPr>
+          <w:t>spring</w:t>
+        </w:r>
+      </w:hyperlink>
+      <w:r>
+        <w:t xml:space="preserve">, </w:t>
+      </w:r>
+      <w:hyperlink r:id="rId26" w:history="1">
+        <w:r>
+          <w:rPr>
+            <w:rStyle w:val="a5"/>
+          </w:rPr>
+          <w:t>java</w:t>
+        </w:r>
+      </w:hyperlink>
+      <w:r>
+        <w:t xml:space="preserve">, </w:t>
+      </w:r>
+      <w:hyperlink r:id="rId27" w:history="1">
+        <w:r>
+          <w:rPr>
+            <w:rStyle w:val="a5"/>
+          </w:rPr>
+          <w:t>rest</w:t>
+        </w:r>
+      </w:hyperlink>
+      <w:r>
+        <w:t xml:space="preserve">, </w:t>
+      </w:r>
+      <w:hyperlink r:id="rId28" w:history="1">
+        <w:r>
+          <w:rPr>
+            <w:rStyle w:val="a5"/>
+          </w:rPr>
+          <w:t>springboot</w:t>
+        </w:r>
+      </w:hyperlink>
+      <w:r>
+        <w:t xml:space="preserve">, </w:t>
+      </w:r>
+      <w:hyperlink r:id="rId29" w:history="1">
+        <w:r>
+          <w:rPr>
+            <w:rStyle w:val="a5"/>
+          </w:rPr>
+          <w:t>resttemplate</w:t>
+        </w:r>
+      </w:hyperlink>
       <w:r>
         <w:t xml:space="preserve"> </w:t>
+      </w:r>
+    </w:p>
+    <w:p>
+      <w:pPr>
+        <w:pStyle w:val="2"/>
+      </w:pPr>
+      <w:r>
+        <w:t>서론</w:t>
+      </w:r>
+    </w:p>
+    <w:p>
+      <w:pPr>
+        <w:pStyle w:val="a7"/>
+      </w:pPr>
+      <w:r>
+        <w:t xml:space="preserve">우리는 며칠간에 걸쳐 Spring Boot로 Spring 기반 REST 서비스와 템플릿 뷰를 사용하여 Multipart Form data를 사용하기 위한 컨트롤러를 구현하는 방법을 살펴보았다. 또한 컨트롤러를 테스트하기 위해서 </w:t>
+      </w:r>
+      <w:r>
+        <w:rPr>
+          <w:rStyle w:val="aa"/>
+        </w:rPr>
+        <w:t>MockMvc</w:t>
+      </w:r>
+      <w:r>
+        <w:t>를 사용하여 짧은 코드로 간단하게 Spring 테스트 프레임워크에서 URL을 요청하여 컨트롤러를 테스트하는 방법도 살펴보았다.</w:t>
+      </w:r>
+    </w:p>
+    <w:p>
+      <w:pPr>
+        <w:pStyle w:val="a7"/>
+      </w:pPr>
+      <w:r>
+        <w:t xml:space="preserve">Spring 기반 프로젝트를 진행하면 컴포넌트 내부에서 URL을 요청해야하는 경우가 있다. 이전에는 Apache의 </w:t>
+      </w:r>
+      <w:hyperlink r:id="rId30" w:history="1">
+        <w:r>
+          <w:rPr>
+            <w:rStyle w:val="a5"/>
+          </w:rPr>
+          <w:t>HttpClient</w:t>
+        </w:r>
+      </w:hyperlink>
+      <w:r>
+        <w:t xml:space="preserve"> 라이브러리를 포함시켜 Http Request를 컴포넌트 내부에서 사용했지만 최근 Spring에서는 Http Request 요청을 간단하게 사용할 수 있도록 </w:t>
+      </w:r>
+      <w:hyperlink r:id="rId31" w:history="1">
+        <w:r>
+          <w:rPr>
+            <w:rStyle w:val="a5"/>
+          </w:rPr>
+          <w:t>SpringTemplate</w:t>
+        </w:r>
+      </w:hyperlink>
+      <w:r>
+        <w:t xml:space="preserve">라는 모듈을 포함하고 있다. 이번 포스팅에서는 </w:t>
+      </w:r>
+      <w:r>
+        <w:rPr>
+          <w:rStyle w:val="aa"/>
+        </w:rPr>
+        <w:t>RestTemplate</w:t>
+      </w:r>
+      <w:r>
+        <w:t xml:space="preserve">을 사용하여 Spring 안에서 </w:t>
+      </w:r>
+      <w:r>
+        <w:rPr>
+          <w:rStyle w:val="aa"/>
+        </w:rPr>
+        <w:t>GET</w:t>
+      </w:r>
+      <w:r>
+        <w:t xml:space="preserve">, </w:t>
+      </w:r>
+      <w:r>
+        <w:rPr>
+          <w:rStyle w:val="aa"/>
+        </w:rPr>
+        <w:t>POST</w:t>
+      </w:r>
+      <w:r>
+        <w:t xml:space="preserve">, </w:t>
+      </w:r>
+      <w:r>
+        <w:rPr>
+          <w:rStyle w:val="aa"/>
+        </w:rPr>
+        <w:t>PUT</w:t>
+      </w:r>
+      <w:r>
+        <w:t xml:space="preserve">, </w:t>
+      </w:r>
+      <w:r>
+        <w:rPr>
+          <w:rStyle w:val="aa"/>
+        </w:rPr>
+        <w:t>PATCH</w:t>
+      </w:r>
+      <w:r>
+        <w:t xml:space="preserve">, </w:t>
+      </w:r>
+      <w:r>
+        <w:rPr>
+          <w:rStyle w:val="aa"/>
+        </w:rPr>
+        <w:t>DELETE</w:t>
+      </w:r>
+      <w:r>
+        <w:t xml:space="preserve"> REST 요청을 처리하는 방법을 살펴본다.</w:t>
+      </w:r>
+    </w:p>
+    <w:p>
+      <w:pPr>
+        <w:pStyle w:val="2"/>
+      </w:pPr>
+      <w:r>
+        <w:t>데모를 위한 프로젝트 생성</w:t>
+      </w:r>
+    </w:p>
+    <w:p>
+      <w:pPr>
+        <w:pStyle w:val="a7"/>
+      </w:pPr>
+      <w:r>
+        <w:t xml:space="preserve">우리는 앞에서 </w:t>
+      </w:r>
+      <w:hyperlink r:id="rId32" w:history="1">
+        <w:r>
+          <w:rPr>
+            <w:rStyle w:val="a5"/>
+          </w:rPr>
+          <w:t>spring-boot-rest</w:t>
+        </w:r>
+      </w:hyperlink>
+      <w:r>
+        <w:t xml:space="preserve"> 소스 코드에 REST 서비스를 위한 컨트롤러에 대한 예제 코드를 만들었다. 만약 이 글을 처음 보고 있다면 앞의 </w:t>
+      </w:r>
+      <w:hyperlink r:id="rId33" w:history="1">
+        <w:r>
+          <w:rPr>
+            <w:rStyle w:val="a5"/>
+          </w:rPr>
+          <w:t xml:space="preserve">Spring에서 REST 서비스를 위한 </w:t>
+        </w:r>
+        <w:r>
+          <w:rPr>
+            <w:rStyle w:val="a5"/>
+          </w:rPr>
+          <w:lastRenderedPageBreak/>
+          <w:t>컨트롤러 생성과 컨트롤러 단위테스트 하기</w:t>
+        </w:r>
+      </w:hyperlink>
+      <w:r>
+        <w:t xml:space="preserve"> 글을 참조하여 RestTemplate 테스트를 하기 위한 REST 서비스를 위한 컨트롤러를 먼저 만들자.</w:t>
+      </w:r>
+    </w:p>
+    <w:p>
+      <w:pPr>
+        <w:pStyle w:val="2"/>
+      </w:pPr>
+      <w:r>
+        <w:t>@WebIntegrationTest 로 RestTemplate 사용하기</w:t>
+      </w:r>
+    </w:p>
+    <w:p>
+      <w:pPr>
+        <w:pStyle w:val="a7"/>
+      </w:pPr>
+      <w:r>
+        <w:t xml:space="preserve">우리는 앞에서 컨트롤러를 만들고 단위 테스트를 할 때 </w:t>
+      </w:r>
+      <w:r>
+        <w:rPr>
+          <w:rStyle w:val="aa"/>
+        </w:rPr>
+        <w:t>MockMvc</w:t>
+      </w:r>
+      <w:r>
+        <w:t xml:space="preserve">를 사용하였다. MockMvc는 말 그대로 가짜 웹 서버와 Http request 만들어서 테스트하는 것이다. </w:t>
+      </w:r>
+      <w:hyperlink r:id="rId34" w:history="1">
+        <w:r>
+          <w:rPr>
+            <w:rStyle w:val="a5"/>
+          </w:rPr>
+          <w:t>@WebIntegrationTest</w:t>
+        </w:r>
+      </w:hyperlink>
+      <w:r>
+        <w:t xml:space="preserve">는 웹 서비스를 다르게 테스트할 수 있는 방법을 제시하고 있다. </w:t>
+      </w:r>
+      <w:r>
+        <w:rPr>
+          <w:rStyle w:val="aa"/>
+        </w:rPr>
+        <w:t>@WebIntegrationTest</w:t>
+      </w:r>
+      <w:r>
+        <w:t xml:space="preserve">는 </w:t>
+      </w:r>
+      <w:hyperlink r:id="rId35" w:history="1">
+        <w:r>
+          <w:rPr>
+            <w:rStyle w:val="a5"/>
+          </w:rPr>
+          <w:t>@WebAppConfigration</w:t>
+        </w:r>
+      </w:hyperlink>
+      <w:r>
+        <w:t xml:space="preserve">과 </w:t>
+      </w:r>
+      <w:hyperlink r:id="rId36" w:history="1">
+        <w:r>
+          <w:rPr>
+            <w:rStyle w:val="a5"/>
+          </w:rPr>
+          <w:t>@IntegrationTest</w:t>
+        </w:r>
+      </w:hyperlink>
+      <w:r>
+        <w:t>가 통합되어 만들어진 것으로 Web Application을 설정과 실제 웹 서버를 동작하여 테스트를 하는 것과 같이 테스트를 할 수 있는 방법을 제공하고 있다.</w:t>
+      </w:r>
+    </w:p>
+    <w:p>
+      <w:pPr>
+        <w:pStyle w:val="a7"/>
+      </w:pPr>
+      <w:r>
+        <w:t xml:space="preserve">우리는 </w:t>
+      </w:r>
+      <w:r>
+        <w:rPr>
+          <w:rStyle w:val="aa"/>
+        </w:rPr>
+        <w:t>RestTemplate</w:t>
+      </w:r>
+      <w:r>
+        <w:t xml:space="preserve">에 관한 테스트를 진행할 것이기 때문에 앞에서 </w:t>
+      </w:r>
+      <w:r>
+        <w:rPr>
+          <w:rStyle w:val="aa"/>
+        </w:rPr>
+        <w:t>ArticlesControllerTests</w:t>
+      </w:r>
+      <w:r>
+        <w:t xml:space="preserve"> 파일을 참조하여 </w:t>
+      </w:r>
+      <w:r>
+        <w:rPr>
+          <w:rStyle w:val="aa"/>
+        </w:rPr>
+        <w:t>src/test/{패키지명}/RestTemplateTests.java</w:t>
+      </w:r>
+      <w:r>
+        <w:t xml:space="preserve"> 파일을 다음과 같이 만들자.</w:t>
+      </w:r>
+    </w:p>
+    <w:p>
+      <w:pPr>
+        <w:pStyle w:val="a7"/>
+      </w:pPr>
+      <w:r>
+        <w:rPr>
+          <w:rStyle w:val="aa"/>
+        </w:rPr>
+        <w:t>@WebIntegrationTest("server.port=0")</w:t>
+      </w:r>
+      <w:r>
+        <w:t xml:space="preserve"> : 테스트를 위해서 동작하는 웹 서버 포트 번호를 지정할 수 있는데 이 값이 </w:t>
+      </w:r>
+      <w:r>
+        <w:rPr>
+          <w:rStyle w:val="aa"/>
+        </w:rPr>
+        <w:t>0</w:t>
+      </w:r>
+      <w:r>
+        <w:t xml:space="preserve">이면 랜덤으로 테스트를 할 때 지정하여 동작하게 된다. 이 때 지정된 포트번호는 </w:t>
+      </w:r>
+      <w:r>
+        <w:rPr>
+          <w:rStyle w:val="HTML"/>
+        </w:rPr>
+        <w:t>@Value("{local.server.port}") int port;</w:t>
+      </w:r>
+      <w:r>
+        <w:t xml:space="preserve"> 형태로 injection으로 값을 가져올 수 있다. WebIntegrationTest 방법으로 테스트를 진행할 때는 실제 테스트를 위한 웹 서버가 동작하는 것이기 때문에 서버에 접근할 수 있는 URL이 필요하다. 우리는 포트번호를 랜덤하게 정하였기 때문에 기본적으로 URL을 만들기 위해서 </w:t>
+      </w:r>
+      <w:r>
+        <w:rPr>
+          <w:rStyle w:val="HTML"/>
+        </w:rPr>
+        <w:t>String baseUrl</w:t>
+      </w:r>
+      <w:r>
+        <w:t xml:space="preserve">변수를 만들었고 이것은 테스트가 진행할 때 </w:t>
+      </w:r>
+      <w:r>
+        <w:rPr>
+          <w:rStyle w:val="HTML"/>
+        </w:rPr>
+        <w:t>@before</w:t>
+      </w:r>
+      <w:r>
+        <w:t xml:space="preserve"> 테스트 시작 전에 포트번호를 가지고 URL의 앞부분을 만들 것이다. 예를 들면 </w:t>
+      </w:r>
+      <w:hyperlink r:id="rId37" w:history="1">
+        <w:r>
+          <w:rPr>
+            <w:rStyle w:val="a5"/>
+          </w:rPr>
+          <w:t>http://localhost:81268</w:t>
+        </w:r>
+      </w:hyperlink>
+      <w:r>
+        <w:t xml:space="preserve"> 와 같은 식으로 만들어지는 것이다. 그리고 우리는 웹 서버에 접근하여 Http Request를 요청하는 것을 </w:t>
+      </w:r>
+      <w:r>
+        <w:rPr>
+          <w:rStyle w:val="aa"/>
+        </w:rPr>
+        <w:t>RestTemplate</w:t>
+      </w:r>
+      <w:r>
+        <w:t>으로 사용할 것이기 때문에 테스트 전에 객체를 생성하도록 하였다.</w:t>
+      </w:r>
+    </w:p>
+    <w:p>
+      <w:pPr>
+        <w:pStyle w:val="HTML0"/>
+        <w:rPr>
+          <w:rStyle w:val="HTML"/>
+        </w:rPr>
+      </w:pPr>
+      <w:r>
+        <w:rPr>
+          <w:rStyle w:val="HTML"/>
+        </w:rPr>
+        <w:t>package net.saltfactory.tutorial;</w:t>
+      </w:r>
+    </w:p>
+    <w:p>
+      <w:pPr>
+        <w:pStyle w:val="HTML0"/>
+        <w:rPr>
+          <w:rStyle w:val="HTML"/>
+        </w:rPr>
+      </w:pPr>
+    </w:p>
+    <w:p>
+      <w:pPr>
+        <w:pStyle w:val="HTML0"/>
+        <w:rPr>
+          <w:rStyle w:val="HTML"/>
+        </w:rPr>
+      </w:pPr>
+      <w:r>
+        <w:rPr>
+          <w:rStyle w:val="HTML"/>
+        </w:rPr>
+        <w:t xml:space="preserve">import com.fasterxml.jackson.core.JsonProcessingException;  </w:t>
+      </w:r>
+    </w:p>
+    <w:p>
+      <w:pPr>
+        <w:pStyle w:val="HTML0"/>
+        <w:rPr>
+          <w:rStyle w:val="HTML"/>
+        </w:rPr>
+      </w:pPr>
+      <w:r>
+        <w:rPr>
+          <w:rStyle w:val="HTML"/>
+        </w:rPr>
+        <w:t xml:space="preserve">import com.fasterxml.jackson.databind.ObjectMapper;  </w:t>
+      </w:r>
+    </w:p>
+    <w:p>
+      <w:pPr>
+        <w:pStyle w:val="HTML0"/>
+        <w:rPr>
+          <w:rStyle w:val="HTML"/>
+        </w:rPr>
+      </w:pPr>
+      <w:r>
+        <w:rPr>
+          <w:rStyle w:val="HTML"/>
+        </w:rPr>
+        <w:t xml:space="preserve">import org.apache.log4j.Logger;  </w:t>
+      </w:r>
+    </w:p>
+    <w:p>
+      <w:pPr>
+        <w:pStyle w:val="HTML0"/>
+        <w:rPr>
+          <w:rStyle w:val="HTML"/>
+        </w:rPr>
+      </w:pPr>
+      <w:r>
+        <w:rPr>
+          <w:rStyle w:val="HTML"/>
+        </w:rPr>
+        <w:t xml:space="preserve">import org.junit.Before;  </w:t>
+      </w:r>
+    </w:p>
+    <w:p>
+      <w:pPr>
+        <w:pStyle w:val="HTML0"/>
+        <w:rPr>
+          <w:rStyle w:val="HTML"/>
+        </w:rPr>
+      </w:pPr>
+      <w:r>
+        <w:rPr>
+          <w:rStyle w:val="HTML"/>
+        </w:rPr>
+        <w:t xml:space="preserve">import org.junit.Test;  </w:t>
+      </w:r>
+    </w:p>
+    <w:p>
+      <w:pPr>
+        <w:pStyle w:val="HTML0"/>
+        <w:rPr>
+          <w:rStyle w:val="HTML"/>
+        </w:rPr>
+      </w:pPr>
+      <w:r>
+        <w:rPr>
+          <w:rStyle w:val="HTML"/>
+        </w:rPr>
+        <w:t xml:space="preserve">import org.junit.runner.RunWith;  </w:t>
+      </w:r>
+    </w:p>
+    <w:p>
+      <w:pPr>
+        <w:pStyle w:val="HTML0"/>
+        <w:rPr>
+          <w:rStyle w:val="HTML"/>
+        </w:rPr>
+      </w:pPr>
+      <w:r>
+        <w:rPr>
+          <w:rStyle w:val="HTML"/>
+        </w:rPr>
+        <w:t xml:space="preserve">import org.springframework.beans.factory.annotation.Autowired;  </w:t>
+      </w:r>
+    </w:p>
+    <w:p>
+      <w:pPr>
+        <w:pStyle w:val="HTML0"/>
+        <w:rPr>
+          <w:rStyle w:val="HTML"/>
+        </w:rPr>
+      </w:pPr>
+      <w:r>
+        <w:rPr>
+          <w:rStyle w:val="HTML"/>
+        </w:rPr>
+        <w:t xml:space="preserve">import org.springframework.beans.factory.annotation.Value;  </w:t>
+      </w:r>
+    </w:p>
+    <w:p>
+      <w:pPr>
+        <w:pStyle w:val="HTML0"/>
+        <w:rPr>
+          <w:rStyle w:val="HTML"/>
+        </w:rPr>
+      </w:pPr>
+      <w:r>
+        <w:rPr>
+          <w:rStyle w:val="HTML"/>
+        </w:rPr>
+        <w:t xml:space="preserve">import org.springframework.boot.test.*;  </w:t>
+      </w:r>
+    </w:p>
+    <w:p>
+      <w:pPr>
+        <w:pStyle w:val="HTML0"/>
+        <w:rPr>
+          <w:rStyle w:val="HTML"/>
+        </w:rPr>
+      </w:pPr>
+      <w:r>
+        <w:rPr>
+          <w:rStyle w:val="HTML"/>
+        </w:rPr>
+        <w:t xml:space="preserve">import org.springframework.http.*;  </w:t>
+      </w:r>
+    </w:p>
+    <w:p>
+      <w:pPr>
+        <w:pStyle w:val="HTML0"/>
+        <w:rPr>
+          <w:rStyle w:val="HTML"/>
+        </w:rPr>
+      </w:pPr>
+      <w:r>
+        <w:rPr>
+          <w:rStyle w:val="HTML"/>
+        </w:rPr>
+        <w:t xml:space="preserve">import org.springframework.http.client.ClientHttpRequestFactory;  </w:t>
+      </w:r>
+    </w:p>
+    <w:p>
+      <w:pPr>
+        <w:pStyle w:val="HTML0"/>
+        <w:rPr>
+          <w:rStyle w:val="HTML"/>
+        </w:rPr>
+      </w:pPr>
+      <w:r>
+        <w:rPr>
+          <w:rStyle w:val="HTML"/>
+        </w:rPr>
+        <w:t xml:space="preserve">import org.springframework.http.client.HttpComponentsClientHttpRequestFactory;  </w:t>
+      </w:r>
+    </w:p>
+    <w:p>
+      <w:pPr>
+        <w:pStyle w:val="HTML0"/>
+        <w:rPr>
+          <w:rStyle w:val="HTML"/>
+        </w:rPr>
+      </w:pPr>
+      <w:r>
+        <w:rPr>
+          <w:rStyle w:val="HTML"/>
+        </w:rPr>
+        <w:t xml:space="preserve">import org.springframework.http.converter.FormHttpMessageConverter;  </w:t>
+      </w:r>
+    </w:p>
+    <w:p>
+      <w:pPr>
+        <w:pStyle w:val="HTML0"/>
+        <w:rPr>
+          <w:rStyle w:val="HTML"/>
+        </w:rPr>
+      </w:pPr>
+      <w:r>
+        <w:rPr>
+          <w:rStyle w:val="HTML"/>
+        </w:rPr>
+        <w:t xml:space="preserve">import org.springframework.http.converter.json.MappingJackson2HttpMessageConverter;  </w:t>
+      </w:r>
+    </w:p>
+    <w:p>
+      <w:pPr>
+        <w:pStyle w:val="HTML0"/>
+        <w:rPr>
+          <w:rStyle w:val="HTML"/>
+        </w:rPr>
+      </w:pPr>
+      <w:r>
+        <w:rPr>
+          <w:rStyle w:val="HTML"/>
+        </w:rPr>
+        <w:t xml:space="preserve">import org.springframework.mock.web.MockMultipartFile;  </w:t>
+      </w:r>
+    </w:p>
+    <w:p>
+      <w:pPr>
+        <w:pStyle w:val="HTML0"/>
+        <w:rPr>
+          <w:rStyle w:val="HTML"/>
+        </w:rPr>
+      </w:pPr>
+      <w:r>
+        <w:rPr>
+          <w:rStyle w:val="HTML"/>
+        </w:rPr>
+        <w:t xml:space="preserve">import org.springframework.test.context.junit4.SpringJUnit4ClassRunner;  </w:t>
+      </w:r>
+    </w:p>
+    <w:p>
+      <w:pPr>
+        <w:pStyle w:val="HTML0"/>
+        <w:rPr>
+          <w:rStyle w:val="HTML"/>
+        </w:rPr>
+      </w:pPr>
+      <w:r>
+        <w:rPr>
+          <w:rStyle w:val="HTML"/>
+        </w:rPr>
+        <w:t xml:space="preserve">import org.springframework.util.MultiValueMap;  </w:t>
+      </w:r>
+    </w:p>
+    <w:p>
+      <w:pPr>
+        <w:pStyle w:val="HTML0"/>
+        <w:rPr>
+          <w:rStyle w:val="HTML"/>
+        </w:rPr>
+      </w:pPr>
+      <w:r>
+        <w:rPr>
+          <w:rStyle w:val="HTML"/>
+        </w:rPr>
+        <w:t>import org.springframework.web.client.RestTemplate;</w:t>
+      </w:r>
+    </w:p>
+    <w:p>
+      <w:pPr>
+        <w:pStyle w:val="HTML0"/>
+        <w:rPr>
+          <w:rStyle w:val="HTML"/>
+        </w:rPr>
+      </w:pPr>
+    </w:p>
+    <w:p>
+      <w:pPr>
+        <w:pStyle w:val="HTML0"/>
+        <w:rPr>
+          <w:rStyle w:val="HTML"/>
+        </w:rPr>
+      </w:pPr>
+      <w:r>
+        <w:rPr>
+          <w:rStyle w:val="HTML"/>
+        </w:rPr>
+        <w:t xml:space="preserve">import java.net.URI;  </w:t>
+      </w:r>
+    </w:p>
+    <w:p>
+      <w:pPr>
+        <w:pStyle w:val="HTML0"/>
+        <w:rPr>
+          <w:rStyle w:val="HTML"/>
+        </w:rPr>
+      </w:pPr>
+      <w:r>
+        <w:rPr>
+          <w:rStyle w:val="HTML"/>
+        </w:rPr>
+        <w:t xml:space="preserve">import java.nio.charset.Charset;  </w:t>
+      </w:r>
+    </w:p>
+    <w:p>
+      <w:pPr>
+        <w:pStyle w:val="HTML0"/>
+        <w:rPr>
+          <w:rStyle w:val="HTML"/>
+        </w:rPr>
+      </w:pPr>
+      <w:r>
+        <w:rPr>
+          <w:rStyle w:val="HTML"/>
+        </w:rPr>
+        <w:lastRenderedPageBreak/>
+        <w:t xml:space="preserve">import java.util.ArrayList;  </w:t>
+      </w:r>
+    </w:p>
+    <w:p>
+      <w:pPr>
+        <w:pStyle w:val="HTML0"/>
+        <w:rPr>
+          <w:rStyle w:val="HTML"/>
+        </w:rPr>
+      </w:pPr>
+      <w:r>
+        <w:rPr>
+          <w:rStyle w:val="HTML"/>
+        </w:rPr>
+        <w:t>import java.util.List;</w:t>
+      </w:r>
+    </w:p>
+    <w:p>
+      <w:pPr>
+        <w:pStyle w:val="HTML0"/>
+        <w:rPr>
+          <w:rStyle w:val="HTML"/>
+        </w:rPr>
+      </w:pPr>
+    </w:p>
+    <w:p>
+      <w:pPr>
+        <w:pStyle w:val="HTML0"/>
+        <w:rPr>
+          <w:rStyle w:val="HTML"/>
+        </w:rPr>
+      </w:pPr>
+      <w:r>
+        <w:rPr>
+          <w:rStyle w:val="HTML"/>
+        </w:rPr>
+        <w:t xml:space="preserve">import static org.hamcrest.MatcherAssert.assertThat;  </w:t>
+      </w:r>
+    </w:p>
+    <w:p>
+      <w:pPr>
+        <w:pStyle w:val="HTML0"/>
+        <w:rPr>
+          <w:rStyle w:val="HTML"/>
+        </w:rPr>
+      </w:pPr>
+      <w:r>
+        <w:rPr>
+          <w:rStyle w:val="HTML"/>
+        </w:rPr>
+        <w:t xml:space="preserve">import static org.hamcrest.core.Is.is;  </w:t>
+      </w:r>
+    </w:p>
+    <w:p>
+      <w:pPr>
+        <w:pStyle w:val="HTML0"/>
+        <w:rPr>
+          <w:rStyle w:val="HTML"/>
+        </w:rPr>
+      </w:pPr>
+      <w:r>
+        <w:rPr>
+          <w:rStyle w:val="HTML"/>
+        </w:rPr>
+        <w:t>import static org.hamcrest.core.IsEqual.equalTo;</w:t>
+      </w:r>
+    </w:p>
+    <w:p>
+      <w:pPr>
+        <w:pStyle w:val="HTML0"/>
+        <w:rPr>
+          <w:rStyle w:val="HTML"/>
+        </w:rPr>
+      </w:pPr>
+    </w:p>
+    <w:p>
+      <w:pPr>
+        <w:pStyle w:val="HTML0"/>
+        <w:rPr>
+          <w:rStyle w:val="HTML"/>
+        </w:rPr>
+      </w:pPr>
+      <w:r>
+        <w:rPr>
+          <w:rStyle w:val="HTML"/>
+        </w:rPr>
+        <w:t>/**</w:t>
+      </w:r>
+    </w:p>
+    <w:p>
+      <w:pPr>
+        <w:pStyle w:val="HTML0"/>
+        <w:rPr>
+          <w:rStyle w:val="HTML"/>
+        </w:rPr>
+      </w:pPr>
+      <w:r>
+        <w:rPr>
+          <w:rStyle w:val="HTML"/>
+        </w:rPr>
+        <w:t xml:space="preserve"> * filename : RestTemplateTests.java</w:t>
+      </w:r>
+    </w:p>
+    <w:p>
+      <w:pPr>
+        <w:pStyle w:val="HTML0"/>
+        <w:rPr>
+          <w:rStyle w:val="HTML"/>
+        </w:rPr>
+      </w:pPr>
+      <w:r>
+        <w:rPr>
+          <w:rStyle w:val="HTML"/>
+        </w:rPr>
+        <w:t xml:space="preserve"> * author   : saltfactory&lt;saltfactory@gmail.com&gt;</w:t>
+      </w:r>
+    </w:p>
+    <w:p>
+      <w:pPr>
+        <w:pStyle w:val="HTML0"/>
+        <w:rPr>
+          <w:rStyle w:val="HTML"/>
+        </w:rPr>
+      </w:pPr>
+      <w:r>
+        <w:rPr>
+          <w:rStyle w:val="HTML"/>
+        </w:rPr>
+        <w:t xml:space="preserve"> * created  : 11/25/15</w:t>
+      </w:r>
+    </w:p>
+    <w:p>
+      <w:pPr>
+        <w:pStyle w:val="HTML0"/>
+        <w:rPr>
+          <w:rStyle w:val="HTML"/>
+        </w:rPr>
+      </w:pPr>
+      <w:r>
+        <w:rPr>
+          <w:rStyle w:val="HTML"/>
+        </w:rPr>
+        <w:t xml:space="preserve"> */</w:t>
+      </w:r>
+    </w:p>
+    <w:p>
+      <w:pPr>
+        <w:pStyle w:val="HTML0"/>
+        <w:rPr>
+          <w:rStyle w:val="HTML"/>
+        </w:rPr>
+      </w:pPr>
+      <w:r>
+        <w:rPr>
+          <w:rStyle w:val="HTML"/>
+        </w:rPr>
+        <w:t>@RunWith(SpringJUnit4ClassRunner.class)</w:t>
+      </w:r>
+    </w:p>
+    <w:p>
+      <w:pPr>
+        <w:pStyle w:val="HTML0"/>
+        <w:rPr>
+          <w:rStyle w:val="HTML"/>
+        </w:rPr>
+      </w:pPr>
+      <w:r>
+        <w:rPr>
+          <w:rStyle w:val="HTML"/>
+        </w:rPr>
+        <w:t>@SpringApplicationConfiguration(classes = SpringBootDemoApplication.class)</w:t>
+      </w:r>
+    </w:p>
+    <w:p>
+      <w:pPr>
+        <w:pStyle w:val="HTML0"/>
+        <w:rPr>
+          <w:rStyle w:val="HTML"/>
+        </w:rPr>
+      </w:pPr>
+      <w:r>
+        <w:rPr>
+          <w:rStyle w:val="HTML"/>
+        </w:rPr>
+        <w:t>@WebIntegrationTest("server.port=0")</w:t>
+      </w:r>
+    </w:p>
+    <w:p>
+      <w:pPr>
+        <w:pStyle w:val="HTML0"/>
+        <w:rPr>
+          <w:rStyle w:val="HTML"/>
+        </w:rPr>
+      </w:pPr>
+      <w:r>
+        <w:rPr>
+          <w:rStyle w:val="HTML"/>
+        </w:rPr>
+        <w:t>public class RestTemplateTests {</w:t>
+      </w:r>
+    </w:p>
+    <w:p>
+      <w:pPr>
+        <w:pStyle w:val="HTML0"/>
+        <w:rPr>
+          <w:rStyle w:val="HTML"/>
+        </w:rPr>
+      </w:pPr>
+    </w:p>
+    <w:p>
+      <w:pPr>
+        <w:pStyle w:val="HTML0"/>
+        <w:rPr>
+          <w:rStyle w:val="HTML"/>
+        </w:rPr>
+      </w:pPr>
+      <w:r>
+        <w:rPr>
+          <w:rStyle w:val="HTML"/>
+        </w:rPr>
+        <w:t xml:space="preserve">    Logger logger = Logger.getLogger(this.getClass());</w:t>
+      </w:r>
+    </w:p>
+    <w:p>
+      <w:pPr>
+        <w:pStyle w:val="HTML0"/>
+        <w:rPr>
+          <w:rStyle w:val="HTML"/>
+        </w:rPr>
+      </w:pPr>
+    </w:p>
+    <w:p>
+      <w:pPr>
+        <w:pStyle w:val="HTML0"/>
+        <w:rPr>
+          <w:rStyle w:val="HTML"/>
+        </w:rPr>
+      </w:pPr>
+      <w:r>
+        <w:rPr>
+          <w:rStyle w:val="HTML"/>
+        </w:rPr>
+        <w:t xml:space="preserve">    @Value("${local.server.port}")</w:t>
+      </w:r>
+    </w:p>
+    <w:p>
+      <w:pPr>
+        <w:pStyle w:val="HTML0"/>
+        <w:rPr>
+          <w:rStyle w:val="HTML"/>
+        </w:rPr>
+      </w:pPr>
+      <w:r>
+        <w:rPr>
+          <w:rStyle w:val="HTML"/>
+        </w:rPr>
+        <w:t xml:space="preserve">    int port;</w:t>
+      </w:r>
+    </w:p>
+    <w:p>
+      <w:pPr>
+        <w:pStyle w:val="HTML0"/>
+        <w:rPr>
+          <w:rStyle w:val="HTML"/>
+        </w:rPr>
+      </w:pPr>
+    </w:p>
+    <w:p>
+      <w:pPr>
+        <w:pStyle w:val="HTML0"/>
+        <w:rPr>
+          <w:rStyle w:val="HTML"/>
+        </w:rPr>
+      </w:pPr>
+      <w:r>
+        <w:rPr>
+          <w:rStyle w:val="HTML"/>
+        </w:rPr>
+        <w:t xml:space="preserve">    @Autowired</w:t>
+      </w:r>
+    </w:p>
+    <w:p>
+      <w:pPr>
+        <w:pStyle w:val="HTML0"/>
+        <w:rPr>
+          <w:rStyle w:val="HTML"/>
+        </w:rPr>
+      </w:pPr>
+      <w:r>
+        <w:rPr>
+          <w:rStyle w:val="HTML"/>
+        </w:rPr>
+        <w:t xml:space="preserve">    ArticlesService articlesService;</w:t>
+      </w:r>
+    </w:p>
+    <w:p>
+      <w:pPr>
+        <w:pStyle w:val="HTML0"/>
+        <w:rPr>
+          <w:rStyle w:val="HTML"/>
+        </w:rPr>
+      </w:pPr>
+    </w:p>
+    <w:p>
+      <w:pPr>
+        <w:pStyle w:val="HTML0"/>
+        <w:rPr>
+          <w:rStyle w:val="HTML"/>
+        </w:rPr>
+      </w:pPr>
+      <w:r>
+        <w:rPr>
+          <w:rStyle w:val="HTML"/>
+        </w:rPr>
+        <w:t xml:space="preserve">    private String baseUrl;</w:t>
+      </w:r>
+    </w:p>
+    <w:p>
+      <w:pPr>
+        <w:pStyle w:val="HTML0"/>
+        <w:rPr>
+          <w:rStyle w:val="HTML"/>
+        </w:rPr>
+      </w:pPr>
+      <w:r>
+        <w:rPr>
+          <w:rStyle w:val="HTML"/>
+        </w:rPr>
+        <w:t xml:space="preserve">    RestTemplate restTemplate;</w:t>
+      </w:r>
+    </w:p>
+    <w:p>
+      <w:pPr>
+        <w:pStyle w:val="HTML0"/>
+        <w:rPr>
+          <w:rStyle w:val="HTML"/>
+        </w:rPr>
+      </w:pPr>
+    </w:p>
+    <w:p>
+      <w:pPr>
+        <w:pStyle w:val="HTML0"/>
+        <w:rPr>
+          <w:rStyle w:val="HTML"/>
+        </w:rPr>
+      </w:pPr>
+      <w:r>
+        <w:rPr>
+          <w:rStyle w:val="HTML"/>
+        </w:rPr>
+        <w:t xml:space="preserve">    @Before</w:t>
+      </w:r>
+    </w:p>
+    <w:p>
+      <w:pPr>
+        <w:pStyle w:val="HTML0"/>
+        <w:rPr>
+          <w:rStyle w:val="HTML"/>
+        </w:rPr>
+      </w:pPr>
+      <w:r>
+        <w:rPr>
+          <w:rStyle w:val="HTML"/>
+        </w:rPr>
+        <w:t xml:space="preserve">    public void setUp() {</w:t>
+      </w:r>
+    </w:p>
+    <w:p>
+      <w:pPr>
+        <w:pStyle w:val="HTML0"/>
+        <w:rPr>
+          <w:rStyle w:val="HTML"/>
+        </w:rPr>
+      </w:pPr>
+      <w:r>
+        <w:rPr>
+          <w:rStyle w:val="HTML"/>
+        </w:rPr>
+        <w:t xml:space="preserve">        restTemplate = new RestTemplate();</w:t>
+      </w:r>
+    </w:p>
+    <w:p>
+      <w:pPr>
+        <w:pStyle w:val="HTML0"/>
+        <w:rPr>
+          <w:rStyle w:val="HTML"/>
+        </w:rPr>
+      </w:pPr>
+      <w:r>
+        <w:rPr>
+          <w:rStyle w:val="HTML"/>
+        </w:rPr>
+        <w:t xml:space="preserve">        baseUrl = "</w:t>
+      </w:r>
+      <w:hyperlink r:id="rId38" w:history="1">
+        <w:r>
+          <w:rPr>
+            <w:rStyle w:val="a5"/>
+          </w:rPr>
+          <w:t>http://localhost</w:t>
+        </w:r>
+      </w:hyperlink>
+      <w:r>
+        <w:rPr>
+          <w:rStyle w:val="HTML"/>
+        </w:rPr>
+        <w:t>:" +  String.valueOf(port);</w:t>
+      </w:r>
+    </w:p>
+    <w:p>
+      <w:pPr>
+        <w:pStyle w:val="HTML0"/>
+        <w:rPr>
+          <w:rStyle w:val="HTML"/>
+        </w:rPr>
+      </w:pPr>
+      <w:r>
+        <w:rPr>
+          <w:rStyle w:val="HTML"/>
+        </w:rPr>
+        <w:t xml:space="preserve">    }</w:t>
+      </w:r>
+    </w:p>
+    <w:p>
+      <w:pPr>
+        <w:pStyle w:val="HTML0"/>
+        <w:rPr>
+          <w:rStyle w:val="HTML"/>
+        </w:rPr>
+      </w:pPr>
+    </w:p>
+    <w:p>
+      <w:pPr>
+        <w:pStyle w:val="HTML0"/>
+        <w:rPr>
+          <w:rStyle w:val="HTML"/>
+        </w:rPr>
+      </w:pPr>
+      <w:r>
+        <w:rPr>
+          <w:rStyle w:val="HTML"/>
+        </w:rPr>
+        <w:t xml:space="preserve">    private String jsonStringFromObject(Object object) throws JsonProcessingException {</w:t>
+      </w:r>
+    </w:p>
+    <w:p>
+      <w:pPr>
+        <w:pStyle w:val="HTML0"/>
+        <w:rPr>
+          <w:rStyle w:val="HTML"/>
+        </w:rPr>
+      </w:pPr>
+      <w:r>
+        <w:rPr>
+          <w:rStyle w:val="HTML"/>
+        </w:rPr>
+        <w:t xml:space="preserve">        ObjectMapper mapper = new ObjectMapper();</w:t>
+      </w:r>
+    </w:p>
+    <w:p>
+      <w:pPr>
+        <w:pStyle w:val="HTML0"/>
+        <w:rPr>
+          <w:rStyle w:val="HTML"/>
+        </w:rPr>
+      </w:pPr>
+      <w:r>
+        <w:rPr>
+          <w:rStyle w:val="HTML"/>
+        </w:rPr>
+        <w:t xml:space="preserve">        return mapper.writeValueAsString(object);</w:t>
+      </w:r>
+    </w:p>
+    <w:p>
+      <w:pPr>
+        <w:pStyle w:val="HTML0"/>
+        <w:rPr>
+          <w:rStyle w:val="HTML"/>
+        </w:rPr>
+      </w:pPr>
+      <w:r>
+        <w:rPr>
+          <w:rStyle w:val="HTML"/>
+        </w:rPr>
+        <w:t xml:space="preserve">    }</w:t>
+      </w:r>
+    </w:p>
+    <w:p>
+      <w:pPr>
+        <w:pStyle w:val="HTML0"/>
+        <w:rPr>
+          <w:rStyle w:val="HTML"/>
+        </w:rPr>
+      </w:pPr>
+      <w:r>
+        <w:rPr>
+          <w:rStyle w:val="HTML"/>
+        </w:rPr>
+        <w:t>}</w:t>
+      </w:r>
+    </w:p>
+    <w:p>
+      <w:pPr>
+        <w:pStyle w:val="a7"/>
+      </w:pPr>
+      <w:r>
+        <w:t xml:space="preserve">이제 </w:t>
+      </w:r>
+      <w:r>
+        <w:rPr>
+          <w:rStyle w:val="aa"/>
+        </w:rPr>
+        <w:t>RestTemplate</w:t>
+      </w:r>
+      <w:r>
+        <w:t>을 사용하여 우리가 만든 REST 웹 서비스의 컨트롤러에 Http 요청을 해보자.</w:t>
+      </w:r>
+    </w:p>
+    <w:p>
+      <w:pPr>
+        <w:pStyle w:val="2"/>
+      </w:pPr>
+      <w:r>
+        <w:t>GET /api/articles</w:t>
+      </w:r>
+    </w:p>
+    <w:p>
+      <w:pPr>
+        <w:pStyle w:val="a7"/>
+      </w:pPr>
+      <w:r>
+        <w:t>MockMvc를 사용하여 테스트한 코드를 먼저 살펴보자.</w:t>
+      </w:r>
+    </w:p>
+    <w:p>
+      <w:pPr>
+        <w:pStyle w:val="HTML0"/>
+        <w:rPr>
+          <w:rStyle w:val="HTML"/>
+        </w:rPr>
+      </w:pPr>
+      <w:r>
+        <w:rPr>
+          <w:rStyle w:val="HTML"/>
+        </w:rPr>
+        <w:t>@Test</w:t>
+      </w:r>
+    </w:p>
+    <w:p>
+      <w:pPr>
+        <w:pStyle w:val="HTML0"/>
+        <w:rPr>
+          <w:rStyle w:val="HTML"/>
+        </w:rPr>
+      </w:pPr>
+      <w:r>
+        <w:rPr>
+          <w:rStyle w:val="HTML"/>
+        </w:rPr>
+        <w:t xml:space="preserve">public void testIndex() throws Exception {  </w:t>
+      </w:r>
+    </w:p>
+    <w:p>
+      <w:pPr>
+        <w:pStyle w:val="HTML0"/>
+        <w:rPr>
+          <w:rStyle w:val="HTML"/>
+        </w:rPr>
+      </w:pPr>
+      <w:r>
+        <w:rPr>
+          <w:rStyle w:val="HTML"/>
+        </w:rPr>
+        <w:lastRenderedPageBreak/>
+        <w:t xml:space="preserve">    List&lt;Article&gt; articles = articlesService.getArticles();</w:t>
+      </w:r>
+    </w:p>
+    <w:p>
+      <w:pPr>
+        <w:pStyle w:val="HTML0"/>
+        <w:rPr>
+          <w:rStyle w:val="HTML"/>
+        </w:rPr>
+      </w:pPr>
+      <w:r>
+        <w:rPr>
+          <w:rStyle w:val="HTML"/>
+        </w:rPr>
+        <w:t xml:space="preserve">    String jsonString = this.jsonStringFromObject(articles);</w:t>
+      </w:r>
+    </w:p>
+    <w:p>
+      <w:pPr>
+        <w:pStyle w:val="HTML0"/>
+        <w:rPr>
+          <w:rStyle w:val="HTML"/>
+        </w:rPr>
+      </w:pPr>
+    </w:p>
+    <w:p>
+      <w:pPr>
+        <w:pStyle w:val="HTML0"/>
+        <w:rPr>
+          <w:rStyle w:val="HTML"/>
+        </w:rPr>
+      </w:pPr>
+      <w:r>
+        <w:rPr>
+          <w:rStyle w:val="HTML"/>
+        </w:rPr>
+        <w:t xml:space="preserve">    MvcResult result = mockMvc.perform(get("/api/articles"))</w:t>
+      </w:r>
+    </w:p>
+    <w:p>
+      <w:pPr>
+        <w:pStyle w:val="HTML0"/>
+        <w:rPr>
+          <w:rStyle w:val="HTML"/>
+        </w:rPr>
+      </w:pPr>
+      <w:r>
+        <w:rPr>
+          <w:rStyle w:val="HTML"/>
+        </w:rPr>
+        <w:t xml:space="preserve">            .andExpect(status().isOk())</w:t>
+      </w:r>
+    </w:p>
+    <w:p>
+      <w:pPr>
+        <w:pStyle w:val="HTML0"/>
+        <w:rPr>
+          <w:rStyle w:val="HTML"/>
+        </w:rPr>
+      </w:pPr>
+      <w:r>
+        <w:rPr>
+          <w:rStyle w:val="HTML"/>
+        </w:rPr>
+        <w:t xml:space="preserve">            .andExpect(content().contentTypeCompatibleWith(MediaType.APPLICATION_JSON))</w:t>
+      </w:r>
+    </w:p>
+    <w:p>
+      <w:pPr>
+        <w:pStyle w:val="HTML0"/>
+        <w:rPr>
+          <w:rStyle w:val="HTML"/>
+        </w:rPr>
+      </w:pPr>
+      <w:r>
+        <w:rPr>
+          <w:rStyle w:val="HTML"/>
+        </w:rPr>
+        <w:t xml:space="preserve">            .andExpect(content().string(equalTo(jsonString)))</w:t>
+      </w:r>
+    </w:p>
+    <w:p>
+      <w:pPr>
+        <w:pStyle w:val="HTML0"/>
+        <w:rPr>
+          <w:rStyle w:val="HTML"/>
+        </w:rPr>
+      </w:pPr>
+      <w:r>
+        <w:rPr>
+          <w:rStyle w:val="HTML"/>
+        </w:rPr>
+        <w:t xml:space="preserve">            .andReturn();</w:t>
+      </w:r>
+    </w:p>
+    <w:p>
+      <w:pPr>
+        <w:pStyle w:val="HTML0"/>
+        <w:rPr>
+          <w:rStyle w:val="HTML"/>
+        </w:rPr>
+      </w:pPr>
+    </w:p>
+    <w:p>
+      <w:pPr>
+        <w:pStyle w:val="HTML0"/>
+        <w:rPr>
+          <w:rStyle w:val="HTML"/>
+        </w:rPr>
+      </w:pPr>
+      <w:r>
+        <w:rPr>
+          <w:rStyle w:val="HTML"/>
+        </w:rPr>
+        <w:t xml:space="preserve">    logger.info(result.getResponse().getContentAsString());</w:t>
+      </w:r>
+    </w:p>
+    <w:p>
+      <w:pPr>
+        <w:pStyle w:val="HTML0"/>
+        <w:rPr>
+          <w:rStyle w:val="HTML"/>
+        </w:rPr>
+      </w:pPr>
+      <w:r>
+        <w:rPr>
+          <w:rStyle w:val="HTML"/>
+        </w:rPr>
+        <w:t>}</w:t>
+      </w:r>
+    </w:p>
+    <w:p>
+      <w:pPr>
+        <w:pStyle w:val="a7"/>
+      </w:pPr>
+      <w:r>
+        <w:t>이제 RestTemplate을 사용하여 실제 웹 서버로 GET 요청을 해보자. RestTemplate으로 Http GET 요청을 하는 방법는 여러가지가 있는데 크게 다음가 같다.</w:t>
       </w:r>
     </w:p>
     <w:p>
@@ -18821,7 +20210,7 @@
         <w:widowControl/>
         <w:numPr>
           <w:ilvl w:val="0"/>
-          <w:numId w:val="7"/>
+          <w:numId w:val="9"/>
         </w:numPr>
         <w:wordWrap/>
         <w:autoSpaceDE/>
@@ -18829,43 +20218,22 @@
         <w:spacing w:before="100" w:beforeAutospacing="1" w:after="100" w:afterAutospacing="1" w:line="240" w:lineRule="auto"/>
         <w:jc w:val="left"/>
       </w:pPr>
-      <w:hyperlink r:id="rId25" w:history="1">
-        <w:r>
-          <w:rPr>
-            <w:rStyle w:val="a5"/>
-          </w:rPr>
-          <w:t>SpringBoot @ConfigurationProperties DataSource Setting</w:t>
-        </w:r>
-        <w:r>
-          <w:rPr>
-            <w:rStyle w:val="pull-right"/>
-            <w:color w:val="0000FF"/>
-            <w:u w:val="single"/>
-          </w:rPr>
-          <w:t>Spring│</w:t>
-        </w:r>
-        <w:r>
-          <w:rPr>
-            <w:rStyle w:val="mycolor1"/>
-            <w:color w:val="0000FF"/>
-            <w:u w:val="single"/>
-          </w:rPr>
-          <w:t>2016-05-18</w:t>
-        </w:r>
-        <w:r>
-          <w:rPr>
-            <w:rStyle w:val="a5"/>
-          </w:rPr>
-          <w:t xml:space="preserve"> </w:t>
-        </w:r>
-      </w:hyperlink>
+      <w:r>
+        <w:rPr>
+          <w:rStyle w:val="aa"/>
+        </w:rPr>
+        <w:t>restTemplate.getForObject()</w:t>
+      </w:r>
+      <w:r>
+        <w:t xml:space="preserve"> : 기본 Http Header를 사용며 결과를 객체로 반환 받는다.</w:t>
+      </w:r>
     </w:p>
     <w:p>
       <w:pPr>
         <w:widowControl/>
         <w:numPr>
           <w:ilvl w:val="0"/>
-          <w:numId w:val="7"/>
+          <w:numId w:val="9"/>
         </w:numPr>
         <w:wordWrap/>
         <w:autoSpaceDE/>
@@ -18873,43 +20241,22 @@
         <w:spacing w:before="100" w:beforeAutospacing="1" w:after="100" w:afterAutospacing="1" w:line="240" w:lineRule="auto"/>
         <w:jc w:val="left"/>
       </w:pPr>
-      <w:hyperlink r:id="rId26" w:history="1">
-        <w:r>
-          <w:rPr>
-            <w:rStyle w:val="a5"/>
-          </w:rPr>
-          <w:t>SpringBoot Profile</w:t>
-        </w:r>
-        <w:r>
-          <w:rPr>
-            <w:rStyle w:val="pull-right"/>
-            <w:color w:val="0000FF"/>
-            <w:u w:val="single"/>
-          </w:rPr>
-          <w:t>Spring│</w:t>
-        </w:r>
-        <w:r>
-          <w:rPr>
-            <w:rStyle w:val="mycolor1"/>
-            <w:color w:val="0000FF"/>
-            <w:u w:val="single"/>
-          </w:rPr>
-          <w:t>2015-09-06</w:t>
-        </w:r>
-        <w:r>
-          <w:rPr>
-            <w:rStyle w:val="a5"/>
-          </w:rPr>
-          <w:t xml:space="preserve"> </w:t>
-        </w:r>
-      </w:hyperlink>
+      <w:r>
+        <w:rPr>
+          <w:rStyle w:val="aa"/>
+        </w:rPr>
+        <w:t>restTemplate.getForEntity()</w:t>
+      </w:r>
+      <w:r>
+        <w:t xml:space="preserve"> : 기본 Http Header를 사용하며 결과를 Http ResponseEntity로 반환 받는다.</w:t>
+      </w:r>
     </w:p>
     <w:p>
       <w:pPr>
         <w:widowControl/>
         <w:numPr>
           <w:ilvl w:val="0"/>
-          <w:numId w:val="7"/>
+          <w:numId w:val="9"/>
         </w:numPr>
         <w:wordWrap/>
         <w:autoSpaceDE/>
@@ -18917,43 +20264,22 @@
         <w:spacing w:before="100" w:beforeAutospacing="1" w:after="100" w:afterAutospacing="1" w:line="240" w:lineRule="auto"/>
         <w:jc w:val="left"/>
       </w:pPr>
-      <w:hyperlink r:id="rId27" w:history="1">
-        <w:r>
-          <w:rPr>
-            <w:rStyle w:val="a5"/>
-          </w:rPr>
-          <w:t>SpringBoot @ControllerAdvice</w:t>
-        </w:r>
-        <w:r>
-          <w:rPr>
-            <w:rStyle w:val="pull-right"/>
-            <w:color w:val="0000FF"/>
-            <w:u w:val="single"/>
-          </w:rPr>
-          <w:t>Spring│</w:t>
-        </w:r>
-        <w:r>
-          <w:rPr>
-            <w:rStyle w:val="mycolor1"/>
-            <w:color w:val="0000FF"/>
-            <w:u w:val="single"/>
-          </w:rPr>
-          <w:t>2015-09-05</w:t>
-        </w:r>
-        <w:r>
-          <w:rPr>
-            <w:rStyle w:val="a5"/>
-          </w:rPr>
-          <w:t xml:space="preserve"> </w:t>
-        </w:r>
-      </w:hyperlink>
+      <w:r>
+        <w:rPr>
+          <w:rStyle w:val="aa"/>
+        </w:rPr>
+        <w:t>restTemplate.exchange()</w:t>
+      </w:r>
+      <w:r>
+        <w:t xml:space="preserve"> : Http Header 를 수정할 수 있고 결과를 Http ResponseEntity로 반환 받는다.</w:t>
+      </w:r>
     </w:p>
     <w:p>
       <w:pPr>
         <w:widowControl/>
         <w:numPr>
           <w:ilvl w:val="0"/>
-          <w:numId w:val="7"/>
+          <w:numId w:val="9"/>
         </w:numPr>
         <w:wordWrap/>
         <w:autoSpaceDE/>
@@ -18962,178 +20288,267 @@
         <w:jc w:val="left"/>
       </w:pPr>
       <w:r>
-        <w:t>Spring MockMvc(spring-test)</w:t>
-      </w:r>
-      <w:r>
-        <w:rPr>
-          <w:rStyle w:val="pull-right"/>
-        </w:rPr>
-        <w:t>Spring│</w:t>
-      </w:r>
-      <w:r>
-        <w:rPr>
-          <w:rStyle w:val="mycolor1"/>
-        </w:rPr>
-        <w:t>2015-07-03</w:t>
-      </w:r>
-      <w:r>
-        <w:t xml:space="preserve"> </w:t>
-      </w:r>
-    </w:p>
-    <w:p>
-      <w:pPr>
-        <w:widowControl/>
-        <w:numPr>
-          <w:ilvl w:val="0"/>
-          <w:numId w:val="7"/>
-        </w:numPr>
-        <w:wordWrap/>
-        <w:autoSpaceDE/>
-        <w:autoSpaceDN/>
-        <w:spacing w:before="100" w:beforeAutospacing="1" w:after="100" w:afterAutospacing="1" w:line="240" w:lineRule="auto"/>
-        <w:jc w:val="left"/>
-      </w:pPr>
-      <w:hyperlink r:id="rId28" w:history="1">
+        <w:rPr>
+          <w:rStyle w:val="aa"/>
+        </w:rPr>
+        <w:t>restTemplate.execute()</w:t>
+      </w:r>
+      <w:r>
+        <w:t xml:space="preserve"> : Request/Response 콜백을 수정할 수 있다.</w:t>
+      </w:r>
+    </w:p>
+    <w:p>
+      <w:pPr>
+        <w:pStyle w:val="a7"/>
+      </w:pPr>
+      <w:r>
+        <w:t xml:space="preserve">다음 예제는 </w:t>
+      </w:r>
+      <w:hyperlink r:id="rId39" w:history="1">
         <w:r>
           <w:rPr>
             <w:rStyle w:val="a5"/>
           </w:rPr>
-          <w:t>SpringBoot Logging</w:t>
-        </w:r>
-        <w:r>
-          <w:rPr>
-            <w:rStyle w:val="pull-right"/>
-            <w:color w:val="0000FF"/>
-            <w:u w:val="single"/>
-          </w:rPr>
-          <w:t>Spring│</w:t>
-        </w:r>
-        <w:r>
-          <w:rPr>
-            <w:rStyle w:val="mycolor1"/>
-            <w:color w:val="0000FF"/>
-            <w:u w:val="single"/>
-          </w:rPr>
-          <w:t>2015-06-30</w:t>
-        </w:r>
-        <w:r>
-          <w:rPr>
-            <w:rStyle w:val="a5"/>
-          </w:rPr>
-          <w:t xml:space="preserve"> </w:t>
+          <w:t>http://localhost:{port}/api/articles</w:t>
         </w:r>
       </w:hyperlink>
-    </w:p>
-    <w:p>
-      <w:pPr>
-        <w:widowControl/>
-        <w:numPr>
-          <w:ilvl w:val="0"/>
-          <w:numId w:val="7"/>
-        </w:numPr>
-        <w:wordWrap/>
-        <w:autoSpaceDE/>
-        <w:autoSpaceDN/>
-        <w:spacing w:before="100" w:beforeAutospacing="1" w:after="100" w:afterAutospacing="1" w:line="240" w:lineRule="auto"/>
-        <w:jc w:val="left"/>
-      </w:pPr>
-      <w:hyperlink r:id="rId29" w:history="1">
-        <w:r>
-          <w:rPr>
-            <w:rStyle w:val="a5"/>
-          </w:rPr>
-          <w:t>Spring DispatcherServlet</w:t>
-        </w:r>
-        <w:r>
-          <w:rPr>
-            <w:rStyle w:val="pull-right"/>
-            <w:color w:val="0000FF"/>
-            <w:u w:val="single"/>
-          </w:rPr>
-          <w:t>Spring│</w:t>
-        </w:r>
-        <w:r>
-          <w:rPr>
-            <w:rStyle w:val="mycolor1"/>
-            <w:color w:val="0000FF"/>
-            <w:u w:val="single"/>
-          </w:rPr>
-          <w:t>2015-06-30</w:t>
-        </w:r>
-        <w:r>
-          <w:rPr>
-            <w:rStyle w:val="a5"/>
-          </w:rPr>
-          <w:t xml:space="preserve"> </w:t>
-        </w:r>
-      </w:hyperlink>
-    </w:p>
-    <w:p>
-      <w:pPr>
-        <w:widowControl/>
-        <w:numPr>
-          <w:ilvl w:val="0"/>
-          <w:numId w:val="7"/>
-        </w:numPr>
-        <w:wordWrap/>
-        <w:autoSpaceDE/>
-        <w:autoSpaceDN/>
-        <w:spacing w:before="100" w:beforeAutospacing="1" w:after="100" w:afterAutospacing="1" w:line="240" w:lineRule="auto"/>
-        <w:jc w:val="left"/>
-      </w:pPr>
-      <w:hyperlink r:id="rId30" w:history="1">
-        <w:r>
-          <w:rPr>
-            <w:rStyle w:val="a5"/>
-          </w:rPr>
-          <w:t>SpringBoot JPA Pagination</w:t>
-        </w:r>
-        <w:r>
-          <w:rPr>
-            <w:rStyle w:val="pull-right"/>
-            <w:color w:val="0000FF"/>
-            <w:u w:val="single"/>
-          </w:rPr>
-          <w:t>Spring│</w:t>
-        </w:r>
-        <w:r>
-          <w:rPr>
-            <w:rStyle w:val="mycolor1"/>
-            <w:color w:val="0000FF"/>
-            <w:u w:val="single"/>
-          </w:rPr>
-          <w:t>2015-06-26</w:t>
-        </w:r>
-        <w:r>
-          <w:rPr>
-            <w:rStyle w:val="a5"/>
-          </w:rPr>
-          <w:t xml:space="preserve"> </w:t>
-        </w:r>
-      </w:hyperlink>
-    </w:p>
-    <w:p>
-      <w:pPr>
-        <w:spacing w:after="0"/>
-      </w:pPr>
-      <w:hyperlink r:id="rId31" w:history="1">
-        <w:r>
-          <w:rPr>
-            <w:rStyle w:val="more"/>
-            <w:color w:val="0000FF"/>
-            <w:u w:val="single"/>
-            <w:bdr w:val="single" w:sz="6" w:space="0" w:color="EEEEEE" w:frame="1"/>
-          </w:rPr>
-          <w:t>▼more</w:t>
-        </w:r>
-      </w:hyperlink>
-    </w:p>
-    <w:p>
-      <w:pPr>
-        <w:pStyle w:val="panel-title"/>
-      </w:pPr>
-      <w:r>
-        <w:t>Blog Photo</w:t>
+      <w:r>
+        <w:t xml:space="preserve"> 로 RestTemplate을 사용하여 </w:t>
+      </w:r>
+      <w:r>
+        <w:rPr>
+          <w:rStyle w:val="aa"/>
+        </w:rPr>
+        <w:t>HttpMethod.GET</w:t>
+      </w:r>
+      <w:r>
+        <w:t xml:space="preserve"> 요청을 하는 테스트이다. 이 때 결과 반환값을 JSON 문자열로 받고 싶어서 결과 반환 값을 </w:t>
+      </w:r>
+      <w:r>
+        <w:rPr>
+          <w:rStyle w:val="aa"/>
+        </w:rPr>
+        <w:t>String.class</w:t>
+      </w:r>
+      <w:r>
+        <w:t xml:space="preserve">로 지정하였다. </w:t>
+      </w:r>
+      <w:r>
+        <w:rPr>
+          <w:rStyle w:val="aa"/>
+        </w:rPr>
+        <w:t>restTemplate.getForObject(uri,반환될 객체 타입)</w:t>
+      </w:r>
+      <w:r>
+        <w:t xml:space="preserve"> 으로 보면 된다. RestTemplate의 HttpMethod.GET의 결과를 확인하기 위해서 로깅을 해보았다. 만약 RestTemplate가 웹 서버에 정상적인 요청을 했다면 Articles의 List 타입이 JSON으로 만들어져 보일것이다. 컨트롤러를 요청한 결과과 맞는지 확인하기 위해서 ArticlesService.getArticles()로 가져오는 결과와 비교했다.</w:t>
+      </w:r>
+    </w:p>
+    <w:p>
+      <w:pPr>
+        <w:pStyle w:val="HTML0"/>
+        <w:rPr>
+          <w:rStyle w:val="HTML"/>
+        </w:rPr>
+      </w:pPr>
+      <w:r>
+        <w:rPr>
+          <w:rStyle w:val="HTML"/>
+        </w:rPr>
+        <w:t>@Test</w:t>
+      </w:r>
+    </w:p>
+    <w:p>
+      <w:pPr>
+        <w:pStyle w:val="HTML0"/>
+        <w:rPr>
+          <w:rStyle w:val="HTML"/>
+        </w:rPr>
+      </w:pPr>
+      <w:r>
+        <w:rPr>
+          <w:rStyle w:val="HTML"/>
+        </w:rPr>
+        <w:t>public void testIndex() throws Exception {</w:t>
+      </w:r>
+    </w:p>
+    <w:p>
+      <w:pPr>
+        <w:pStyle w:val="HTML0"/>
+        <w:rPr>
+          <w:rStyle w:val="HTML"/>
+        </w:rPr>
+      </w:pPr>
+    </w:p>
+    <w:p>
+      <w:pPr>
+        <w:pStyle w:val="HTML0"/>
+        <w:rPr>
+          <w:rStyle w:val="HTML"/>
+        </w:rPr>
+      </w:pPr>
+      <w:r>
+        <w:rPr>
+          <w:rStyle w:val="HTML"/>
+        </w:rPr>
+        <w:t xml:space="preserve">    URI uri = URI.create(baseUrl+ "/api/articles");</w:t>
+      </w:r>
+    </w:p>
+    <w:p>
+      <w:pPr>
+        <w:pStyle w:val="HTML0"/>
+        <w:rPr>
+          <w:rStyle w:val="HTML"/>
+        </w:rPr>
+      </w:pPr>
+      <w:r>
+        <w:rPr>
+          <w:rStyle w:val="HTML"/>
+        </w:rPr>
+        <w:t xml:space="preserve">    String responseString = restTemplate.getForObject(uri, String.class);</w:t>
+      </w:r>
+    </w:p>
+    <w:p>
+      <w:pPr>
+        <w:pStyle w:val="HTML0"/>
+        <w:rPr>
+          <w:rStyle w:val="HTML"/>
+        </w:rPr>
+      </w:pPr>
+    </w:p>
+    <w:p>
+      <w:pPr>
+        <w:pStyle w:val="HTML0"/>
+        <w:rPr>
+          <w:rStyle w:val="HTML"/>
+        </w:rPr>
+      </w:pPr>
+      <w:r>
+        <w:rPr>
+          <w:rStyle w:val="HTML"/>
+        </w:rPr>
+        <w:t xml:space="preserve">    // 컨트롤러 결과를 로깅</w:t>
+      </w:r>
+    </w:p>
+    <w:p>
+      <w:pPr>
+        <w:pStyle w:val="HTML0"/>
+        <w:rPr>
+          <w:rStyle w:val="HTML"/>
+        </w:rPr>
+      </w:pPr>
+      <w:r>
+        <w:rPr>
+          <w:rStyle w:val="HTML"/>
+        </w:rPr>
+        <w:t xml:space="preserve">    logger.info(responseString);</w:t>
+      </w:r>
+    </w:p>
+    <w:p>
+      <w:pPr>
+        <w:pStyle w:val="HTML0"/>
+        <w:rPr>
+          <w:rStyle w:val="HTML"/>
+        </w:rPr>
+      </w:pPr>
+    </w:p>
+    <w:p>
+      <w:pPr>
+        <w:pStyle w:val="HTML0"/>
+        <w:rPr>
+          <w:rStyle w:val="HTML"/>
+        </w:rPr>
+      </w:pPr>
+      <w:r>
+        <w:rPr>
+          <w:rStyle w:val="HTML"/>
+        </w:rPr>
+        <w:t xml:space="preserve">    // 컨트롤러 결과를 확인하기 위한 데이터 가져오기</w:t>
+      </w:r>
+    </w:p>
+    <w:p>
+      <w:pPr>
+        <w:pStyle w:val="HTML0"/>
+        <w:rPr>
+          <w:rStyle w:val="HTML"/>
+        </w:rPr>
+      </w:pPr>
+      <w:r>
+        <w:rPr>
+          <w:rStyle w:val="HTML"/>
+        </w:rPr>
+        <w:t xml:space="preserve">    List&lt;Article&gt; articles = articlesService.getArticles();</w:t>
+      </w:r>
+    </w:p>
+    <w:p>
+      <w:pPr>
+        <w:pStyle w:val="HTML0"/>
+        <w:rPr>
+          <w:rStyle w:val="HTML"/>
+        </w:rPr>
+      </w:pPr>
+      <w:r>
+        <w:rPr>
+          <w:rStyle w:val="HTML"/>
+        </w:rPr>
+        <w:t xml:space="preserve">    String jsonString = jsonStringFromObject(articles);</w:t>
+      </w:r>
+    </w:p>
+    <w:p>
+      <w:pPr>
+        <w:pStyle w:val="HTML0"/>
+        <w:rPr>
+          <w:rStyle w:val="HTML"/>
+        </w:rPr>
+      </w:pPr>
+    </w:p>
+    <w:p>
+      <w:pPr>
+        <w:pStyle w:val="HTML0"/>
+        <w:rPr>
+          <w:rStyle w:val="HTML"/>
+        </w:rPr>
+      </w:pPr>
+      <w:r>
+        <w:rPr>
+          <w:rStyle w:val="HTML"/>
+        </w:rPr>
+        <w:t xml:space="preserve">    // 컨트롤러의 결과와 JSON 문자열로 비교</w:t>
+      </w:r>
+    </w:p>
+    <w:p>
+      <w:pPr>
+        <w:pStyle w:val="HTML0"/>
+        <w:rPr>
+          <w:rStyle w:val="HTML"/>
+        </w:rPr>
+      </w:pPr>
+      <w:r>
+        <w:rPr>
+          <w:rStyle w:val="HTML"/>
+        </w:rPr>
+        <w:t xml:space="preserve">    assertThat(responseString, is(equalTo(jsonString)));</w:t>
+      </w:r>
+    </w:p>
+    <w:p>
+      <w:pPr>
+        <w:pStyle w:val="HTML0"/>
+        <w:rPr>
+          <w:rStyle w:val="HTML"/>
+        </w:rPr>
+      </w:pPr>
+      <w:r>
+        <w:rPr>
+          <w:rStyle w:val="HTML"/>
+        </w:rPr>
+        <w:t>}</w:t>
+      </w:r>
+    </w:p>
+    <w:p>
+      <w:pPr>
+        <w:pStyle w:val="a7"/>
+      </w:pPr>
+      <w:r>
+        <w:t>RestTemplate.getForObject()로 HttpMethod.GET을 요청한 결과는 정상적이고 컨트롤르에서 반환한 JSON을 로깅을 통해서 확인할 수 있다.</w:t>
       </w:r>
     </w:p>
     <w:p>
@@ -19147,9 +20562,9 @@
         <w:lastRenderedPageBreak/>
         <w:drawing>
           <wp:inline distT="0" distB="0" distL="0" distR="0">
-            <wp:extent cx="2860040" cy="3891280"/>
+            <wp:extent cx="23034625" cy="13374370"/>
             <wp:effectExtent l="0" t="0" r="0" b="0"/>
-            <wp:docPr id="1" name="그림 1" descr="프로필 이미지"/>
+            <wp:docPr id="5" name="그림 5" descr="http://asset.blog.hibrainapps.net/saltfactory/images/c05430ec-0c35-410d-802d-5d7f690241c8"/>
             <wp:cNvGraphicFramePr>
               <a:graphicFrameLocks xmlns:a="http://schemas.openxmlformats.org/drawingml/2006/main" noChangeAspect="1"/>
             </wp:cNvGraphicFramePr>
@@ -19157,13 +20572,13 @@
               <a:graphicData uri="http://schemas.openxmlformats.org/drawingml/2006/picture">
                 <pic:pic xmlns:pic="http://schemas.openxmlformats.org/drawingml/2006/picture">
                   <pic:nvPicPr>
-                    <pic:cNvPr id="0" name="profile_img" descr="프로필 이미지"/>
+                    <pic:cNvPr id="0" name="Picture 3" descr="http://asset.blog.hibrainapps.net/saltfactory/images/c05430ec-0c35-410d-802d-5d7f690241c8"/>
                     <pic:cNvPicPr>
                       <a:picLocks noChangeAspect="1" noChangeArrowheads="1"/>
                     </pic:cNvPicPr>
                   </pic:nvPicPr>
                   <pic:blipFill>
-                    <a:blip r:embed="rId32">
+                    <a:blip r:embed="rId40">
                       <a:extLst>
                         <a:ext uri="{28A0092B-C50C-407E-A947-70E740481C1C}">
                           <a14:useLocalDpi xmlns:a14="http://schemas.microsoft.com/office/drawing/2010/main" val="0"/>
@@ -19178,7 +20593,7 @@
                   <pic:spPr bwMode="auto">
                     <a:xfrm>
                       <a:off x="0" y="0"/>
-                      <a:ext cx="2860040" cy="3891280"/>
+                      <a:ext cx="23034625" cy="13374370"/>
                     </a:xfrm>
                     <a:prstGeom prst="rect">
                       <a:avLst/>
@@ -19198,26 +20613,661 @@
     <w:p>
       <w:pPr>
         <w:pStyle w:val="a7"/>
-        <w:spacing w:before="150" w:beforeAutospacing="0"/>
-      </w:pPr>
-      <w:r>
-        <w:t>귀여운 꾸끼, 가끔 날 괴롭히는 고양이...</w:t>
-      </w:r>
-    </w:p>
-    <w:p>
-      <w:pPr>
-        <w:pStyle w:val="panel-title"/>
-      </w:pPr>
-      <w:r>
-        <w:t xml:space="preserve">Category </w:t>
-      </w:r>
-      <w:r>
-        <w:rPr>
-          <w:rStyle w:val="mycolor1"/>
-          <w:sz w:val="19"/>
-          <w:szCs w:val="19"/>
-        </w:rPr>
-        <w:t>232</w:t>
+      </w:pPr>
+      <w:r>
+        <w:lastRenderedPageBreak/>
+        <w:t>RestTemplate을 사용하여 API 서버에서 JSON 문자열로 반환받게 되면 우리는 이것을 어플리케이션에서 객체 타입으로 다시 JSON 라이브러리를 사용하여 POJO 객체로 변환하는 작업을 할 것이다. 하지만 RestTemplate은 이런 과정을 자동으로 할 수 있다. 우리는 테스트를 위해서 반환 타입을 String.class로 지정하였지만 만약 API를 요청한 결과를 객체에 매핑한 Article 형태로 받고 싶다면 반환 타입에 객체 타입을 지정하면 자동으로 JSON 결과를 객체로 매핑해서 반환해준다.</w:t>
+      </w:r>
+    </w:p>
+    <w:p>
+      <w:pPr>
+        <w:pStyle w:val="a7"/>
+      </w:pPr>
+      <w:r>
+        <w:t>위 테스트를 다음과 같이 수정해보자.</w:t>
+      </w:r>
+    </w:p>
+    <w:p>
+      <w:pPr>
+        <w:pStyle w:val="HTML0"/>
+        <w:rPr>
+          <w:rStyle w:val="HTML"/>
+        </w:rPr>
+      </w:pPr>
+      <w:r>
+        <w:rPr>
+          <w:rStyle w:val="HTML"/>
+        </w:rPr>
+        <w:t>@Test</w:t>
+      </w:r>
+    </w:p>
+    <w:p>
+      <w:pPr>
+        <w:pStyle w:val="HTML0"/>
+        <w:rPr>
+          <w:rStyle w:val="HTML"/>
+        </w:rPr>
+      </w:pPr>
+      <w:r>
+        <w:rPr>
+          <w:rStyle w:val="HTML"/>
+        </w:rPr>
+        <w:t>public void testIndex() throws Exception {</w:t>
+      </w:r>
+    </w:p>
+    <w:p>
+      <w:pPr>
+        <w:pStyle w:val="HTML0"/>
+        <w:rPr>
+          <w:rStyle w:val="HTML"/>
+        </w:rPr>
+      </w:pPr>
+    </w:p>
+    <w:p>
+      <w:pPr>
+        <w:pStyle w:val="HTML0"/>
+        <w:rPr>
+          <w:rStyle w:val="HTML"/>
+        </w:rPr>
+      </w:pPr>
+      <w:r>
+        <w:rPr>
+          <w:rStyle w:val="HTML"/>
+        </w:rPr>
+        <w:t xml:space="preserve">    URI uri = URI.create(baseUrl+ "/api/articles");</w:t>
+      </w:r>
+    </w:p>
+    <w:p>
+      <w:pPr>
+        <w:pStyle w:val="HTML0"/>
+        <w:rPr>
+          <w:rStyle w:val="HTML"/>
+        </w:rPr>
+      </w:pPr>
+      <w:r>
+        <w:rPr>
+          <w:rStyle w:val="HTML"/>
+        </w:rPr>
+        <w:t>//  String responseString = restTemplate.getForObject(uri, String.class);</w:t>
+      </w:r>
+    </w:p>
+    <w:p>
+      <w:pPr>
+        <w:pStyle w:val="HTML0"/>
+        <w:rPr>
+          <w:rStyle w:val="HTML"/>
+        </w:rPr>
+      </w:pPr>
+      <w:r>
+        <w:rPr>
+          <w:rStyle w:val="HTML"/>
+        </w:rPr>
+        <w:t xml:space="preserve">    List&lt;Article&gt; resultArticles = Arrays.asList(restTemplate.getForObject(uri, Article[].class));</w:t>
+      </w:r>
+    </w:p>
+    <w:p>
+      <w:pPr>
+        <w:pStyle w:val="HTML0"/>
+        <w:rPr>
+          <w:rStyle w:val="HTML"/>
+        </w:rPr>
+      </w:pPr>
+    </w:p>
+    <w:p>
+      <w:pPr>
+        <w:pStyle w:val="HTML0"/>
+        <w:rPr>
+          <w:rStyle w:val="HTML"/>
+        </w:rPr>
+      </w:pPr>
+      <w:r>
+        <w:rPr>
+          <w:rStyle w:val="HTML"/>
+        </w:rPr>
+        <w:t>// 컨트롤러 결과를 로깅</w:t>
+      </w:r>
+    </w:p>
+    <w:p>
+      <w:pPr>
+        <w:pStyle w:val="HTML0"/>
+        <w:rPr>
+          <w:rStyle w:val="HTML"/>
+        </w:rPr>
+      </w:pPr>
+      <w:r>
+        <w:rPr>
+          <w:rStyle w:val="HTML"/>
+        </w:rPr>
+        <w:t>//  logger.info(responseString);</w:t>
+      </w:r>
+    </w:p>
+    <w:p>
+      <w:pPr>
+        <w:pStyle w:val="HTML0"/>
+        <w:rPr>
+          <w:rStyle w:val="HTML"/>
+        </w:rPr>
+      </w:pPr>
+    </w:p>
+    <w:p>
+      <w:pPr>
+        <w:pStyle w:val="HTML0"/>
+        <w:rPr>
+          <w:rStyle w:val="HTML"/>
+        </w:rPr>
+      </w:pPr>
+      <w:r>
+        <w:rPr>
+          <w:rStyle w:val="HTML"/>
+        </w:rPr>
+        <w:t>// 컨트롤러 결과를 확인하기 위한 데이터 가져오기</w:t>
+      </w:r>
+    </w:p>
+    <w:p>
+      <w:pPr>
+        <w:pStyle w:val="HTML0"/>
+        <w:rPr>
+          <w:rStyle w:val="HTML"/>
+        </w:rPr>
+      </w:pPr>
+      <w:r>
+        <w:rPr>
+          <w:rStyle w:val="HTML"/>
+        </w:rPr>
+        <w:t xml:space="preserve">    List&lt;Article&gt; articles = articlesService.getArticles();</w:t>
+      </w:r>
+    </w:p>
+    <w:p>
+      <w:pPr>
+        <w:pStyle w:val="HTML0"/>
+        <w:rPr>
+          <w:rStyle w:val="HTML"/>
+        </w:rPr>
+      </w:pPr>
+      <w:r>
+        <w:rPr>
+          <w:rStyle w:val="HTML"/>
+        </w:rPr>
+        <w:t>//  String jsonString = jsonStringFromObject(articles);</w:t>
+      </w:r>
+    </w:p>
+    <w:p>
+      <w:pPr>
+        <w:pStyle w:val="HTML0"/>
+        <w:rPr>
+          <w:rStyle w:val="HTML"/>
+        </w:rPr>
+      </w:pPr>
+    </w:p>
+    <w:p>
+      <w:pPr>
+        <w:pStyle w:val="HTML0"/>
+        <w:rPr>
+          <w:rStyle w:val="HTML"/>
+        </w:rPr>
+      </w:pPr>
+      <w:r>
+        <w:rPr>
+          <w:rStyle w:val="HTML"/>
+        </w:rPr>
+        <w:t>// 컨트롤러의 결과와 JSON 문자열로 비교</w:t>
+      </w:r>
+    </w:p>
+    <w:p>
+      <w:pPr>
+        <w:pStyle w:val="HTML0"/>
+        <w:rPr>
+          <w:rStyle w:val="HTML"/>
+        </w:rPr>
+      </w:pPr>
+      <w:r>
+        <w:rPr>
+          <w:rStyle w:val="HTML"/>
+        </w:rPr>
+        <w:t>//  assertThat(responseString, is(equalTo(jsonString)));</w:t>
+      </w:r>
+    </w:p>
+    <w:p>
+      <w:pPr>
+        <w:pStyle w:val="HTML0"/>
+        <w:rPr>
+          <w:rStyle w:val="HTML"/>
+        </w:rPr>
+      </w:pPr>
+      <w:r>
+        <w:rPr>
+          <w:rStyle w:val="HTML"/>
+        </w:rPr>
+        <w:t xml:space="preserve">    assertThat(resultArticles.size(), is(equalTo(articles.size())));</w:t>
+      </w:r>
+    </w:p>
+    <w:p>
+      <w:pPr>
+        <w:pStyle w:val="HTML0"/>
+        <w:rPr>
+          <w:rStyle w:val="HTML"/>
+        </w:rPr>
+      </w:pPr>
+      <w:r>
+        <w:rPr>
+          <w:rStyle w:val="HTML"/>
+        </w:rPr>
+        <w:t xml:space="preserve">    assertThat(resultArticles.get(0).getId(), is(equalTo(articles.get(0).getId())));</w:t>
+      </w:r>
+    </w:p>
+    <w:p>
+      <w:pPr>
+        <w:pStyle w:val="HTML0"/>
+        <w:rPr>
+          <w:rStyle w:val="HTML"/>
+        </w:rPr>
+      </w:pPr>
+      <w:r>
+        <w:rPr>
+          <w:rStyle w:val="HTML"/>
+        </w:rPr>
+        <w:t>}</w:t>
+      </w:r>
+    </w:p>
+    <w:p>
+      <w:pPr>
+        <w:pStyle w:val="a7"/>
+      </w:pPr>
+      <w:r>
+        <w:t>브레이크 포인트를 가지고 RestTemplate가 컨트롤러에서 반환한 결과를 살펴보자.</w:t>
+      </w:r>
+    </w:p>
+    <w:p>
+      <w:pPr>
+        <w:pStyle w:val="a7"/>
+      </w:pPr>
+      <w:r>
+        <w:rPr>
+          <w:noProof/>
+        </w:rPr>
+        <w:lastRenderedPageBreak/>
+        <w:drawing>
+          <wp:inline distT="0" distB="0" distL="0" distR="0">
+            <wp:extent cx="19067145" cy="12873355"/>
+            <wp:effectExtent l="0" t="0" r="1905" b="4445"/>
+            <wp:docPr id="4" name="그림 4" descr="http://asset.blog.hibrainapps.net/saltfactory/images/9d4ed742-7343-4402-953b-7458b8c331f1"/>
+            <wp:cNvGraphicFramePr>
+              <a:graphicFrameLocks xmlns:a="http://schemas.openxmlformats.org/drawingml/2006/main" noChangeAspect="1"/>
+            </wp:cNvGraphicFramePr>
+            <a:graphic xmlns:a="http://schemas.openxmlformats.org/drawingml/2006/main">
+              <a:graphicData uri="http://schemas.openxmlformats.org/drawingml/2006/picture">
+                <pic:pic xmlns:pic="http://schemas.openxmlformats.org/drawingml/2006/picture">
+                  <pic:nvPicPr>
+                    <pic:cNvPr id="0" name="Picture 4" descr="http://asset.blog.hibrainapps.net/saltfactory/images/9d4ed742-7343-4402-953b-7458b8c331f1"/>
+                    <pic:cNvPicPr>
+                      <a:picLocks noChangeAspect="1" noChangeArrowheads="1"/>
+                    </pic:cNvPicPr>
+                  </pic:nvPicPr>
+                  <pic:blipFill>
+                    <a:blip r:embed="rId41">
+                      <a:extLst>
+                        <a:ext uri="{28A0092B-C50C-407E-A947-70E740481C1C}">
+                          <a14:useLocalDpi xmlns:a14="http://schemas.microsoft.com/office/drawing/2010/main" val="0"/>
+                        </a:ext>
+                      </a:extLst>
+                    </a:blip>
+                    <a:srcRect/>
+                    <a:stretch>
+                      <a:fillRect/>
+                    </a:stretch>
+                  </pic:blipFill>
+                  <pic:spPr bwMode="auto">
+                    <a:xfrm>
+                      <a:off x="0" y="0"/>
+                      <a:ext cx="19067145" cy="12873355"/>
+                    </a:xfrm>
+                    <a:prstGeom prst="rect">
+                      <a:avLst/>
+                    </a:prstGeom>
+                    <a:noFill/>
+                    <a:ln>
+                      <a:noFill/>
+                    </a:ln>
+                  </pic:spPr>
+                </pic:pic>
+              </a:graphicData>
+            </a:graphic>
+          </wp:inline>
+        </w:drawing>
+      </w:r>
+    </w:p>
+    <w:p>
+      <w:pPr>
+        <w:pStyle w:val="a7"/>
+      </w:pPr>
+      <w:r>
+        <w:lastRenderedPageBreak/>
+        <w:t>restTemplate.getObjectFor()에 반환되는 객체의 타입을 지정하면 JSON을 자동으로 반한되는 객체로 매핑해주는 것을 확인할 수 있다.</w:t>
+      </w:r>
+    </w:p>
+    <w:p>
+      <w:pPr>
+        <w:pStyle w:val="2"/>
+      </w:pPr>
+      <w:r>
+        <w:t>POST /api/articles</w:t>
+      </w:r>
+    </w:p>
+    <w:p>
+      <w:pPr>
+        <w:pStyle w:val="a7"/>
+      </w:pPr>
+      <w:r>
+        <w:t xml:space="preserve">앞에서 우리는 REST 서비스를 위한 컨트롤러에서 @RequestBody를 사용하여 객체를 JSON 타입으로 </w:t>
+      </w:r>
+      <w:r>
+        <w:rPr>
+          <w:rStyle w:val="aa"/>
+        </w:rPr>
+        <w:t>HttpMethod.POST</w:t>
+      </w:r>
+      <w:r>
+        <w:t>를 보내는 것을 만들고 테스트를 통해 확인하였다. 먼저 MockMvc를 통해 테스트한 코드를 살펴보자. MockMvc 테스트를 통해서 보면 알 수 있듯 post() 요청을 할 때 content() 안에 Article 객체를 JSON 타입으로 변환해서 전송하는 것을 확인할 수 있다.</w:t>
+      </w:r>
+    </w:p>
+    <w:p>
+      <w:pPr>
+        <w:pStyle w:val="HTML0"/>
+        <w:rPr>
+          <w:rStyle w:val="HTML"/>
+        </w:rPr>
+      </w:pPr>
+      <w:r>
+        <w:rPr>
+          <w:rStyle w:val="HTML"/>
+        </w:rPr>
+        <w:t>@Test</w:t>
+      </w:r>
+    </w:p>
+    <w:p>
+      <w:pPr>
+        <w:pStyle w:val="HTML0"/>
+        <w:rPr>
+          <w:rStyle w:val="HTML"/>
+        </w:rPr>
+      </w:pPr>
+      <w:r>
+        <w:rPr>
+          <w:rStyle w:val="HTML"/>
+        </w:rPr>
+        <w:t xml:space="preserve">public void testCreate() throws Exception {  </w:t>
+      </w:r>
+    </w:p>
+    <w:p>
+      <w:pPr>
+        <w:pStyle w:val="HTML0"/>
+        <w:rPr>
+          <w:rStyle w:val="HTML"/>
+        </w:rPr>
+      </w:pPr>
+      <w:r>
+        <w:rPr>
+          <w:rStyle w:val="HTML"/>
+        </w:rPr>
+        <w:t xml:space="preserve">    Article article = new Article();</w:t>
+      </w:r>
+    </w:p>
+    <w:p>
+      <w:pPr>
+        <w:pStyle w:val="HTML0"/>
+        <w:rPr>
+          <w:rStyle w:val="HTML"/>
+        </w:rPr>
+      </w:pPr>
+      <w:r>
+        <w:rPr>
+          <w:rStyle w:val="HTML"/>
+        </w:rPr>
+        <w:t xml:space="preserve">    article.setTitle("testing create article");</w:t>
+      </w:r>
+    </w:p>
+    <w:p>
+      <w:pPr>
+        <w:pStyle w:val="HTML0"/>
+        <w:rPr>
+          <w:rStyle w:val="HTML"/>
+        </w:rPr>
+      </w:pPr>
+      <w:r>
+        <w:rPr>
+          <w:rStyle w:val="HTML"/>
+        </w:rPr>
+        <w:t xml:space="preserve">    article.setContent("test content");</w:t>
+      </w:r>
+    </w:p>
+    <w:p>
+      <w:pPr>
+        <w:pStyle w:val="HTML0"/>
+        <w:rPr>
+          <w:rStyle w:val="HTML"/>
+        </w:rPr>
+      </w:pPr>
+    </w:p>
+    <w:p>
+      <w:pPr>
+        <w:pStyle w:val="HTML0"/>
+        <w:rPr>
+          <w:rStyle w:val="HTML"/>
+        </w:rPr>
+      </w:pPr>
+      <w:r>
+        <w:rPr>
+          <w:rStyle w:val="HTML"/>
+        </w:rPr>
+        <w:t xml:space="preserve">    Comment comment = new Comment();</w:t>
+      </w:r>
+    </w:p>
+    <w:p>
+      <w:pPr>
+        <w:pStyle w:val="HTML0"/>
+        <w:rPr>
+          <w:rStyle w:val="HTML"/>
+        </w:rPr>
+      </w:pPr>
+      <w:r>
+        <w:rPr>
+          <w:rStyle w:val="HTML"/>
+        </w:rPr>
+        <w:t xml:space="preserve">    comment.setContent("test comment1");</w:t>
+      </w:r>
+    </w:p>
+    <w:p>
+      <w:pPr>
+        <w:pStyle w:val="HTML0"/>
+        <w:rPr>
+          <w:rStyle w:val="HTML"/>
+        </w:rPr>
+      </w:pPr>
+      <w:r>
+        <w:rPr>
+          <w:rStyle w:val="HTML"/>
+        </w:rPr>
+        <w:t xml:space="preserve">    List&lt;Comment&gt; comments = new ArrayList&lt;&gt;();</w:t>
+      </w:r>
+    </w:p>
+    <w:p>
+      <w:pPr>
+        <w:pStyle w:val="HTML0"/>
+        <w:rPr>
+          <w:rStyle w:val="HTML"/>
+        </w:rPr>
+      </w:pPr>
+      <w:r>
+        <w:rPr>
+          <w:rStyle w:val="HTML"/>
+        </w:rPr>
+        <w:t xml:space="preserve">    comments.add(comment);</w:t>
+      </w:r>
+    </w:p>
+    <w:p>
+      <w:pPr>
+        <w:pStyle w:val="HTML0"/>
+        <w:rPr>
+          <w:rStyle w:val="HTML"/>
+        </w:rPr>
+      </w:pPr>
+    </w:p>
+    <w:p>
+      <w:pPr>
+        <w:pStyle w:val="HTML0"/>
+        <w:rPr>
+          <w:rStyle w:val="HTML"/>
+        </w:rPr>
+      </w:pPr>
+      <w:r>
+        <w:rPr>
+          <w:rStyle w:val="HTML"/>
+        </w:rPr>
+        <w:t xml:space="preserve">    article.setComments(comments);</w:t>
+      </w:r>
+    </w:p>
+    <w:p>
+      <w:pPr>
+        <w:pStyle w:val="HTML0"/>
+        <w:rPr>
+          <w:rStyle w:val="HTML"/>
+        </w:rPr>
+      </w:pPr>
+    </w:p>
+    <w:p>
+      <w:pPr>
+        <w:pStyle w:val="HTML0"/>
+        <w:rPr>
+          <w:rStyle w:val="HTML"/>
+        </w:rPr>
+      </w:pPr>
+      <w:r>
+        <w:rPr>
+          <w:rStyle w:val="HTML"/>
+        </w:rPr>
+        <w:t xml:space="preserve">    String jsonString = this.jsonStringFromObject(article);</w:t>
+      </w:r>
+    </w:p>
+    <w:p>
+      <w:pPr>
+        <w:pStyle w:val="HTML0"/>
+        <w:rPr>
+          <w:rStyle w:val="HTML"/>
+        </w:rPr>
+      </w:pPr>
+    </w:p>
+    <w:p>
+      <w:pPr>
+        <w:pStyle w:val="HTML0"/>
+        <w:rPr>
+          <w:rStyle w:val="HTML"/>
+        </w:rPr>
+      </w:pPr>
+      <w:r>
+        <w:rPr>
+          <w:rStyle w:val="HTML"/>
+        </w:rPr>
+        <w:t xml:space="preserve">    MvcResult result = mockMvc.perform(post("/api/articles")</w:t>
+      </w:r>
+    </w:p>
+    <w:p>
+      <w:pPr>
+        <w:pStyle w:val="HTML0"/>
+        <w:rPr>
+          <w:rStyle w:val="HTML"/>
+        </w:rPr>
+      </w:pPr>
+      <w:r>
+        <w:rPr>
+          <w:rStyle w:val="HTML"/>
+        </w:rPr>
+        <w:t xml:space="preserve">            .contentType(MediaType.APPLICATION_JSON)</w:t>
+      </w:r>
+    </w:p>
+    <w:p>
+      <w:pPr>
+        <w:pStyle w:val="HTML0"/>
+        <w:rPr>
+          <w:rStyle w:val="HTML"/>
+        </w:rPr>
+      </w:pPr>
+      <w:r>
+        <w:rPr>
+          <w:rStyle w:val="HTML"/>
+        </w:rPr>
+        <w:t xml:space="preserve">            .content(jsonString))</w:t>
+      </w:r>
+    </w:p>
+    <w:p>
+      <w:pPr>
+        <w:pStyle w:val="HTML0"/>
+        <w:rPr>
+          <w:rStyle w:val="HTML"/>
+        </w:rPr>
+      </w:pPr>
+      <w:r>
+        <w:rPr>
+          <w:rStyle w:val="HTML"/>
+        </w:rPr>
+        <w:t xml:space="preserve">            .andExpect(status().isOk())</w:t>
+      </w:r>
+    </w:p>
+    <w:p>
+      <w:pPr>
+        <w:pStyle w:val="HTML0"/>
+        <w:rPr>
+          <w:rStyle w:val="HTML"/>
+        </w:rPr>
+      </w:pPr>
+      <w:r>
+        <w:rPr>
+          <w:rStyle w:val="HTML"/>
+        </w:rPr>
+        <w:t xml:space="preserve">            .andExpect(content().string(equalTo(jsonString))).andReturn();</w:t>
+      </w:r>
+    </w:p>
+    <w:p>
+      <w:pPr>
+        <w:pStyle w:val="HTML0"/>
+        <w:rPr>
+          <w:rStyle w:val="HTML"/>
+        </w:rPr>
+      </w:pPr>
+    </w:p>
+    <w:p>
+      <w:pPr>
+        <w:pStyle w:val="HTML0"/>
+        <w:rPr>
+          <w:rStyle w:val="HTML"/>
+        </w:rPr>
+      </w:pPr>
+      <w:r>
+        <w:rPr>
+          <w:rStyle w:val="HTML"/>
+        </w:rPr>
+        <w:t xml:space="preserve">    logger.info(result.getResponse().getContentAsString());</w:t>
+      </w:r>
+    </w:p>
+    <w:p>
+      <w:pPr>
+        <w:pStyle w:val="HTML0"/>
+        <w:rPr>
+          <w:rStyle w:val="HTML"/>
+        </w:rPr>
+      </w:pPr>
+      <w:r>
+        <w:rPr>
+          <w:rStyle w:val="HTML"/>
+        </w:rPr>
+        <w:t>}</w:t>
+      </w:r>
+    </w:p>
+    <w:p>
+      <w:pPr>
+        <w:pStyle w:val="a7"/>
+      </w:pPr>
+      <w:r>
+        <w:t>이제 RestTemplate으로 실제 웹 서비스 형태로 테스트를 해보자. RestTemplate에서 POST를 요청하는 방법는 위에서 GET을 요청하는 방법과 비슷하다. 다만 getFor 로 시작하는 것을 postFor 로 바꿔주면 된다. 나머지는 동일하다.</w:t>
       </w:r>
     </w:p>
     <w:p>
@@ -19225,7 +21275,7 @@
         <w:widowControl/>
         <w:numPr>
           <w:ilvl w:val="0"/>
-          <w:numId w:val="8"/>
+          <w:numId w:val="10"/>
         </w:numPr>
         <w:wordWrap/>
         <w:autoSpaceDE/>
@@ -19233,29 +21283,19 @@
         <w:spacing w:before="100" w:beforeAutospacing="1" w:after="100" w:afterAutospacing="1" w:line="240" w:lineRule="auto"/>
         <w:jc w:val="left"/>
       </w:pPr>
-      <w:hyperlink r:id="rId33" w:history="1">
-        <w:r>
-          <w:rPr>
-            <w:rStyle w:val="a5"/>
-          </w:rPr>
-          <w:t>소소한 이야기</w:t>
-        </w:r>
-        <w:r>
-          <w:rPr>
-            <w:rStyle w:val="mycolor1"/>
-            <w:color w:val="0000FF"/>
-            <w:u w:val="single"/>
-          </w:rPr>
-          <w:t>(18)</w:t>
-        </w:r>
-      </w:hyperlink>
+      <w:r>
+        <w:rPr>
+          <w:rStyle w:val="aa"/>
+        </w:rPr>
+        <w:t>restTemplate.postForObject()</w:t>
+      </w:r>
     </w:p>
     <w:p>
       <w:pPr>
         <w:widowControl/>
         <w:numPr>
           <w:ilvl w:val="0"/>
-          <w:numId w:val="8"/>
+          <w:numId w:val="10"/>
         </w:numPr>
         <w:wordWrap/>
         <w:autoSpaceDE/>
@@ -19263,29 +21303,19 @@
         <w:spacing w:before="100" w:beforeAutospacing="1" w:after="100" w:afterAutospacing="1" w:line="240" w:lineRule="auto"/>
         <w:jc w:val="left"/>
       </w:pPr>
-      <w:hyperlink r:id="rId34" w:history="1">
-        <w:r>
-          <w:rPr>
-            <w:rStyle w:val="a5"/>
-          </w:rPr>
-          <w:t>개발 이야기</w:t>
-        </w:r>
-        <w:r>
-          <w:rPr>
-            <w:rStyle w:val="mycolor1"/>
-            <w:color w:val="0000FF"/>
-            <w:u w:val="single"/>
-          </w:rPr>
-          <w:t>(36)</w:t>
-        </w:r>
-      </w:hyperlink>
+      <w:r>
+        <w:rPr>
+          <w:rStyle w:val="aa"/>
+        </w:rPr>
+        <w:t>restTemplate.postForEntity()</w:t>
+      </w:r>
     </w:p>
     <w:p>
       <w:pPr>
         <w:widowControl/>
         <w:numPr>
           <w:ilvl w:val="0"/>
-          <w:numId w:val="8"/>
+          <w:numId w:val="10"/>
         </w:numPr>
         <w:wordWrap/>
         <w:autoSpaceDE/>
@@ -19293,29 +21323,19 @@
         <w:spacing w:before="100" w:beforeAutospacing="1" w:after="100" w:afterAutospacing="1" w:line="240" w:lineRule="auto"/>
         <w:jc w:val="left"/>
       </w:pPr>
-      <w:hyperlink r:id="rId35" w:history="1">
-        <w:r>
-          <w:rPr>
-            <w:rStyle w:val="a5"/>
-          </w:rPr>
-          <w:t>Linux</w:t>
-        </w:r>
-        <w:r>
-          <w:rPr>
-            <w:rStyle w:val="mycolor1"/>
-            <w:color w:val="0000FF"/>
-            <w:u w:val="single"/>
-          </w:rPr>
-          <w:t>(9)</w:t>
-        </w:r>
-      </w:hyperlink>
+      <w:r>
+        <w:rPr>
+          <w:rStyle w:val="aa"/>
+        </w:rPr>
+        <w:t>restTemplate.exchange()</w:t>
+      </w:r>
     </w:p>
     <w:p>
       <w:pPr>
         <w:widowControl/>
         <w:numPr>
           <w:ilvl w:val="0"/>
-          <w:numId w:val="8"/>
+          <w:numId w:val="10"/>
         </w:numPr>
         <w:wordWrap/>
         <w:autoSpaceDE/>
@@ -19323,29 +21343,499 @@
         <w:spacing w:before="100" w:beforeAutospacing="1" w:after="100" w:afterAutospacing="1" w:line="240" w:lineRule="auto"/>
         <w:jc w:val="left"/>
       </w:pPr>
-      <w:hyperlink r:id="rId36" w:history="1">
-        <w:r>
-          <w:rPr>
-            <w:rStyle w:val="a5"/>
-          </w:rPr>
-          <w:t>Java</w:t>
-        </w:r>
-        <w:r>
-          <w:rPr>
-            <w:rStyle w:val="mycolor1"/>
-            <w:color w:val="0000FF"/>
-            <w:u w:val="single"/>
-          </w:rPr>
-          <w:t>(25)</w:t>
-        </w:r>
-      </w:hyperlink>
+      <w:r>
+        <w:rPr>
+          <w:rStyle w:val="aa"/>
+        </w:rPr>
+        <w:t>restTemplate.execute()</w:t>
+      </w:r>
+    </w:p>
+    <w:p>
+      <w:pPr>
+        <w:pStyle w:val="a7"/>
+      </w:pPr>
+      <w:r>
+        <w:t>MockMvc에서 가짜로 테스트하는 것과 달리 RestTemplate를 사용하여 실제 서버로 객체를 POST로 보낼 때는 Article의 객체를 그대로 넘겨주면 된다. 아주 간단하다.</w:t>
+      </w:r>
+    </w:p>
+    <w:p>
+      <w:pPr>
+        <w:pStyle w:val="HTML0"/>
+        <w:rPr>
+          <w:rStyle w:val="HTML"/>
+        </w:rPr>
+      </w:pPr>
+      <w:r>
+        <w:rPr>
+          <w:rStyle w:val="HTML"/>
+        </w:rPr>
+        <w:t>@Test</w:t>
+      </w:r>
+    </w:p>
+    <w:p>
+      <w:pPr>
+        <w:pStyle w:val="HTML0"/>
+        <w:rPr>
+          <w:rStyle w:val="HTML"/>
+        </w:rPr>
+      </w:pPr>
+      <w:r>
+        <w:rPr>
+          <w:rStyle w:val="HTML"/>
+        </w:rPr>
+        <w:t>public void testCreate() throws Exception {</w:t>
+      </w:r>
+    </w:p>
+    <w:p>
+      <w:pPr>
+        <w:pStyle w:val="HTML0"/>
+        <w:rPr>
+          <w:rStyle w:val="HTML"/>
+        </w:rPr>
+      </w:pPr>
+    </w:p>
+    <w:p>
+      <w:pPr>
+        <w:pStyle w:val="HTML0"/>
+        <w:rPr>
+          <w:rStyle w:val="HTML"/>
+        </w:rPr>
+      </w:pPr>
+      <w:r>
+        <w:rPr>
+          <w:rStyle w:val="HTML"/>
+        </w:rPr>
+        <w:t xml:space="preserve">  URI uri = URI.create(baseUrl + "/api/articles");</w:t>
+      </w:r>
+    </w:p>
+    <w:p>
+      <w:pPr>
+        <w:pStyle w:val="HTML0"/>
+        <w:rPr>
+          <w:rStyle w:val="HTML"/>
+        </w:rPr>
+      </w:pPr>
+    </w:p>
+    <w:p>
+      <w:pPr>
+        <w:pStyle w:val="HTML0"/>
+        <w:rPr>
+          <w:rStyle w:val="HTML"/>
+        </w:rPr>
+      </w:pPr>
+      <w:r>
+        <w:rPr>
+          <w:rStyle w:val="HTML"/>
+        </w:rPr>
+        <w:t xml:space="preserve">  Article article = new Article();</w:t>
+      </w:r>
+    </w:p>
+    <w:p>
+      <w:pPr>
+        <w:pStyle w:val="HTML0"/>
+        <w:rPr>
+          <w:rStyle w:val="HTML"/>
+        </w:rPr>
+      </w:pPr>
+      <w:r>
+        <w:rPr>
+          <w:rStyle w:val="HTML"/>
+        </w:rPr>
+        <w:t xml:space="preserve">  article.setTitle("testing create article");</w:t>
+      </w:r>
+    </w:p>
+    <w:p>
+      <w:pPr>
+        <w:pStyle w:val="HTML0"/>
+        <w:rPr>
+          <w:rStyle w:val="HTML"/>
+        </w:rPr>
+      </w:pPr>
+      <w:r>
+        <w:rPr>
+          <w:rStyle w:val="HTML"/>
+        </w:rPr>
+        <w:t xml:space="preserve">  article.setContent("test content");</w:t>
+      </w:r>
+    </w:p>
+    <w:p>
+      <w:pPr>
+        <w:pStyle w:val="HTML0"/>
+        <w:rPr>
+          <w:rStyle w:val="HTML"/>
+        </w:rPr>
+      </w:pPr>
+    </w:p>
+    <w:p>
+      <w:pPr>
+        <w:pStyle w:val="HTML0"/>
+        <w:rPr>
+          <w:rStyle w:val="HTML"/>
+        </w:rPr>
+      </w:pPr>
+      <w:r>
+        <w:rPr>
+          <w:rStyle w:val="HTML"/>
+        </w:rPr>
+        <w:t xml:space="preserve">  Comment comment = new Comment();</w:t>
+      </w:r>
+    </w:p>
+    <w:p>
+      <w:pPr>
+        <w:pStyle w:val="HTML0"/>
+        <w:rPr>
+          <w:rStyle w:val="HTML"/>
+        </w:rPr>
+      </w:pPr>
+      <w:r>
+        <w:rPr>
+          <w:rStyle w:val="HTML"/>
+        </w:rPr>
+        <w:t xml:space="preserve">  comment.setContent("test comment1");</w:t>
+      </w:r>
+    </w:p>
+    <w:p>
+      <w:pPr>
+        <w:pStyle w:val="HTML0"/>
+        <w:rPr>
+          <w:rStyle w:val="HTML"/>
+        </w:rPr>
+      </w:pPr>
+      <w:r>
+        <w:rPr>
+          <w:rStyle w:val="HTML"/>
+        </w:rPr>
+        <w:t xml:space="preserve">  List&lt;Comment&gt; comments = new ArrayList&lt;&gt;();</w:t>
+      </w:r>
+    </w:p>
+    <w:p>
+      <w:pPr>
+        <w:pStyle w:val="HTML0"/>
+        <w:rPr>
+          <w:rStyle w:val="HTML"/>
+        </w:rPr>
+      </w:pPr>
+      <w:r>
+        <w:rPr>
+          <w:rStyle w:val="HTML"/>
+        </w:rPr>
+        <w:t xml:space="preserve">  comments.add(comment);</w:t>
+      </w:r>
+    </w:p>
+    <w:p>
+      <w:pPr>
+        <w:pStyle w:val="HTML0"/>
+        <w:rPr>
+          <w:rStyle w:val="HTML"/>
+        </w:rPr>
+      </w:pPr>
+    </w:p>
+    <w:p>
+      <w:pPr>
+        <w:pStyle w:val="HTML0"/>
+        <w:rPr>
+          <w:rStyle w:val="HTML"/>
+        </w:rPr>
+      </w:pPr>
+      <w:r>
+        <w:rPr>
+          <w:rStyle w:val="HTML"/>
+        </w:rPr>
+        <w:t xml:space="preserve">  article.setComments(comments);</w:t>
+      </w:r>
+    </w:p>
+    <w:p>
+      <w:pPr>
+        <w:pStyle w:val="HTML0"/>
+        <w:rPr>
+          <w:rStyle w:val="HTML"/>
+        </w:rPr>
+      </w:pPr>
+    </w:p>
+    <w:p>
+      <w:pPr>
+        <w:pStyle w:val="HTML0"/>
+        <w:rPr>
+          <w:rStyle w:val="HTML"/>
+        </w:rPr>
+      </w:pPr>
+      <w:r>
+        <w:rPr>
+          <w:rStyle w:val="HTML"/>
+        </w:rPr>
+        <w:t xml:space="preserve">  Article resultArticle = restTemplate.postForObject(uri, article, Article.class);</w:t>
+      </w:r>
+    </w:p>
+    <w:p>
+      <w:pPr>
+        <w:pStyle w:val="HTML0"/>
+        <w:rPr>
+          <w:rStyle w:val="HTML"/>
+        </w:rPr>
+      </w:pPr>
+    </w:p>
+    <w:p>
+      <w:pPr>
+        <w:pStyle w:val="HTML0"/>
+        <w:rPr>
+          <w:rStyle w:val="HTML"/>
+        </w:rPr>
+      </w:pPr>
+      <w:r>
+        <w:rPr>
+          <w:rStyle w:val="HTML"/>
+        </w:rPr>
+        <w:t xml:space="preserve">  assertThat(resultArticle.getTitle(), is(equalTo(article.getTitle())));</w:t>
+      </w:r>
+    </w:p>
+    <w:p>
+      <w:pPr>
+        <w:pStyle w:val="HTML0"/>
+        <w:rPr>
+          <w:rStyle w:val="HTML"/>
+        </w:rPr>
+      </w:pPr>
+    </w:p>
+    <w:p>
+      <w:pPr>
+        <w:pStyle w:val="HTML0"/>
+        <w:rPr>
+          <w:rStyle w:val="HTML"/>
+        </w:rPr>
+      </w:pPr>
+    </w:p>
+    <w:p>
+      <w:pPr>
+        <w:pStyle w:val="HTML0"/>
+        <w:rPr>
+          <w:rStyle w:val="HTML"/>
+        </w:rPr>
+      </w:pPr>
+      <w:r>
+        <w:rPr>
+          <w:rStyle w:val="HTML"/>
+        </w:rPr>
+        <w:t>//        String responseString = restTemplate.postForObject(uri, article, String.class);</w:t>
+      </w:r>
+    </w:p>
+    <w:p>
+      <w:pPr>
+        <w:pStyle w:val="HTML0"/>
+        <w:rPr>
+          <w:rStyle w:val="HTML"/>
+        </w:rPr>
+      </w:pPr>
+      <w:r>
+        <w:rPr>
+          <w:rStyle w:val="HTML"/>
+        </w:rPr>
+        <w:t>//        String jsonString = jsonStringFromObject(article);</w:t>
+      </w:r>
+    </w:p>
+    <w:p>
+      <w:pPr>
+        <w:pStyle w:val="HTML0"/>
+        <w:rPr>
+          <w:rStyle w:val="HTML"/>
+        </w:rPr>
+      </w:pPr>
+      <w:r>
+        <w:rPr>
+          <w:rStyle w:val="HTML"/>
+        </w:rPr>
+        <w:t>//</w:t>
+      </w:r>
+    </w:p>
+    <w:p>
+      <w:pPr>
+        <w:pStyle w:val="HTML0"/>
+        <w:rPr>
+          <w:rStyle w:val="HTML"/>
+        </w:rPr>
+      </w:pPr>
+      <w:r>
+        <w:rPr>
+          <w:rStyle w:val="HTML"/>
+        </w:rPr>
+        <w:t>//        assertThat(responseString, is(equalTo(jsonString)));</w:t>
+      </w:r>
+    </w:p>
+    <w:p>
+      <w:pPr>
+        <w:pStyle w:val="HTML0"/>
+        <w:rPr>
+          <w:rStyle w:val="HTML"/>
+        </w:rPr>
+      </w:pPr>
+      <w:r>
+        <w:rPr>
+          <w:rStyle w:val="HTML"/>
+        </w:rPr>
+        <w:t>//        logger.info(responseString);</w:t>
+      </w:r>
+    </w:p>
+    <w:p>
+      <w:pPr>
+        <w:pStyle w:val="HTML0"/>
+        <w:rPr>
+          <w:rStyle w:val="HTML"/>
+        </w:rPr>
+      </w:pPr>
+      <w:r>
+        <w:rPr>
+          <w:rStyle w:val="HTML"/>
+        </w:rPr>
+        <w:t xml:space="preserve">    }</w:t>
+      </w:r>
+    </w:p>
+    <w:p>
+      <w:pPr>
+        <w:pStyle w:val="a7"/>
+      </w:pPr>
+      <w:r>
+        <w:t xml:space="preserve">테스트를 진행하면 성공적으로 새로운 Article이 POST로 전송되는 것을 확인할 수 있다. 하지만 한가지 중요한 조건이 있다. 이 때 웹 서버의 컨트롤러에서 이 POST 요청이 매핑되는 곳에서 Article 객체를 매핑하기 위해서는 반드시 </w:t>
+      </w:r>
+      <w:r>
+        <w:rPr>
+          <w:rStyle w:val="aa"/>
+        </w:rPr>
+        <w:t>@RequetBody</w:t>
+      </w:r>
+      <w:r>
+        <w:t xml:space="preserve"> 요청으로 되어 있어야 한다는 것이다. 다시 한번 서버에서 POST의 컨트롤러 코드를 살펴보자.</w:t>
+      </w:r>
+    </w:p>
+    <w:p>
+      <w:pPr>
+        <w:pStyle w:val="HTML0"/>
+        <w:rPr>
+          <w:rStyle w:val="HTML"/>
+        </w:rPr>
+      </w:pPr>
+      <w:r>
+        <w:rPr>
+          <w:rStyle w:val="HTML"/>
+        </w:rPr>
+        <w:t>@RequestMapping(value = "/api/articles", method = RequestMethod.POST)</w:t>
+      </w:r>
+    </w:p>
+    <w:p>
+      <w:pPr>
+        <w:pStyle w:val="HTML0"/>
+        <w:rPr>
+          <w:rStyle w:val="HTML"/>
+        </w:rPr>
+      </w:pPr>
+      <w:r>
+        <w:rPr>
+          <w:rStyle w:val="HTML"/>
+        </w:rPr>
+        <w:t>@ResponseBody</w:t>
+      </w:r>
+    </w:p>
+    <w:p>
+      <w:pPr>
+        <w:pStyle w:val="HTML0"/>
+        <w:rPr>
+          <w:rStyle w:val="HTML"/>
+        </w:rPr>
+      </w:pPr>
+      <w:r>
+        <w:rPr>
+          <w:rStyle w:val="HTML"/>
+        </w:rPr>
+        <w:t xml:space="preserve">public Article create(@RequestBody Article article) {  </w:t>
+      </w:r>
+    </w:p>
+    <w:p>
+      <w:pPr>
+        <w:pStyle w:val="HTML0"/>
+        <w:rPr>
+          <w:rStyle w:val="HTML"/>
+        </w:rPr>
+      </w:pPr>
+      <w:r>
+        <w:rPr>
+          <w:rStyle w:val="HTML"/>
+        </w:rPr>
+        <w:t xml:space="preserve">    return article;</w:t>
+      </w:r>
+    </w:p>
+    <w:p>
+      <w:pPr>
+        <w:pStyle w:val="HTML0"/>
+        <w:rPr>
+          <w:rStyle w:val="HTML"/>
+        </w:rPr>
+      </w:pPr>
+      <w:r>
+        <w:rPr>
+          <w:rStyle w:val="HTML"/>
+        </w:rPr>
+        <w:t>}</w:t>
+      </w:r>
+    </w:p>
+    <w:p>
+      <w:pPr>
+        <w:pStyle w:val="a7"/>
+      </w:pPr>
+      <w:r>
+        <w:t xml:space="preserve">나중에 다시 설명하겠지만 POST로 Article의 새로운 값을 받기 위해서 </w:t>
+      </w:r>
+      <w:r>
+        <w:rPr>
+          <w:rStyle w:val="aa"/>
+        </w:rPr>
+        <w:t>@ModelAttribute</w:t>
+      </w:r>
+      <w:r>
+        <w:t xml:space="preserve">를 사용하는 것이 아니라 </w:t>
+      </w:r>
+      <w:r>
+        <w:rPr>
+          <w:rStyle w:val="aa"/>
+        </w:rPr>
+        <w:t>@RequestBody</w:t>
+      </w:r>
+      <w:r>
+        <w:t>로 POST로 들어오는 객체를 매핑해야한다.</w:t>
+      </w:r>
+    </w:p>
+    <w:p>
+      <w:pPr>
+        <w:pStyle w:val="2"/>
+      </w:pPr>
+      <w:r>
+        <w:t>DELETE /api/articles/{id}</w:t>
+      </w:r>
+    </w:p>
+    <w:p>
+      <w:pPr>
+        <w:pStyle w:val="a7"/>
+      </w:pPr>
+      <w:r>
+        <w:t xml:space="preserve">다음은 </w:t>
+      </w:r>
+      <w:r>
+        <w:rPr>
+          <w:rStyle w:val="aa"/>
+        </w:rPr>
+        <w:t>HttpMethod.DELETE</w:t>
+      </w:r>
+      <w:r>
+        <w:t xml:space="preserve">의 경우 RestTemplate에서 처리하는 방법을 살펴보자. 위에서 우리는 GET과 POST 요청을 할 때의 네이밍 규칙을 보고 DELETE 요청을 처리하기 위해서 restTemplate.deleteForObject() 라고 코드를 생각할지 모르지만 이것은 잘 못된 생각이다. RestTemplate에서 DELETE와 PUT에 관한 요청은 반환값을 가지지 않을 뿐만 아니라 파라미터 전송도 없다. 하지만 크게 당황하지 않아도 된다. 컨트롤러에서 반환값을 갖기 </w:t>
+      </w:r>
+      <w:r>
+        <w:lastRenderedPageBreak/>
+        <w:t>위해서는 template.exchange()를 사용하면 된다. 만약 반환값에 상관없이 단순하게 DELETE 요청을 할 때는 template.delete()을 사용하여 요청하면 된다.</w:t>
+      </w:r>
     </w:p>
     <w:p>
       <w:pPr>
         <w:widowControl/>
         <w:numPr>
           <w:ilvl w:val="0"/>
-          <w:numId w:val="8"/>
+          <w:numId w:val="11"/>
         </w:numPr>
         <w:wordWrap/>
         <w:autoSpaceDE/>
@@ -19353,29 +21843,19 @@
         <w:spacing w:before="100" w:beforeAutospacing="1" w:after="100" w:afterAutospacing="1" w:line="240" w:lineRule="auto"/>
         <w:jc w:val="left"/>
       </w:pPr>
-      <w:hyperlink r:id="rId37" w:history="1">
-        <w:r>
-          <w:rPr>
-            <w:rStyle w:val="a5"/>
-          </w:rPr>
-          <w:t>Spring</w:t>
-        </w:r>
-        <w:r>
-          <w:rPr>
-            <w:rStyle w:val="mycolor1"/>
-            <w:color w:val="0000FF"/>
-            <w:u w:val="single"/>
-          </w:rPr>
-          <w:t>(19)</w:t>
-        </w:r>
-      </w:hyperlink>
+      <w:r>
+        <w:rPr>
+          <w:rStyle w:val="aa"/>
+        </w:rPr>
+        <w:t>restTemaplate.delete()</w:t>
+      </w:r>
     </w:p>
     <w:p>
       <w:pPr>
         <w:widowControl/>
         <w:numPr>
           <w:ilvl w:val="0"/>
-          <w:numId w:val="8"/>
+          <w:numId w:val="11"/>
         </w:numPr>
         <w:wordWrap/>
         <w:autoSpaceDE/>
@@ -19383,29 +21863,19 @@
         <w:spacing w:before="100" w:beforeAutospacing="1" w:after="100" w:afterAutospacing="1" w:line="240" w:lineRule="auto"/>
         <w:jc w:val="left"/>
       </w:pPr>
-      <w:hyperlink r:id="rId38" w:history="1">
-        <w:r>
-          <w:rPr>
-            <w:rStyle w:val="a5"/>
-          </w:rPr>
-          <w:t>Design Patterns</w:t>
-        </w:r>
-        <w:r>
-          <w:rPr>
-            <w:rStyle w:val="mycolor1"/>
-            <w:color w:val="0000FF"/>
-            <w:u w:val="single"/>
-          </w:rPr>
-          <w:t>(10)</w:t>
-        </w:r>
-      </w:hyperlink>
+      <w:r>
+        <w:rPr>
+          <w:rStyle w:val="aa"/>
+        </w:rPr>
+        <w:t>restTemplate.exchange()</w:t>
+      </w:r>
     </w:p>
     <w:p>
       <w:pPr>
         <w:widowControl/>
         <w:numPr>
           <w:ilvl w:val="0"/>
-          <w:numId w:val="8"/>
+          <w:numId w:val="11"/>
         </w:numPr>
         <w:wordWrap/>
         <w:autoSpaceDE/>
@@ -19413,29 +21883,2325 @@
         <w:spacing w:before="100" w:beforeAutospacing="1" w:after="100" w:afterAutospacing="1" w:line="240" w:lineRule="auto"/>
         <w:jc w:val="left"/>
       </w:pPr>
-      <w:hyperlink r:id="rId39" w:history="1">
+      <w:r>
+        <w:rPr>
+          <w:rStyle w:val="aa"/>
+        </w:rPr>
+        <w:t>restTemplate.execute()</w:t>
+      </w:r>
+    </w:p>
+    <w:p>
+      <w:pPr>
+        <w:pStyle w:val="a7"/>
+      </w:pPr>
+      <w:r>
+        <w:t>relateTemplate을 사용하여 HttpMethod.DELETE 요청을 처리하는 방법은 다음과 같다. 주석이 되어 있는 부분은 요청 후 반환값이 없을 때 간단하게 사용할 수 있는 방법이다.</w:t>
+      </w:r>
+    </w:p>
+    <w:p>
+      <w:pPr>
+        <w:pStyle w:val="a7"/>
+      </w:pPr>
+      <w:r>
+        <w:t xml:space="preserve">만약 DELETE 요청 후 반환값이 필요하면 restTemplate.exchange()로 요청하면 되는데 이 것은 앞에서 restTemplate을 사용하는 방법과 달리 </w:t>
+      </w:r>
+      <w:r>
+        <w:rPr>
+          <w:rStyle w:val="aa"/>
+        </w:rPr>
+        <w:t>HttpHeaders</w:t>
+      </w:r>
+      <w:r>
+        <w:t xml:space="preserve">와 </w:t>
+      </w:r>
+      <w:r>
+        <w:rPr>
+          <w:rStyle w:val="aa"/>
+        </w:rPr>
+        <w:t>HttpEntity</w:t>
+      </w:r>
+      <w:r>
+        <w:t xml:space="preserve">를 사용하여 요청을 보내는 것을 확인할 수 있다. 그리고 exchange() 메소드에서 </w:t>
+      </w:r>
+      <w:r>
+        <w:rPr>
+          <w:rStyle w:val="aa"/>
+        </w:rPr>
+        <w:t>HttpMethod.DELETE</w:t>
+      </w:r>
+      <w:r>
+        <w:t>를 보낸다고 method의 타입을 지정하는 것도 알 수 있단. 이유는 exchange()는 말 그대로 사용자가 직접 전달하는 것을 정의하여서 보내는 것이기 때문에 모둔 HttpMethod에서 동일하게 사용할 수 있는 방법이다.</w:t>
+      </w:r>
+    </w:p>
+    <w:p>
+      <w:pPr>
+        <w:pStyle w:val="HTML0"/>
+        <w:rPr>
+          <w:rStyle w:val="HTML"/>
+        </w:rPr>
+      </w:pPr>
+      <w:r>
+        <w:rPr>
+          <w:rStyle w:val="HTML"/>
+        </w:rPr>
+        <w:t>@Test</w:t>
+      </w:r>
+    </w:p>
+    <w:p>
+      <w:pPr>
+        <w:pStyle w:val="HTML0"/>
+        <w:rPr>
+          <w:rStyle w:val="HTML"/>
+        </w:rPr>
+      </w:pPr>
+      <w:r>
+        <w:rPr>
+          <w:rStyle w:val="HTML"/>
+        </w:rPr>
+        <w:t>public void testDelete() throws Exception {</w:t>
+      </w:r>
+    </w:p>
+    <w:p>
+      <w:pPr>
+        <w:pStyle w:val="HTML0"/>
+        <w:rPr>
+          <w:rStyle w:val="HTML"/>
+        </w:rPr>
+      </w:pPr>
+    </w:p>
+    <w:p>
+      <w:pPr>
+        <w:pStyle w:val="HTML0"/>
+        <w:rPr>
+          <w:rStyle w:val="HTML"/>
+        </w:rPr>
+      </w:pPr>
+      <w:r>
+        <w:rPr>
+          <w:rStyle w:val="HTML"/>
+        </w:rPr>
+        <w:t xml:space="preserve">    long id = 1;</w:t>
+      </w:r>
+    </w:p>
+    <w:p>
+      <w:pPr>
+        <w:pStyle w:val="HTML0"/>
+        <w:rPr>
+          <w:rStyle w:val="HTML"/>
+        </w:rPr>
+      </w:pPr>
+      <w:r>
+        <w:rPr>
+          <w:rStyle w:val="HTML"/>
+        </w:rPr>
+        <w:t xml:space="preserve">    URI uri = URI.create(baseUrl + "/api/articles/" + id);</w:t>
+      </w:r>
+    </w:p>
+    <w:p>
+      <w:pPr>
+        <w:pStyle w:val="HTML0"/>
+        <w:rPr>
+          <w:rStyle w:val="HTML"/>
+        </w:rPr>
+      </w:pPr>
+    </w:p>
+    <w:p>
+      <w:pPr>
+        <w:pStyle w:val="HTML0"/>
+        <w:rPr>
+          <w:rStyle w:val="HTML"/>
+        </w:rPr>
+      </w:pPr>
+      <w:r>
+        <w:rPr>
+          <w:rStyle w:val="HTML"/>
+        </w:rPr>
+        <w:t>//        Article article = articlesService.getArticle(id);</w:t>
+      </w:r>
+    </w:p>
+    <w:p>
+      <w:pPr>
+        <w:pStyle w:val="HTML0"/>
+        <w:rPr>
+          <w:rStyle w:val="HTML"/>
+        </w:rPr>
+      </w:pPr>
+      <w:r>
+        <w:rPr>
+          <w:rStyle w:val="HTML"/>
+        </w:rPr>
+        <w:t>//        restTemplate.delete(uri);</w:t>
+      </w:r>
+    </w:p>
+    <w:p>
+      <w:pPr>
+        <w:pStyle w:val="HTML0"/>
+        <w:rPr>
+          <w:rStyle w:val="HTML"/>
+        </w:rPr>
+      </w:pPr>
+    </w:p>
+    <w:p>
+      <w:pPr>
+        <w:pStyle w:val="HTML0"/>
+        <w:rPr>
+          <w:rStyle w:val="HTML"/>
+        </w:rPr>
+      </w:pPr>
+      <w:r>
+        <w:rPr>
+          <w:rStyle w:val="HTML"/>
+        </w:rPr>
+        <w:t xml:space="preserve">    HttpHeaders headers = new HttpHeaders();</w:t>
+      </w:r>
+    </w:p>
+    <w:p>
+      <w:pPr>
+        <w:pStyle w:val="HTML0"/>
+        <w:rPr>
+          <w:rStyle w:val="HTML"/>
+        </w:rPr>
+      </w:pPr>
+      <w:r>
+        <w:rPr>
+          <w:rStyle w:val="HTML"/>
+        </w:rPr>
+        <w:t xml:space="preserve">    HttpEntity entity = new HttpEntity(headers);</w:t>
+      </w:r>
+    </w:p>
+    <w:p>
+      <w:pPr>
+        <w:pStyle w:val="HTML0"/>
+        <w:rPr>
+          <w:rStyle w:val="HTML"/>
+        </w:rPr>
+      </w:pPr>
+    </w:p>
+    <w:p>
+      <w:pPr>
+        <w:pStyle w:val="HTML0"/>
+        <w:rPr>
+          <w:rStyle w:val="HTML"/>
+        </w:rPr>
+      </w:pPr>
+      <w:r>
+        <w:rPr>
+          <w:rStyle w:val="HTML"/>
+        </w:rPr>
+        <w:t xml:space="preserve">    ResponseEntity&lt;String&gt; responseEntity = restTemplate.exchange(uri, HttpMethod.DELETE, entity, String.class);</w:t>
+      </w:r>
+    </w:p>
+    <w:p>
+      <w:pPr>
+        <w:pStyle w:val="HTML0"/>
+        <w:rPr>
+          <w:rStyle w:val="HTML"/>
+        </w:rPr>
+      </w:pPr>
+    </w:p>
+    <w:p>
+      <w:pPr>
+        <w:pStyle w:val="HTML0"/>
+        <w:rPr>
+          <w:rStyle w:val="HTML"/>
+        </w:rPr>
+      </w:pPr>
+      <w:r>
+        <w:rPr>
+          <w:rStyle w:val="HTML"/>
+        </w:rPr>
+        <w:t xml:space="preserve">    String jsonString = jsonStringFromObject(articlesService.deleteArticle(id));</w:t>
+      </w:r>
+    </w:p>
+    <w:p>
+      <w:pPr>
+        <w:pStyle w:val="HTML0"/>
+        <w:rPr>
+          <w:rStyle w:val="HTML"/>
+        </w:rPr>
+      </w:pPr>
+    </w:p>
+    <w:p>
+      <w:pPr>
+        <w:pStyle w:val="HTML0"/>
+        <w:rPr>
+          <w:rStyle w:val="HTML"/>
+        </w:rPr>
+      </w:pPr>
+      <w:r>
+        <w:rPr>
+          <w:rStyle w:val="HTML"/>
+        </w:rPr>
+        <w:t xml:space="preserve">    assertThat(responseEntity.getStatusCode(), is(HttpStatus.OK));</w:t>
+      </w:r>
+    </w:p>
+    <w:p>
+      <w:pPr>
+        <w:pStyle w:val="HTML0"/>
+        <w:rPr>
+          <w:rStyle w:val="HTML"/>
+        </w:rPr>
+      </w:pPr>
+      <w:r>
+        <w:rPr>
+          <w:rStyle w:val="HTML"/>
+        </w:rPr>
+        <w:t xml:space="preserve">    assertThat(responseEntity.getBody(), is(equalTo(jsonString)));</w:t>
+      </w:r>
+    </w:p>
+    <w:p>
+      <w:pPr>
+        <w:pStyle w:val="HTML0"/>
+        <w:rPr>
+          <w:rStyle w:val="HTML"/>
+        </w:rPr>
+      </w:pPr>
+    </w:p>
+    <w:p>
+      <w:pPr>
+        <w:pStyle w:val="HTML0"/>
+        <w:rPr>
+          <w:rStyle w:val="HTML"/>
+        </w:rPr>
+      </w:pPr>
+      <w:r>
+        <w:rPr>
+          <w:rStyle w:val="HTML"/>
+        </w:rPr>
+        <w:t xml:space="preserve">    logger.info(responseEntity.getBody());</w:t>
+      </w:r>
+    </w:p>
+    <w:p>
+      <w:pPr>
+        <w:pStyle w:val="HTML0"/>
+        <w:rPr>
+          <w:rStyle w:val="HTML"/>
+        </w:rPr>
+      </w:pPr>
+      <w:r>
+        <w:rPr>
+          <w:rStyle w:val="HTML"/>
+        </w:rPr>
+        <w:t>}</w:t>
+      </w:r>
+    </w:p>
+    <w:p>
+      <w:pPr>
+        <w:pStyle w:val="2"/>
+      </w:pPr>
+      <w:r>
+        <w:t>PUT /api/articles/{id}</w:t>
+      </w:r>
+    </w:p>
+    <w:p>
+      <w:pPr>
+        <w:pStyle w:val="a7"/>
+      </w:pPr>
+      <w:r>
+        <w:rPr>
+          <w:rStyle w:val="aa"/>
+        </w:rPr>
+        <w:t>HttpMethod.PUT</w:t>
+      </w:r>
+      <w:r>
+        <w:t xml:space="preserve">의 요청 또한 위의 </w:t>
+      </w:r>
+      <w:r>
+        <w:rPr>
+          <w:rStyle w:val="aa"/>
+        </w:rPr>
+        <w:t>HttpMethod.DELETE</w:t>
+      </w:r>
+      <w:r>
+        <w:t xml:space="preserve">의 방법과 동일하다 단지 PUT은 데이터를 업데이트하기 위한 요청을 하기 때문에 객체를 함께 보내는 것이 다르다. 이 때 주의할 점은 객체를 보낼 때 </w:t>
+      </w:r>
+      <w:r>
+        <w:rPr>
+          <w:rStyle w:val="aa"/>
+        </w:rPr>
+        <w:t>HttpEntity</w:t>
+      </w:r>
+      <w:r>
+        <w:t>에 header와 함께 보내는 것을 주의한다.</w:t>
+      </w:r>
+    </w:p>
+    <w:p>
+      <w:pPr>
+        <w:pStyle w:val="HTML0"/>
+        <w:rPr>
+          <w:rStyle w:val="HTML"/>
+        </w:rPr>
+      </w:pPr>
+      <w:r>
+        <w:rPr>
+          <w:rStyle w:val="HTML"/>
+        </w:rPr>
+        <w:t>@Test</w:t>
+      </w:r>
+    </w:p>
+    <w:p>
+      <w:pPr>
+        <w:pStyle w:val="HTML0"/>
+        <w:rPr>
+          <w:rStyle w:val="HTML"/>
+        </w:rPr>
+      </w:pPr>
+      <w:r>
+        <w:rPr>
+          <w:rStyle w:val="HTML"/>
+        </w:rPr>
+        <w:t xml:space="preserve">public void testPut() throws Exception {  </w:t>
+      </w:r>
+    </w:p>
+    <w:p>
+      <w:pPr>
+        <w:pStyle w:val="HTML0"/>
+        <w:rPr>
+          <w:rStyle w:val="HTML"/>
+        </w:rPr>
+      </w:pPr>
+      <w:r>
+        <w:rPr>
+          <w:rStyle w:val="HTML"/>
+        </w:rPr>
+        <w:t xml:space="preserve">    long id = 1;</w:t>
+      </w:r>
+    </w:p>
+    <w:p>
+      <w:pPr>
+        <w:pStyle w:val="HTML0"/>
+        <w:rPr>
+          <w:rStyle w:val="HTML"/>
+        </w:rPr>
+      </w:pPr>
+    </w:p>
+    <w:p>
+      <w:pPr>
+        <w:pStyle w:val="HTML0"/>
+        <w:rPr>
+          <w:rStyle w:val="HTML"/>
+        </w:rPr>
+      </w:pPr>
+      <w:r>
+        <w:rPr>
+          <w:rStyle w:val="HTML"/>
+        </w:rPr>
+        <w:t xml:space="preserve">    URI uri = URI.create(baseUrl + "/api/articles/" +id);</w:t>
+      </w:r>
+    </w:p>
+    <w:p>
+      <w:pPr>
+        <w:pStyle w:val="HTML0"/>
+        <w:rPr>
+          <w:rStyle w:val="HTML"/>
+        </w:rPr>
+      </w:pPr>
+    </w:p>
+    <w:p>
+      <w:pPr>
+        <w:pStyle w:val="HTML0"/>
+        <w:rPr>
+          <w:rStyle w:val="HTML"/>
+        </w:rPr>
+      </w:pPr>
+      <w:r>
+        <w:rPr>
+          <w:rStyle w:val="HTML"/>
+        </w:rPr>
+        <w:t xml:space="preserve">    Article article = articlesService.getArticle(id);</w:t>
+      </w:r>
+    </w:p>
+    <w:p>
+      <w:pPr>
+        <w:pStyle w:val="HTML0"/>
+        <w:rPr>
+          <w:rStyle w:val="HTML"/>
+        </w:rPr>
+      </w:pPr>
+      <w:r>
+        <w:rPr>
+          <w:rStyle w:val="HTML"/>
+        </w:rPr>
+        <w:t xml:space="preserve">    article.setTitle("testing create article");</w:t>
+      </w:r>
+    </w:p>
+    <w:p>
+      <w:pPr>
+        <w:pStyle w:val="HTML0"/>
+        <w:rPr>
+          <w:rStyle w:val="HTML"/>
+        </w:rPr>
+      </w:pPr>
+      <w:r>
+        <w:rPr>
+          <w:rStyle w:val="HTML"/>
+        </w:rPr>
+        <w:t xml:space="preserve">    article.setContent("test content");</w:t>
+      </w:r>
+    </w:p>
+    <w:p>
+      <w:pPr>
+        <w:pStyle w:val="HTML0"/>
+        <w:rPr>
+          <w:rStyle w:val="HTML"/>
+        </w:rPr>
+      </w:pPr>
+    </w:p>
+    <w:p>
+      <w:pPr>
+        <w:pStyle w:val="HTML0"/>
+        <w:rPr>
+          <w:rStyle w:val="HTML"/>
+        </w:rPr>
+      </w:pPr>
+      <w:r>
+        <w:rPr>
+          <w:rStyle w:val="HTML"/>
+        </w:rPr>
+        <w:t xml:space="preserve">    HttpHeaders headers = new HttpHeaders();</w:t>
+      </w:r>
+    </w:p>
+    <w:p>
+      <w:pPr>
+        <w:pStyle w:val="HTML0"/>
+        <w:rPr>
+          <w:rStyle w:val="HTML"/>
+        </w:rPr>
+      </w:pPr>
+      <w:r>
+        <w:rPr>
+          <w:rStyle w:val="HTML"/>
+        </w:rPr>
+        <w:t xml:space="preserve">    headers.setContentType(MediaType.APPLICATION_JSON);</w:t>
+      </w:r>
+    </w:p>
+    <w:p>
+      <w:pPr>
+        <w:pStyle w:val="HTML0"/>
+        <w:rPr>
+          <w:rStyle w:val="HTML"/>
+        </w:rPr>
+      </w:pPr>
+    </w:p>
+    <w:p>
+      <w:pPr>
+        <w:pStyle w:val="HTML0"/>
+        <w:rPr>
+          <w:rStyle w:val="HTML"/>
+        </w:rPr>
+      </w:pPr>
+      <w:r>
+        <w:rPr>
+          <w:rStyle w:val="HTML"/>
+        </w:rPr>
+        <w:t xml:space="preserve">    HttpEntity&lt;Article&gt; entity = new HttpEntity(article, headers);</w:t>
+      </w:r>
+    </w:p>
+    <w:p>
+      <w:pPr>
+        <w:pStyle w:val="HTML0"/>
+        <w:rPr>
+          <w:rStyle w:val="HTML"/>
+        </w:rPr>
+      </w:pPr>
+    </w:p>
+    <w:p>
+      <w:pPr>
+        <w:pStyle w:val="HTML0"/>
+        <w:rPr>
+          <w:rStyle w:val="HTML"/>
+        </w:rPr>
+      </w:pPr>
+      <w:r>
+        <w:rPr>
+          <w:rStyle w:val="HTML"/>
+        </w:rPr>
+        <w:t xml:space="preserve">    ResponseEntity&lt;String&gt; responseEntity = restTemplate.exchange(uri, HttpMethod.PUT, entity, String.class);</w:t>
+      </w:r>
+    </w:p>
+    <w:p>
+      <w:pPr>
+        <w:pStyle w:val="HTML0"/>
+        <w:rPr>
+          <w:rStyle w:val="HTML"/>
+        </w:rPr>
+      </w:pPr>
+    </w:p>
+    <w:p>
+      <w:pPr>
+        <w:pStyle w:val="HTML0"/>
+        <w:rPr>
+          <w:rStyle w:val="HTML"/>
+        </w:rPr>
+      </w:pPr>
+      <w:r>
+        <w:rPr>
+          <w:rStyle w:val="HTML"/>
+        </w:rPr>
+        <w:t xml:space="preserve">    String jsonString = jsonStringFromObject(article);</w:t>
+      </w:r>
+    </w:p>
+    <w:p>
+      <w:pPr>
+        <w:pStyle w:val="HTML0"/>
+        <w:rPr>
+          <w:rStyle w:val="HTML"/>
+        </w:rPr>
+      </w:pPr>
+    </w:p>
+    <w:p>
+      <w:pPr>
+        <w:pStyle w:val="HTML0"/>
+        <w:rPr>
+          <w:rStyle w:val="HTML"/>
+        </w:rPr>
+      </w:pPr>
+      <w:r>
+        <w:rPr>
+          <w:rStyle w:val="HTML"/>
+        </w:rPr>
+        <w:t xml:space="preserve">    assertThat(responseEntity.getStatusCode(), is(HttpStatus.OK));</w:t>
+      </w:r>
+    </w:p>
+    <w:p>
+      <w:pPr>
+        <w:pStyle w:val="HTML0"/>
+        <w:rPr>
+          <w:rStyle w:val="HTML"/>
+        </w:rPr>
+      </w:pPr>
+      <w:r>
+        <w:rPr>
+          <w:rStyle w:val="HTML"/>
+        </w:rPr>
+        <w:t xml:space="preserve">    assertThat(responseEntity.getBody(), is(equalTo(jsonString)));</w:t>
+      </w:r>
+    </w:p>
+    <w:p>
+      <w:pPr>
+        <w:pStyle w:val="HTML0"/>
+        <w:rPr>
+          <w:rStyle w:val="HTML"/>
+        </w:rPr>
+      </w:pPr>
+      <w:r>
+        <w:rPr>
+          <w:rStyle w:val="HTML"/>
+        </w:rPr>
+        <w:t>}</w:t>
+      </w:r>
+    </w:p>
+    <w:p>
+      <w:pPr>
+        <w:pStyle w:val="2"/>
+      </w:pPr>
+      <w:r>
+        <w:t>PATCH /api/articles/{id}</w:t>
+      </w:r>
+    </w:p>
+    <w:p>
+      <w:pPr>
+        <w:pStyle w:val="a7"/>
+      </w:pPr>
+      <w:r>
+        <w:t xml:space="preserve">우리는 앞에서 컨트롤러를 만들 때 </w:t>
+      </w:r>
+      <w:r>
+        <w:rPr>
+          <w:rStyle w:val="aa"/>
+        </w:rPr>
+        <w:t>PATCH</w:t>
+      </w:r>
+      <w:r>
+        <w:t xml:space="preserve"> 는 </w:t>
+      </w:r>
+      <w:r>
+        <w:rPr>
+          <w:rStyle w:val="aa"/>
+        </w:rPr>
+        <w:t>PUT</w:t>
+      </w:r>
+      <w:r>
+        <w:t xml:space="preserve">과 유사하다고 말했다. 그래서 RestTemplate으로 PUT을 보내는 방법고 동리하게 하며 exchange()에서 method를 </w:t>
+      </w:r>
+      <w:r>
+        <w:rPr>
+          <w:rStyle w:val="aa"/>
+        </w:rPr>
+        <w:t>HttpMethod.PATCH</w:t>
+      </w:r>
+      <w:r>
+        <w:t xml:space="preserve">로 변경하면 될 것이라 생각하기 쉽다. 하지만 안타깝게 기본적으로 RestTemplate은 </w:t>
+      </w:r>
+      <w:hyperlink r:id="rId42" w:history="1">
         <w:r>
           <w:rPr>
             <w:rStyle w:val="a5"/>
           </w:rPr>
-          <w:t>JavaScript</w:t>
+          <w:t>POST, GET, PUT, DELETE, OPTIONS</w:t>
         </w:r>
+      </w:hyperlink>
+      <w:r>
+        <w:t xml:space="preserve"> 만 제공한다. 그래서 만약 이렇게 코드를 작성하면 다음과 같은 에러를 보게 된다.</w:t>
+      </w:r>
+    </w:p>
+    <w:p>
+      <w:pPr>
+        <w:pStyle w:val="HTML0"/>
+        <w:rPr>
+          <w:rStyle w:val="HTML"/>
+        </w:rPr>
+      </w:pPr>
+      <w:r>
+        <w:rPr>
+          <w:rStyle w:val="HTML"/>
+        </w:rPr>
+        <w:t>@Test</w:t>
+      </w:r>
+    </w:p>
+    <w:p>
+      <w:pPr>
+        <w:pStyle w:val="HTML0"/>
+        <w:rPr>
+          <w:rStyle w:val="HTML"/>
+        </w:rPr>
+      </w:pPr>
+      <w:r>
+        <w:rPr>
+          <w:rStyle w:val="HTML"/>
+        </w:rPr>
+        <w:t xml:space="preserve">public void testPatch() throws Exception {  </w:t>
+      </w:r>
+    </w:p>
+    <w:p>
+      <w:pPr>
+        <w:pStyle w:val="HTML0"/>
+        <w:rPr>
+          <w:rStyle w:val="HTML"/>
+        </w:rPr>
+      </w:pPr>
+      <w:r>
+        <w:rPr>
+          <w:rStyle w:val="HTML"/>
+        </w:rPr>
+        <w:t xml:space="preserve">    long id = 1;</w:t>
+      </w:r>
+    </w:p>
+    <w:p>
+      <w:pPr>
+        <w:pStyle w:val="HTML0"/>
+        <w:rPr>
+          <w:rStyle w:val="HTML"/>
+        </w:rPr>
+      </w:pPr>
+    </w:p>
+    <w:p>
+      <w:pPr>
+        <w:pStyle w:val="HTML0"/>
+        <w:rPr>
+          <w:rStyle w:val="HTML"/>
+        </w:rPr>
+      </w:pPr>
+      <w:r>
+        <w:rPr>
+          <w:rStyle w:val="HTML"/>
+        </w:rPr>
+        <w:t xml:space="preserve">    URI uri = URI.create(baseUrl + "/api/articles/" +id);</w:t>
+      </w:r>
+    </w:p>
+    <w:p>
+      <w:pPr>
+        <w:pStyle w:val="HTML0"/>
+        <w:rPr>
+          <w:rStyle w:val="HTML"/>
+        </w:rPr>
+      </w:pPr>
+    </w:p>
+    <w:p>
+      <w:pPr>
+        <w:pStyle w:val="HTML0"/>
+        <w:rPr>
+          <w:rStyle w:val="HTML"/>
+        </w:rPr>
+      </w:pPr>
+      <w:r>
+        <w:rPr>
+          <w:rStyle w:val="HTML"/>
+        </w:rPr>
+        <w:t xml:space="preserve">    Article article = articlesService.getArticle(id);</w:t>
+      </w:r>
+    </w:p>
+    <w:p>
+      <w:pPr>
+        <w:pStyle w:val="HTML0"/>
+        <w:rPr>
+          <w:rStyle w:val="HTML"/>
+        </w:rPr>
+      </w:pPr>
+      <w:r>
+        <w:rPr>
+          <w:rStyle w:val="HTML"/>
+        </w:rPr>
+        <w:t xml:space="preserve">    article.setTitle("testing create article");</w:t>
+      </w:r>
+    </w:p>
+    <w:p>
+      <w:pPr>
+        <w:pStyle w:val="HTML0"/>
+        <w:rPr>
+          <w:rStyle w:val="HTML"/>
+        </w:rPr>
+      </w:pPr>
+      <w:r>
+        <w:rPr>
+          <w:rStyle w:val="HTML"/>
+        </w:rPr>
+        <w:t xml:space="preserve">    article.setContent("test content");</w:t>
+      </w:r>
+    </w:p>
+    <w:p>
+      <w:pPr>
+        <w:pStyle w:val="HTML0"/>
+        <w:rPr>
+          <w:rStyle w:val="HTML"/>
+        </w:rPr>
+      </w:pPr>
+    </w:p>
+    <w:p>
+      <w:pPr>
+        <w:pStyle w:val="HTML0"/>
+        <w:rPr>
+          <w:rStyle w:val="HTML"/>
+        </w:rPr>
+      </w:pPr>
+      <w:r>
+        <w:rPr>
+          <w:rStyle w:val="HTML"/>
+        </w:rPr>
+        <w:t xml:space="preserve">    HttpHeaders headers = new HttpHeaders();</w:t>
+      </w:r>
+    </w:p>
+    <w:p>
+      <w:pPr>
+        <w:pStyle w:val="HTML0"/>
+        <w:rPr>
+          <w:rStyle w:val="HTML"/>
+        </w:rPr>
+      </w:pPr>
+      <w:r>
+        <w:rPr>
+          <w:rStyle w:val="HTML"/>
+        </w:rPr>
+        <w:t xml:space="preserve">    HttpEntity&lt;Article&gt; entity = new HttpEntity(article, headers);</w:t>
+      </w:r>
+    </w:p>
+    <w:p>
+      <w:pPr>
+        <w:pStyle w:val="HTML0"/>
+        <w:rPr>
+          <w:rStyle w:val="HTML"/>
+        </w:rPr>
+      </w:pPr>
+    </w:p>
+    <w:p>
+      <w:pPr>
+        <w:pStyle w:val="HTML0"/>
+        <w:rPr>
+          <w:rStyle w:val="HTML"/>
+        </w:rPr>
+      </w:pPr>
+      <w:r>
+        <w:rPr>
+          <w:rStyle w:val="HTML"/>
+        </w:rPr>
+        <w:t xml:space="preserve">    ResponseEntity&lt;String&gt; responseEntity = restTemplate.exchange(uri, HttpMethod.PATCH, entity, String.class);</w:t>
+      </w:r>
+    </w:p>
+    <w:p>
+      <w:pPr>
+        <w:pStyle w:val="HTML0"/>
+        <w:rPr>
+          <w:rStyle w:val="HTML"/>
+        </w:rPr>
+      </w:pPr>
+    </w:p>
+    <w:p>
+      <w:pPr>
+        <w:pStyle w:val="HTML0"/>
+        <w:rPr>
+          <w:rStyle w:val="HTML"/>
+        </w:rPr>
+      </w:pPr>
+      <w:r>
+        <w:rPr>
+          <w:rStyle w:val="HTML"/>
+        </w:rPr>
+        <w:t xml:space="preserve">    String jsonString = jsonStringFromObject(article);</w:t>
+      </w:r>
+    </w:p>
+    <w:p>
+      <w:pPr>
+        <w:pStyle w:val="HTML0"/>
+        <w:rPr>
+          <w:rStyle w:val="HTML"/>
+        </w:rPr>
+      </w:pPr>
+    </w:p>
+    <w:p>
+      <w:pPr>
+        <w:pStyle w:val="HTML0"/>
+        <w:rPr>
+          <w:rStyle w:val="HTML"/>
+        </w:rPr>
+      </w:pPr>
+      <w:r>
+        <w:rPr>
+          <w:rStyle w:val="HTML"/>
+        </w:rPr>
+        <w:t xml:space="preserve">    assertThat(responseEntity.getStatusCode(), is(HttpStatus.OK));</w:t>
+      </w:r>
+    </w:p>
+    <w:p>
+      <w:pPr>
+        <w:pStyle w:val="HTML0"/>
+        <w:rPr>
+          <w:rStyle w:val="HTML"/>
+        </w:rPr>
+      </w:pPr>
+      <w:r>
+        <w:rPr>
+          <w:rStyle w:val="HTML"/>
+        </w:rPr>
+        <w:t xml:space="preserve">    assertThat(responseEntity.getBody(), is(equalTo(jsonString)));</w:t>
+      </w:r>
+    </w:p>
+    <w:p>
+      <w:pPr>
+        <w:pStyle w:val="HTML0"/>
+        <w:rPr>
+          <w:rStyle w:val="HTML"/>
+        </w:rPr>
+      </w:pPr>
+      <w:r>
+        <w:rPr>
+          <w:rStyle w:val="HTML"/>
+        </w:rPr>
+        <w:lastRenderedPageBreak/>
+        <w:t>}</w:t>
+      </w:r>
+    </w:p>
+    <w:p>
+      <w:pPr>
+        <w:pStyle w:val="a7"/>
+      </w:pPr>
+      <w:r>
+        <w:t>위 코드를 실행하면</w:t>
+      </w:r>
+    </w:p>
+    <w:p>
+      <w:pPr>
+        <w:pStyle w:val="a7"/>
+      </w:pPr>
+      <w:r>
+        <w:t>org.springframework.web.client.ResourceAccessException: I/O error on PATCH request for "</w:t>
+      </w:r>
+      <w:hyperlink r:id="rId43" w:history="1">
         <w:r>
           <w:rPr>
-            <w:rStyle w:val="mycolor1"/>
-            <w:color w:val="0000FF"/>
-            <w:u w:val="single"/>
+            <w:rStyle w:val="a5"/>
           </w:rPr>
-          <w:t>(11)</w:t>
+          <w:t>http://localhost:56447/api/articles/1</w:t>
         </w:r>
       </w:hyperlink>
+      <w:r>
+        <w:t>":Invalid HTTP method: PATCH; nested exception is java.net.ProtocolException: Invalid HTTP method: PATCH</w:t>
+      </w:r>
+    </w:p>
+    <w:p>
+      <w:pPr>
+        <w:pStyle w:val="a7"/>
+      </w:pPr>
+      <w:r>
+        <w:t xml:space="preserve">에러를 보게 된다. 이것은 RestTemplate이 기본적으로 </w:t>
+      </w:r>
+      <w:r>
+        <w:rPr>
+          <w:rStyle w:val="aa"/>
+        </w:rPr>
+        <w:t>PATCH</w:t>
+      </w:r>
+      <w:r>
+        <w:t xml:space="preserve"> 메소드를 지원하고 있지 않기 때문이다.</w:t>
+      </w:r>
+    </w:p>
+    <w:p>
+      <w:pPr>
+        <w:pStyle w:val="a7"/>
+      </w:pPr>
+      <w:r>
+        <w:rPr>
+          <w:noProof/>
+        </w:rPr>
+        <w:lastRenderedPageBreak/>
+        <w:drawing>
+          <wp:inline distT="0" distB="0" distL="0" distR="0">
+            <wp:extent cx="23352760" cy="11314430"/>
+            <wp:effectExtent l="0" t="0" r="2540" b="1270"/>
+            <wp:docPr id="3" name="그림 3" descr="http://asset.blog.hibrainapps.net/saltfactory/images/cf94c814-e982-4af8-ace2-0311ed6342d6"/>
+            <wp:cNvGraphicFramePr>
+              <a:graphicFrameLocks xmlns:a="http://schemas.openxmlformats.org/drawingml/2006/main" noChangeAspect="1"/>
+            </wp:cNvGraphicFramePr>
+            <a:graphic xmlns:a="http://schemas.openxmlformats.org/drawingml/2006/main">
+              <a:graphicData uri="http://schemas.openxmlformats.org/drawingml/2006/picture">
+                <pic:pic xmlns:pic="http://schemas.openxmlformats.org/drawingml/2006/picture">
+                  <pic:nvPicPr>
+                    <pic:cNvPr id="0" name="Picture 5" descr="http://asset.blog.hibrainapps.net/saltfactory/images/cf94c814-e982-4af8-ace2-0311ed6342d6"/>
+                    <pic:cNvPicPr>
+                      <a:picLocks noChangeAspect="1" noChangeArrowheads="1"/>
+                    </pic:cNvPicPr>
+                  </pic:nvPicPr>
+                  <pic:blipFill>
+                    <a:blip r:embed="rId44">
+                      <a:extLst>
+                        <a:ext uri="{28A0092B-C50C-407E-A947-70E740481C1C}">
+                          <a14:useLocalDpi xmlns:a14="http://schemas.microsoft.com/office/drawing/2010/main" val="0"/>
+                        </a:ext>
+                      </a:extLst>
+                    </a:blip>
+                    <a:srcRect/>
+                    <a:stretch>
+                      <a:fillRect/>
+                    </a:stretch>
+                  </pic:blipFill>
+                  <pic:spPr bwMode="auto">
+                    <a:xfrm>
+                      <a:off x="0" y="0"/>
+                      <a:ext cx="23352760" cy="11314430"/>
+                    </a:xfrm>
+                    <a:prstGeom prst="rect">
+                      <a:avLst/>
+                    </a:prstGeom>
+                    <a:noFill/>
+                    <a:ln>
+                      <a:noFill/>
+                    </a:ln>
+                  </pic:spPr>
+                </pic:pic>
+              </a:graphicData>
+            </a:graphic>
+          </wp:inline>
+        </w:drawing>
+      </w:r>
+    </w:p>
+    <w:p>
+      <w:pPr>
+        <w:pStyle w:val="a7"/>
+      </w:pPr>
+      <w:r>
+        <w:lastRenderedPageBreak/>
+        <w:t xml:space="preserve">RestTemplate은 </w:t>
+      </w:r>
+      <w:r>
+        <w:rPr>
+          <w:rStyle w:val="aa"/>
+        </w:rPr>
+        <w:t>ClientHttpRequest</w:t>
+      </w:r>
+      <w:r>
+        <w:t xml:space="preserve"> 감싸고 있는 모듈인데 기본적으로 </w:t>
+      </w:r>
+      <w:hyperlink r:id="rId45" w:history="1">
+        <w:r>
+          <w:rPr>
+            <w:rStyle w:val="a5"/>
+          </w:rPr>
+          <w:t>SimpleClientHttpRequestFactory</w:t>
+        </w:r>
+      </w:hyperlink>
+      <w:r>
+        <w:t xml:space="preserve">로 만들어져 있다. 우리는 </w:t>
+      </w:r>
+      <w:hyperlink r:id="rId46" w:history="1">
+        <w:r>
+          <w:rPr>
+            <w:rStyle w:val="a5"/>
+          </w:rPr>
+          <w:t>Apache HttpComponents HttpClient</w:t>
+        </w:r>
+      </w:hyperlink>
+      <w:r>
+        <w:t xml:space="preserve">를 만들 때 사용하는 </w:t>
+      </w:r>
+      <w:hyperlink r:id="rId47" w:history="1">
+        <w:r>
+          <w:rPr>
+            <w:rStyle w:val="a5"/>
+          </w:rPr>
+          <w:t>HttpComponentsClientHttpRequestFactory</w:t>
+        </w:r>
+      </w:hyperlink>
+      <w:r>
+        <w:t>으로 ClientHttpRequest를 바꾸어서 사용할 것이다. RestTemplate를 생성할 때 ClientHttpRequestFactory를 변경하여 생성한다. HttpComponentsClientHttpRequestFactory는 Apache HttpClient 라이브러가 필요하다. guild.gradle 파일을 열어서 라이브러리를 추가한다.</w:t>
+      </w:r>
+    </w:p>
+    <w:p>
+      <w:pPr>
+        <w:pStyle w:val="HTML0"/>
+        <w:rPr>
+          <w:rStyle w:val="HTML"/>
+        </w:rPr>
+      </w:pPr>
+      <w:r>
+        <w:rPr>
+          <w:rStyle w:val="HTML"/>
+        </w:rPr>
+        <w:t xml:space="preserve">buildscript {  </w:t>
+      </w:r>
+    </w:p>
+    <w:p>
+      <w:pPr>
+        <w:pStyle w:val="HTML0"/>
+        <w:rPr>
+          <w:rStyle w:val="HTML"/>
+        </w:rPr>
+      </w:pPr>
+      <w:r>
+        <w:rPr>
+          <w:rStyle w:val="HTML"/>
+        </w:rPr>
+        <w:t xml:space="preserve">    ext {</w:t>
+      </w:r>
+    </w:p>
+    <w:p>
+      <w:pPr>
+        <w:pStyle w:val="HTML0"/>
+        <w:rPr>
+          <w:rStyle w:val="HTML"/>
+        </w:rPr>
+      </w:pPr>
+      <w:r>
+        <w:rPr>
+          <w:rStyle w:val="HTML"/>
+        </w:rPr>
+        <w:t xml:space="preserve">        springBootVersion = '1.3.0.RELEASE'</w:t>
+      </w:r>
+    </w:p>
+    <w:p>
+      <w:pPr>
+        <w:pStyle w:val="HTML0"/>
+        <w:rPr>
+          <w:rStyle w:val="HTML"/>
+        </w:rPr>
+      </w:pPr>
+      <w:r>
+        <w:rPr>
+          <w:rStyle w:val="HTML"/>
+        </w:rPr>
+        <w:t xml:space="preserve">    }</w:t>
+      </w:r>
+    </w:p>
+    <w:p>
+      <w:pPr>
+        <w:pStyle w:val="HTML0"/>
+        <w:rPr>
+          <w:rStyle w:val="HTML"/>
+        </w:rPr>
+      </w:pPr>
+      <w:r>
+        <w:rPr>
+          <w:rStyle w:val="HTML"/>
+        </w:rPr>
+        <w:t xml:space="preserve">    repositories {</w:t>
+      </w:r>
+    </w:p>
+    <w:p>
+      <w:pPr>
+        <w:pStyle w:val="HTML0"/>
+        <w:rPr>
+          <w:rStyle w:val="HTML"/>
+        </w:rPr>
+      </w:pPr>
+      <w:r>
+        <w:rPr>
+          <w:rStyle w:val="HTML"/>
+        </w:rPr>
+        <w:t xml:space="preserve">        mavenCentral()</w:t>
+      </w:r>
+    </w:p>
+    <w:p>
+      <w:pPr>
+        <w:pStyle w:val="HTML0"/>
+        <w:rPr>
+          <w:rStyle w:val="HTML"/>
+        </w:rPr>
+      </w:pPr>
+      <w:r>
+        <w:rPr>
+          <w:rStyle w:val="HTML"/>
+        </w:rPr>
+        <w:t xml:space="preserve">        maven { url '</w:t>
+      </w:r>
+      <w:hyperlink r:id="rId48" w:history="1">
+        <w:r>
+          <w:rPr>
+            <w:rStyle w:val="a5"/>
+          </w:rPr>
+          <w:t>http://repo.spring.io/plugins-release</w:t>
+        </w:r>
+      </w:hyperlink>
+      <w:r>
+        <w:rPr>
+          <w:rStyle w:val="HTML"/>
+        </w:rPr>
+        <w:t>' }</w:t>
+      </w:r>
+    </w:p>
+    <w:p>
+      <w:pPr>
+        <w:pStyle w:val="HTML0"/>
+        <w:rPr>
+          <w:rStyle w:val="HTML"/>
+        </w:rPr>
+      </w:pPr>
+      <w:r>
+        <w:rPr>
+          <w:rStyle w:val="HTML"/>
+        </w:rPr>
+        <w:t xml:space="preserve">    }</w:t>
+      </w:r>
+    </w:p>
+    <w:p>
+      <w:pPr>
+        <w:pStyle w:val="HTML0"/>
+        <w:rPr>
+          <w:rStyle w:val="HTML"/>
+        </w:rPr>
+      </w:pPr>
+      <w:r>
+        <w:rPr>
+          <w:rStyle w:val="HTML"/>
+        </w:rPr>
+        <w:t xml:space="preserve">    dependencies {</w:t>
+      </w:r>
+    </w:p>
+    <w:p>
+      <w:pPr>
+        <w:pStyle w:val="HTML0"/>
+        <w:rPr>
+          <w:rStyle w:val="HTML"/>
+        </w:rPr>
+      </w:pPr>
+      <w:r>
+        <w:rPr>
+          <w:rStyle w:val="HTML"/>
+        </w:rPr>
+        <w:t xml:space="preserve">        classpath("org.springframework.boot:spring-boot-gradle-plugin:${springBootVersion}")</w:t>
+      </w:r>
+    </w:p>
+    <w:p>
+      <w:pPr>
+        <w:pStyle w:val="HTML0"/>
+        <w:rPr>
+          <w:rStyle w:val="HTML"/>
+        </w:rPr>
+      </w:pPr>
+      <w:r>
+        <w:rPr>
+          <w:rStyle w:val="HTML"/>
+        </w:rPr>
+        <w:t xml:space="preserve">        classpath 'org.springframework.build.gradle:propdeps-plugin:0.0.7'</w:t>
+      </w:r>
+    </w:p>
+    <w:p>
+      <w:pPr>
+        <w:pStyle w:val="HTML0"/>
+        <w:rPr>
+          <w:rStyle w:val="HTML"/>
+        </w:rPr>
+      </w:pPr>
+      <w:r>
+        <w:rPr>
+          <w:rStyle w:val="HTML"/>
+        </w:rPr>
+        <w:t xml:space="preserve">    }</w:t>
+      </w:r>
+    </w:p>
+    <w:p>
+      <w:pPr>
+        <w:pStyle w:val="HTML0"/>
+        <w:rPr>
+          <w:rStyle w:val="HTML"/>
+        </w:rPr>
+      </w:pPr>
+      <w:r>
+        <w:rPr>
+          <w:rStyle w:val="HTML"/>
+        </w:rPr>
+        <w:t>}</w:t>
+      </w:r>
+    </w:p>
+    <w:p>
+      <w:pPr>
+        <w:pStyle w:val="HTML0"/>
+        <w:rPr>
+          <w:rStyle w:val="HTML"/>
+        </w:rPr>
+      </w:pPr>
+    </w:p>
+    <w:p>
+      <w:pPr>
+        <w:pStyle w:val="HTML0"/>
+        <w:rPr>
+          <w:rStyle w:val="HTML"/>
+        </w:rPr>
+      </w:pPr>
+      <w:r>
+        <w:rPr>
+          <w:rStyle w:val="HTML"/>
+        </w:rPr>
+        <w:t xml:space="preserve">apply plugin: 'java'  </w:t>
+      </w:r>
+    </w:p>
+    <w:p>
+      <w:pPr>
+        <w:pStyle w:val="HTML0"/>
+        <w:rPr>
+          <w:rStyle w:val="HTML"/>
+        </w:rPr>
+      </w:pPr>
+      <w:r>
+        <w:rPr>
+          <w:rStyle w:val="HTML"/>
+        </w:rPr>
+        <w:t xml:space="preserve">apply plugin: 'eclipse'  </w:t>
+      </w:r>
+    </w:p>
+    <w:p>
+      <w:pPr>
+        <w:pStyle w:val="HTML0"/>
+        <w:rPr>
+          <w:rStyle w:val="HTML"/>
+        </w:rPr>
+      </w:pPr>
+      <w:r>
+        <w:rPr>
+          <w:rStyle w:val="HTML"/>
+        </w:rPr>
+        <w:t xml:space="preserve">apply plugin: 'idea'  </w:t>
+      </w:r>
+    </w:p>
+    <w:p>
+      <w:pPr>
+        <w:pStyle w:val="HTML0"/>
+        <w:rPr>
+          <w:rStyle w:val="HTML"/>
+        </w:rPr>
+      </w:pPr>
+      <w:r>
+        <w:rPr>
+          <w:rStyle w:val="HTML"/>
+        </w:rPr>
+        <w:t>apply plugin: 'spring-boot'</w:t>
+      </w:r>
+    </w:p>
+    <w:p>
+      <w:pPr>
+        <w:pStyle w:val="HTML0"/>
+        <w:rPr>
+          <w:rStyle w:val="HTML"/>
+        </w:rPr>
+      </w:pPr>
+    </w:p>
+    <w:p>
+      <w:pPr>
+        <w:pStyle w:val="HTML0"/>
+        <w:rPr>
+          <w:rStyle w:val="HTML"/>
+        </w:rPr>
+      </w:pPr>
+      <w:r>
+        <w:rPr>
+          <w:rStyle w:val="HTML"/>
+        </w:rPr>
+        <w:t xml:space="preserve">jar {  </w:t>
+      </w:r>
+    </w:p>
+    <w:p>
+      <w:pPr>
+        <w:pStyle w:val="HTML0"/>
+        <w:rPr>
+          <w:rStyle w:val="HTML"/>
+        </w:rPr>
+      </w:pPr>
+      <w:r>
+        <w:rPr>
+          <w:rStyle w:val="HTML"/>
+        </w:rPr>
+        <w:t xml:space="preserve">    baseName = 'spring-boot-demo'</w:t>
+      </w:r>
+    </w:p>
+    <w:p>
+      <w:pPr>
+        <w:pStyle w:val="HTML0"/>
+        <w:rPr>
+          <w:rStyle w:val="HTML"/>
+        </w:rPr>
+      </w:pPr>
+      <w:r>
+        <w:rPr>
+          <w:rStyle w:val="HTML"/>
+        </w:rPr>
+        <w:t xml:space="preserve">    version = '0.0.1-SNAPSHOT'</w:t>
+      </w:r>
+    </w:p>
+    <w:p>
+      <w:pPr>
+        <w:pStyle w:val="HTML0"/>
+        <w:rPr>
+          <w:rStyle w:val="HTML"/>
+        </w:rPr>
+      </w:pPr>
+      <w:r>
+        <w:rPr>
+          <w:rStyle w:val="HTML"/>
+        </w:rPr>
+        <w:t>}</w:t>
+      </w:r>
+    </w:p>
+    <w:p>
+      <w:pPr>
+        <w:pStyle w:val="HTML0"/>
+        <w:rPr>
+          <w:rStyle w:val="HTML"/>
+        </w:rPr>
+      </w:pPr>
+      <w:r>
+        <w:rPr>
+          <w:rStyle w:val="HTML"/>
+        </w:rPr>
+        <w:t xml:space="preserve">sourceCompatibility = 1.8  </w:t>
+      </w:r>
+    </w:p>
+    <w:p>
+      <w:pPr>
+        <w:pStyle w:val="HTML0"/>
+        <w:rPr>
+          <w:rStyle w:val="HTML"/>
+        </w:rPr>
+      </w:pPr>
+      <w:r>
+        <w:rPr>
+          <w:rStyle w:val="HTML"/>
+        </w:rPr>
+        <w:t>targetCompatibility = 1.8</w:t>
+      </w:r>
+    </w:p>
+    <w:p>
+      <w:pPr>
+        <w:pStyle w:val="HTML0"/>
+        <w:rPr>
+          <w:rStyle w:val="HTML"/>
+        </w:rPr>
+      </w:pPr>
+    </w:p>
+    <w:p>
+      <w:pPr>
+        <w:pStyle w:val="HTML0"/>
+        <w:rPr>
+          <w:rStyle w:val="HTML"/>
+        </w:rPr>
+      </w:pPr>
+      <w:r>
+        <w:rPr>
+          <w:rStyle w:val="HTML"/>
+        </w:rPr>
+        <w:t xml:space="preserve">repositories {  </w:t>
+      </w:r>
+    </w:p>
+    <w:p>
+      <w:pPr>
+        <w:pStyle w:val="HTML0"/>
+        <w:rPr>
+          <w:rStyle w:val="HTML"/>
+        </w:rPr>
+      </w:pPr>
+      <w:r>
+        <w:rPr>
+          <w:rStyle w:val="HTML"/>
+        </w:rPr>
+        <w:t xml:space="preserve">    mavenCentral()</w:t>
+      </w:r>
+    </w:p>
+    <w:p>
+      <w:pPr>
+        <w:pStyle w:val="HTML0"/>
+        <w:rPr>
+          <w:rStyle w:val="HTML"/>
+        </w:rPr>
+      </w:pPr>
+      <w:r>
+        <w:rPr>
+          <w:rStyle w:val="HTML"/>
+        </w:rPr>
+        <w:t>}</w:t>
+      </w:r>
+    </w:p>
+    <w:p>
+      <w:pPr>
+        <w:pStyle w:val="HTML0"/>
+        <w:rPr>
+          <w:rStyle w:val="HTML"/>
+        </w:rPr>
+      </w:pPr>
+    </w:p>
+    <w:p>
+      <w:pPr>
+        <w:pStyle w:val="HTML0"/>
+        <w:rPr>
+          <w:rStyle w:val="HTML"/>
+        </w:rPr>
+      </w:pPr>
+    </w:p>
+    <w:p>
+      <w:pPr>
+        <w:pStyle w:val="HTML0"/>
+        <w:rPr>
+          <w:rStyle w:val="HTML"/>
+        </w:rPr>
+      </w:pPr>
+      <w:r>
+        <w:rPr>
+          <w:rStyle w:val="HTML"/>
+        </w:rPr>
+        <w:t xml:space="preserve">dependencies {  </w:t>
+      </w:r>
+    </w:p>
+    <w:p>
+      <w:pPr>
+        <w:pStyle w:val="HTML0"/>
+        <w:rPr>
+          <w:rStyle w:val="HTML"/>
+        </w:rPr>
+      </w:pPr>
+      <w:r>
+        <w:rPr>
+          <w:rStyle w:val="HTML"/>
+        </w:rPr>
+        <w:t xml:space="preserve">    compile('org.springframework.boot:spring-boot-starter-thymeleaf')</w:t>
+      </w:r>
+    </w:p>
+    <w:p>
+      <w:pPr>
+        <w:pStyle w:val="HTML0"/>
+        <w:rPr>
+          <w:rStyle w:val="HTML"/>
+        </w:rPr>
+      </w:pPr>
+      <w:r>
+        <w:rPr>
+          <w:rStyle w:val="HTML"/>
+        </w:rPr>
+        <w:t xml:space="preserve">    compile('org.springframework.boot:spring-boot-starter-web')</w:t>
+      </w:r>
+    </w:p>
+    <w:p>
+      <w:pPr>
+        <w:pStyle w:val="HTML0"/>
+        <w:rPr>
+          <w:rStyle w:val="HTML"/>
+        </w:rPr>
+      </w:pPr>
+      <w:r>
+        <w:rPr>
+          <w:rStyle w:val="HTML"/>
+        </w:rPr>
+        <w:t xml:space="preserve">    testCompile('org.springframework.boot:spring-boot-starter-test')</w:t>
+      </w:r>
+    </w:p>
+    <w:p>
+      <w:pPr>
+        <w:pStyle w:val="HTML0"/>
+        <w:rPr>
+          <w:rStyle w:val="HTML"/>
+        </w:rPr>
+      </w:pPr>
+    </w:p>
+    <w:p>
+      <w:pPr>
+        <w:pStyle w:val="HTML0"/>
+        <w:rPr>
+          <w:rStyle w:val="HTML"/>
+        </w:rPr>
+      </w:pPr>
+      <w:r>
+        <w:rPr>
+          <w:rStyle w:val="HTML"/>
+        </w:rPr>
+        <w:t xml:space="preserve">    compile('org.springframework.boot:spring-boot-configuration-processor')</w:t>
+      </w:r>
+    </w:p>
+    <w:p>
+      <w:pPr>
+        <w:pStyle w:val="HTML0"/>
+        <w:rPr>
+          <w:rStyle w:val="HTML"/>
+        </w:rPr>
+      </w:pPr>
+      <w:r>
+        <w:rPr>
+          <w:rStyle w:val="HTML"/>
+        </w:rPr>
+        <w:t xml:space="preserve">    compile('org.apache.httpcomponents:httpclient:4.5.1')</w:t>
+      </w:r>
+    </w:p>
+    <w:p>
+      <w:pPr>
+        <w:pStyle w:val="HTML0"/>
+        <w:rPr>
+          <w:rStyle w:val="HTML"/>
+        </w:rPr>
+      </w:pPr>
+      <w:r>
+        <w:rPr>
+          <w:rStyle w:val="HTML"/>
+        </w:rPr>
+        <w:t>}</w:t>
+      </w:r>
+    </w:p>
+    <w:p>
+      <w:pPr>
+        <w:pStyle w:val="HTML0"/>
+        <w:rPr>
+          <w:rStyle w:val="HTML"/>
+        </w:rPr>
+      </w:pPr>
+    </w:p>
+    <w:p>
+      <w:pPr>
+        <w:pStyle w:val="HTML0"/>
+        <w:rPr>
+          <w:rStyle w:val="HTML"/>
+        </w:rPr>
+      </w:pPr>
+      <w:r>
+        <w:rPr>
+          <w:rStyle w:val="HTML"/>
+        </w:rPr>
+        <w:lastRenderedPageBreak/>
+        <w:t>compileJava.dependsOn(processResources)</w:t>
+      </w:r>
+    </w:p>
+    <w:p>
+      <w:pPr>
+        <w:pStyle w:val="HTML0"/>
+        <w:rPr>
+          <w:rStyle w:val="HTML"/>
+        </w:rPr>
+      </w:pPr>
+    </w:p>
+    <w:p>
+      <w:pPr>
+        <w:pStyle w:val="HTML0"/>
+        <w:rPr>
+          <w:rStyle w:val="HTML"/>
+        </w:rPr>
+      </w:pPr>
+      <w:r>
+        <w:rPr>
+          <w:rStyle w:val="HTML"/>
+        </w:rPr>
+        <w:t xml:space="preserve">configure(allprojects) {  </w:t>
+      </w:r>
+    </w:p>
+    <w:p>
+      <w:pPr>
+        <w:pStyle w:val="HTML0"/>
+        <w:rPr>
+          <w:rStyle w:val="HTML"/>
+        </w:rPr>
+      </w:pPr>
+      <w:r>
+        <w:rPr>
+          <w:rStyle w:val="HTML"/>
+        </w:rPr>
+        <w:t xml:space="preserve">    apply plugin: 'propdeps'</w:t>
+      </w:r>
+    </w:p>
+    <w:p>
+      <w:pPr>
+        <w:pStyle w:val="HTML0"/>
+        <w:rPr>
+          <w:rStyle w:val="HTML"/>
+        </w:rPr>
+      </w:pPr>
+      <w:r>
+        <w:rPr>
+          <w:rStyle w:val="HTML"/>
+        </w:rPr>
+        <w:t xml:space="preserve">    apply plugin: 'propdeps-maven'</w:t>
+      </w:r>
+    </w:p>
+    <w:p>
+      <w:pPr>
+        <w:pStyle w:val="HTML0"/>
+        <w:rPr>
+          <w:rStyle w:val="HTML"/>
+        </w:rPr>
+      </w:pPr>
+      <w:r>
+        <w:rPr>
+          <w:rStyle w:val="HTML"/>
+        </w:rPr>
+        <w:t xml:space="preserve">    apply plugin: 'propdeps-idea'</w:t>
+      </w:r>
+    </w:p>
+    <w:p>
+      <w:pPr>
+        <w:pStyle w:val="HTML0"/>
+        <w:rPr>
+          <w:rStyle w:val="HTML"/>
+        </w:rPr>
+      </w:pPr>
+      <w:r>
+        <w:rPr>
+          <w:rStyle w:val="HTML"/>
+        </w:rPr>
+        <w:t xml:space="preserve">    apply plugin: 'propdeps-eclipse'</w:t>
+      </w:r>
+    </w:p>
+    <w:p>
+      <w:pPr>
+        <w:pStyle w:val="HTML0"/>
+        <w:rPr>
+          <w:rStyle w:val="HTML"/>
+        </w:rPr>
+      </w:pPr>
+      <w:r>
+        <w:rPr>
+          <w:rStyle w:val="HTML"/>
+        </w:rPr>
+        <w:t>}</w:t>
+      </w:r>
+    </w:p>
+    <w:p>
+      <w:pPr>
+        <w:pStyle w:val="HTML0"/>
+        <w:rPr>
+          <w:rStyle w:val="HTML"/>
+        </w:rPr>
+      </w:pPr>
+    </w:p>
+    <w:p>
+      <w:pPr>
+        <w:pStyle w:val="HTML0"/>
+        <w:rPr>
+          <w:rStyle w:val="HTML"/>
+        </w:rPr>
+      </w:pPr>
+    </w:p>
+    <w:p>
+      <w:pPr>
+        <w:pStyle w:val="HTML0"/>
+        <w:rPr>
+          <w:rStyle w:val="HTML"/>
+        </w:rPr>
+      </w:pPr>
+      <w:r>
+        <w:rPr>
+          <w:rStyle w:val="HTML"/>
+        </w:rPr>
+        <w:t xml:space="preserve">eclipse {  </w:t>
+      </w:r>
+    </w:p>
+    <w:p>
+      <w:pPr>
+        <w:pStyle w:val="HTML0"/>
+        <w:rPr>
+          <w:rStyle w:val="HTML"/>
+        </w:rPr>
+      </w:pPr>
+      <w:r>
+        <w:rPr>
+          <w:rStyle w:val="HTML"/>
+        </w:rPr>
+        <w:t xml:space="preserve">    classpath {</w:t>
+      </w:r>
+    </w:p>
+    <w:p>
+      <w:pPr>
+        <w:pStyle w:val="HTML0"/>
+        <w:rPr>
+          <w:rStyle w:val="HTML"/>
+        </w:rPr>
+      </w:pPr>
+      <w:r>
+        <w:rPr>
+          <w:rStyle w:val="HTML"/>
+        </w:rPr>
+        <w:t xml:space="preserve">         containers.remove('org.eclipse.jdt.launching.JRE_CONTAINER')</w:t>
+      </w:r>
+    </w:p>
+    <w:p>
+      <w:pPr>
+        <w:pStyle w:val="HTML0"/>
+        <w:rPr>
+          <w:rStyle w:val="HTML"/>
+        </w:rPr>
+      </w:pPr>
+      <w:r>
+        <w:rPr>
+          <w:rStyle w:val="HTML"/>
+        </w:rPr>
+        <w:t xml:space="preserve">         containers 'org.eclipse.jdt.launching.JRE_CONTAINER/org.eclipse.jdt.internal.debug.ui.launcher.StandardVMType/JavaSE-1.8'</w:t>
+      </w:r>
+    </w:p>
+    <w:p>
+      <w:pPr>
+        <w:pStyle w:val="HTML0"/>
+        <w:rPr>
+          <w:rStyle w:val="HTML"/>
+        </w:rPr>
+      </w:pPr>
+      <w:r>
+        <w:rPr>
+          <w:rStyle w:val="HTML"/>
+        </w:rPr>
+        <w:t xml:space="preserve">    }</w:t>
+      </w:r>
+    </w:p>
+    <w:p>
+      <w:pPr>
+        <w:pStyle w:val="HTML0"/>
+        <w:rPr>
+          <w:rStyle w:val="HTML"/>
+        </w:rPr>
+      </w:pPr>
+      <w:r>
+        <w:rPr>
+          <w:rStyle w:val="HTML"/>
+        </w:rPr>
+        <w:t>}</w:t>
+      </w:r>
+    </w:p>
+    <w:p>
+      <w:pPr>
+        <w:pStyle w:val="HTML0"/>
+        <w:rPr>
+          <w:rStyle w:val="HTML"/>
+        </w:rPr>
+      </w:pPr>
+    </w:p>
+    <w:p>
+      <w:pPr>
+        <w:pStyle w:val="HTML0"/>
+        <w:rPr>
+          <w:rStyle w:val="HTML"/>
+        </w:rPr>
+      </w:pPr>
+      <w:r>
+        <w:rPr>
+          <w:rStyle w:val="HTML"/>
+        </w:rPr>
+        <w:t xml:space="preserve">task wrapper(type: Wrapper) {  </w:t>
+      </w:r>
+    </w:p>
+    <w:p>
+      <w:pPr>
+        <w:pStyle w:val="HTML0"/>
+        <w:rPr>
+          <w:rStyle w:val="HTML"/>
+        </w:rPr>
+      </w:pPr>
+      <w:r>
+        <w:rPr>
+          <w:rStyle w:val="HTML"/>
+        </w:rPr>
+        <w:t xml:space="preserve">    gradleVersion = '2.9'</w:t>
+      </w:r>
+    </w:p>
+    <w:p>
+      <w:pPr>
+        <w:pStyle w:val="HTML0"/>
+        <w:rPr>
+          <w:rStyle w:val="HTML"/>
+        </w:rPr>
+      </w:pPr>
+      <w:r>
+        <w:rPr>
+          <w:rStyle w:val="HTML"/>
+        </w:rPr>
+        <w:t>}</w:t>
+      </w:r>
+    </w:p>
+    <w:p>
+      <w:pPr>
+        <w:pStyle w:val="a7"/>
+      </w:pPr>
+      <w:r>
+        <w:t xml:space="preserve">gradle로 의존성있는 라이브러리를 자동으로 다운로드 받은 후 RestTemplate에서 </w:t>
+      </w:r>
+      <w:r>
+        <w:rPr>
+          <w:rStyle w:val="aa"/>
+        </w:rPr>
+        <w:t>PATCH</w:t>
+      </w:r>
+      <w:r>
+        <w:t xml:space="preserve">을 사용하기 위해서 RestTemplate을 </w:t>
+      </w:r>
+      <w:r>
+        <w:rPr>
+          <w:rStyle w:val="aa"/>
+        </w:rPr>
+        <w:t>HttpComponentsClientHttpRequestFactory</w:t>
+      </w:r>
+      <w:r>
+        <w:t>을 가지고 새롭게 생성한다.</w:t>
+      </w:r>
+    </w:p>
+    <w:p>
+      <w:pPr>
+        <w:pStyle w:val="HTML0"/>
+        <w:rPr>
+          <w:rStyle w:val="HTML"/>
+        </w:rPr>
+      </w:pPr>
+      <w:r>
+        <w:rPr>
+          <w:rStyle w:val="HTML"/>
+        </w:rPr>
+        <w:t>@Test</w:t>
+      </w:r>
+    </w:p>
+    <w:p>
+      <w:pPr>
+        <w:pStyle w:val="HTML0"/>
+        <w:rPr>
+          <w:rStyle w:val="HTML"/>
+        </w:rPr>
+      </w:pPr>
+      <w:r>
+        <w:rPr>
+          <w:rStyle w:val="HTML"/>
+        </w:rPr>
+        <w:t xml:space="preserve">public void testPatch() throws Exception {  </w:t>
+      </w:r>
+    </w:p>
+    <w:p>
+      <w:pPr>
+        <w:pStyle w:val="HTML0"/>
+        <w:rPr>
+          <w:rStyle w:val="HTML"/>
+        </w:rPr>
+      </w:pPr>
+      <w:r>
+        <w:rPr>
+          <w:rStyle w:val="HTML"/>
+        </w:rPr>
+        <w:t xml:space="preserve">    long id = 1;</w:t>
+      </w:r>
+    </w:p>
+    <w:p>
+      <w:pPr>
+        <w:pStyle w:val="HTML0"/>
+        <w:rPr>
+          <w:rStyle w:val="HTML"/>
+        </w:rPr>
+      </w:pPr>
+    </w:p>
+    <w:p>
+      <w:pPr>
+        <w:pStyle w:val="HTML0"/>
+        <w:rPr>
+          <w:rStyle w:val="HTML"/>
+        </w:rPr>
+      </w:pPr>
+      <w:r>
+        <w:rPr>
+          <w:rStyle w:val="HTML"/>
+        </w:rPr>
+        <w:t xml:space="preserve">    URI uri = URI.create(baseUrl + "/api/articles/" +id);</w:t>
+      </w:r>
+    </w:p>
+    <w:p>
+      <w:pPr>
+        <w:pStyle w:val="HTML0"/>
+        <w:rPr>
+          <w:rStyle w:val="HTML"/>
+        </w:rPr>
+      </w:pPr>
+    </w:p>
+    <w:p>
+      <w:pPr>
+        <w:pStyle w:val="HTML0"/>
+        <w:rPr>
+          <w:rStyle w:val="HTML"/>
+        </w:rPr>
+      </w:pPr>
+      <w:r>
+        <w:rPr>
+          <w:rStyle w:val="HTML"/>
+        </w:rPr>
+        <w:t xml:space="preserve">    Article article = articlesService.getArticle(id);</w:t>
+      </w:r>
+    </w:p>
+    <w:p>
+      <w:pPr>
+        <w:pStyle w:val="HTML0"/>
+        <w:rPr>
+          <w:rStyle w:val="HTML"/>
+        </w:rPr>
+      </w:pPr>
+      <w:r>
+        <w:rPr>
+          <w:rStyle w:val="HTML"/>
+        </w:rPr>
+        <w:t xml:space="preserve">    article.setTitle("testing create article");</w:t>
+      </w:r>
+    </w:p>
+    <w:p>
+      <w:pPr>
+        <w:pStyle w:val="HTML0"/>
+        <w:rPr>
+          <w:rStyle w:val="HTML"/>
+        </w:rPr>
+      </w:pPr>
+      <w:r>
+        <w:rPr>
+          <w:rStyle w:val="HTML"/>
+        </w:rPr>
+        <w:t xml:space="preserve">    article.setContent("test content");</w:t>
+      </w:r>
+    </w:p>
+    <w:p>
+      <w:pPr>
+        <w:pStyle w:val="HTML0"/>
+        <w:rPr>
+          <w:rStyle w:val="HTML"/>
+        </w:rPr>
+      </w:pPr>
+    </w:p>
+    <w:p>
+      <w:pPr>
+        <w:pStyle w:val="HTML0"/>
+        <w:rPr>
+          <w:rStyle w:val="HTML"/>
+        </w:rPr>
+      </w:pPr>
+      <w:r>
+        <w:rPr>
+          <w:rStyle w:val="HTML"/>
+        </w:rPr>
+        <w:t xml:space="preserve">    HttpHeaders headers = new HttpHeaders();</w:t>
+      </w:r>
+    </w:p>
+    <w:p>
+      <w:pPr>
+        <w:pStyle w:val="HTML0"/>
+        <w:rPr>
+          <w:rStyle w:val="HTML"/>
+        </w:rPr>
+      </w:pPr>
+      <w:r>
+        <w:rPr>
+          <w:rStyle w:val="HTML"/>
+        </w:rPr>
+        <w:t xml:space="preserve">    HttpEntity&lt;Article&gt; entity = new HttpEntity(article, headers);</w:t>
+      </w:r>
+    </w:p>
+    <w:p>
+      <w:pPr>
+        <w:pStyle w:val="HTML0"/>
+        <w:rPr>
+          <w:rStyle w:val="HTML"/>
+        </w:rPr>
+      </w:pPr>
+    </w:p>
+    <w:p>
+      <w:pPr>
+        <w:pStyle w:val="HTML0"/>
+        <w:rPr>
+          <w:rStyle w:val="HTML"/>
+        </w:rPr>
+      </w:pPr>
+      <w:r>
+        <w:rPr>
+          <w:rStyle w:val="HTML"/>
+        </w:rPr>
+        <w:t xml:space="preserve">    ClientHttpRequestFactory httpRequestFactory =  new HttpComponentsClientHttpRequestFactory();</w:t>
+      </w:r>
+    </w:p>
+    <w:p>
+      <w:pPr>
+        <w:pStyle w:val="HTML0"/>
+        <w:rPr>
+          <w:rStyle w:val="HTML"/>
+        </w:rPr>
+      </w:pPr>
+      <w:r>
+        <w:rPr>
+          <w:rStyle w:val="HTML"/>
+        </w:rPr>
+        <w:t xml:space="preserve">    restTemplate = new RestTemplate(httpRequestFactory);</w:t>
+      </w:r>
+    </w:p>
+    <w:p>
+      <w:pPr>
+        <w:pStyle w:val="HTML0"/>
+        <w:rPr>
+          <w:rStyle w:val="HTML"/>
+        </w:rPr>
+      </w:pPr>
+    </w:p>
+    <w:p>
+      <w:pPr>
+        <w:pStyle w:val="HTML0"/>
+        <w:rPr>
+          <w:rStyle w:val="HTML"/>
+        </w:rPr>
+      </w:pPr>
+      <w:r>
+        <w:rPr>
+          <w:rStyle w:val="HTML"/>
+        </w:rPr>
+        <w:t xml:space="preserve">    ResponseEntity&lt;String&gt; responseEntity = restTemplate.exchange(uri, HttpMethod.PATCH, entity, String.class);</w:t>
+      </w:r>
+    </w:p>
+    <w:p>
+      <w:pPr>
+        <w:pStyle w:val="HTML0"/>
+        <w:rPr>
+          <w:rStyle w:val="HTML"/>
+        </w:rPr>
+      </w:pPr>
+    </w:p>
+    <w:p>
+      <w:pPr>
+        <w:pStyle w:val="HTML0"/>
+        <w:rPr>
+          <w:rStyle w:val="HTML"/>
+        </w:rPr>
+      </w:pPr>
+      <w:r>
+        <w:rPr>
+          <w:rStyle w:val="HTML"/>
+        </w:rPr>
+        <w:t xml:space="preserve">    String jsonString = jsonStringFromObject(article);</w:t>
+      </w:r>
+    </w:p>
+    <w:p>
+      <w:pPr>
+        <w:pStyle w:val="HTML0"/>
+        <w:rPr>
+          <w:rStyle w:val="HTML"/>
+        </w:rPr>
+      </w:pPr>
+    </w:p>
+    <w:p>
+      <w:pPr>
+        <w:pStyle w:val="HTML0"/>
+        <w:rPr>
+          <w:rStyle w:val="HTML"/>
+        </w:rPr>
+      </w:pPr>
+      <w:r>
+        <w:rPr>
+          <w:rStyle w:val="HTML"/>
+        </w:rPr>
+        <w:lastRenderedPageBreak/>
+        <w:t xml:space="preserve">    assertThat(responseEntity.getStatusCode(), is(HttpStatus.OK));</w:t>
+      </w:r>
+    </w:p>
+    <w:p>
+      <w:pPr>
+        <w:pStyle w:val="HTML0"/>
+        <w:rPr>
+          <w:rStyle w:val="HTML"/>
+        </w:rPr>
+      </w:pPr>
+      <w:r>
+        <w:rPr>
+          <w:rStyle w:val="HTML"/>
+        </w:rPr>
+        <w:t xml:space="preserve">    assertThat(responseEntity.getBody(), is(equalTo(jsonString)));</w:t>
+      </w:r>
+    </w:p>
+    <w:p>
+      <w:pPr>
+        <w:pStyle w:val="HTML0"/>
+        <w:rPr>
+          <w:rStyle w:val="HTML"/>
+        </w:rPr>
+      </w:pPr>
+      <w:r>
+        <w:rPr>
+          <w:rStyle w:val="HTML"/>
+        </w:rPr>
+        <w:t>}</w:t>
+      </w:r>
+    </w:p>
+    <w:p>
+      <w:pPr>
+        <w:pStyle w:val="a7"/>
+      </w:pPr>
+      <w:r>
+        <w:t>브레이크 포인트를 사용하여 컨트롤러에서 확인하면 RestTemplate을 사용하여 요청한 PATCH 요청이 정상적으로 컨트롤러에 요청되는 것을 확인할 수 있다.</w:t>
+      </w:r>
+    </w:p>
+    <w:p>
+      <w:pPr>
+        <w:pStyle w:val="a7"/>
+      </w:pPr>
+      <w:r>
+        <w:rPr>
+          <w:noProof/>
+        </w:rPr>
+        <w:drawing>
+          <wp:inline distT="0" distB="0" distL="0" distR="0">
+            <wp:extent cx="20156805" cy="5852160"/>
+            <wp:effectExtent l="0" t="0" r="0" b="0"/>
+            <wp:docPr id="2" name="그림 2" descr="http://asset.blog.hibrainapps.net/saltfactory/images/acd32c54-c51c-494d-a6e3-3638d0c9ec15"/>
+            <wp:cNvGraphicFramePr>
+              <a:graphicFrameLocks xmlns:a="http://schemas.openxmlformats.org/drawingml/2006/main" noChangeAspect="1"/>
+            </wp:cNvGraphicFramePr>
+            <a:graphic xmlns:a="http://schemas.openxmlformats.org/drawingml/2006/main">
+              <a:graphicData uri="http://schemas.openxmlformats.org/drawingml/2006/picture">
+                <pic:pic xmlns:pic="http://schemas.openxmlformats.org/drawingml/2006/picture">
+                  <pic:nvPicPr>
+                    <pic:cNvPr id="0" name="Picture 6" descr="http://asset.blog.hibrainapps.net/saltfactory/images/acd32c54-c51c-494d-a6e3-3638d0c9ec15"/>
+                    <pic:cNvPicPr>
+                      <a:picLocks noChangeAspect="1" noChangeArrowheads="1"/>
+                    </pic:cNvPicPr>
+                  </pic:nvPicPr>
+                  <pic:blipFill>
+                    <a:blip r:embed="rId49">
+                      <a:extLst>
+                        <a:ext uri="{28A0092B-C50C-407E-A947-70E740481C1C}">
+                          <a14:useLocalDpi xmlns:a14="http://schemas.microsoft.com/office/drawing/2010/main" val="0"/>
+                        </a:ext>
+                      </a:extLst>
+                    </a:blip>
+                    <a:srcRect/>
+                    <a:stretch>
+                      <a:fillRect/>
+                    </a:stretch>
+                  </pic:blipFill>
+                  <pic:spPr bwMode="auto">
+                    <a:xfrm>
+                      <a:off x="0" y="0"/>
+                      <a:ext cx="20156805" cy="5852160"/>
+                    </a:xfrm>
+                    <a:prstGeom prst="rect">
+                      <a:avLst/>
+                    </a:prstGeom>
+                    <a:noFill/>
+                    <a:ln>
+                      <a:noFill/>
+                    </a:ln>
+                  </pic:spPr>
+                </pic:pic>
+              </a:graphicData>
+            </a:graphic>
+          </wp:inline>
+        </w:drawing>
+      </w:r>
+    </w:p>
+    <w:p>
+      <w:pPr>
+        <w:pStyle w:val="2"/>
+      </w:pPr>
+      <w:r>
+        <w:t>결론</w:t>
+      </w:r>
+    </w:p>
+    <w:p>
+      <w:pPr>
+        <w:pStyle w:val="a7"/>
+      </w:pPr>
+      <w:r>
+        <w:t xml:space="preserve">실제 우리는 Spring을 사용하는 프로젝트에서 컴포넌트 내에서 API 서버로 REST 요청을 한는 작업을 </w:t>
+      </w:r>
+      <w:r>
+        <w:rPr>
+          <w:rStyle w:val="aa"/>
+        </w:rPr>
+        <w:t>RestTemplate</w:t>
+      </w:r>
+      <w:r>
+        <w:t xml:space="preserve">을 사용하여 구현하였다. RestTemplate은 이전에 상요하던 Apache의 </w:t>
+      </w:r>
+      <w:r>
+        <w:rPr>
+          <w:rStyle w:val="aa"/>
+        </w:rPr>
+        <w:t>HttpClient</w:t>
+      </w:r>
+      <w:r>
+        <w:t xml:space="preserve"> 보다 간단하고 짧은 코드로 쉽게 API 서버로 REST 요청을 처리할 수 있다. JSON 형태의 문자열 결과만 받아오는 것 뿐만 아니라 JSON객체나 POJO 객체로 변환하는 작업 없이 컴포넌트 내에서 사용하는 객체로 바로 매핑하여 사용할 수 있다는 점에서 객체 변환 코드 상당 수를 줄일 수 있었다. RestTemplate은 크레 getForObject(), postForObject()와 같이 Object로 매핑할 수 있는 요청과 , getForEntity(), postForEntity()와 같이 Entity로 매핑할 수 있는 요청을 할 수 있다 그리고 delete()나 put()과 같이 반환 없는 요청을 할 수 있다. exchange()나 execute() 같은 함수는 모든 Http method 요청에 사용할 </w:t>
+      </w:r>
+      <w:r>
+        <w:lastRenderedPageBreak/>
+        <w:t xml:space="preserve">수 있고 사용자가 요청하는 객체를 새롭게 정의하거나 로직을 변경할 수도 있다. RestTemplate은 </w:t>
+      </w:r>
+      <w:r>
+        <w:rPr>
+          <w:rStyle w:val="aa"/>
+        </w:rPr>
+        <w:t>PATCH</w:t>
+      </w:r>
+      <w:r>
+        <w:t xml:space="preserve"> 메소드를 기본적으로 지원하고 있지 않기 때문에 PATCH 를 지원하기 위해서는 생성할 때 Apache HttpClient 라이브를 사용하여 만든 </w:t>
+      </w:r>
+      <w:r>
+        <w:rPr>
+          <w:rStyle w:val="aa"/>
+        </w:rPr>
+        <w:t>HttpComponentsClientHttpRequestFactory</w:t>
+      </w:r>
+      <w:r>
+        <w:t>를 사용하여 생성하여 사용하면 된다.</w:t>
+      </w:r>
+    </w:p>
+    <w:p>
+      <w:pPr>
+        <w:pStyle w:val="a7"/>
+      </w:pPr>
+      <w:r>
+        <w:t xml:space="preserve">다음에는 RestTemplate을 사용하여 FORM 객체를 컨트롤러의 </w:t>
+      </w:r>
+      <w:r>
+        <w:rPr>
+          <w:rStyle w:val="aa"/>
+        </w:rPr>
+        <w:t>@ModelAttribute</w:t>
+      </w:r>
+      <w:r>
+        <w:t xml:space="preserve"> 객체로 매핑하는 방법과 </w:t>
+      </w:r>
+      <w:r>
+        <w:rPr>
+          <w:rStyle w:val="aa"/>
+        </w:rPr>
+        <w:t>Multipart/Form-data</w:t>
+      </w:r>
+      <w:r>
+        <w:t>를 사용하여 파일 업로드를 하는 방법에 대해서 소개할 예정이다.</w:t>
+      </w:r>
+    </w:p>
+    <w:p>
+      <w:pPr>
+        <w:pStyle w:val="2"/>
+      </w:pPr>
+      <w:r>
+        <w:t>소스코드</w:t>
+      </w:r>
     </w:p>
     <w:p>
       <w:pPr>
         <w:widowControl/>
         <w:numPr>
           <w:ilvl w:val="0"/>
-          <w:numId w:val="8"/>
+          <w:numId w:val="12"/>
         </w:numPr>
         <w:wordWrap/>
         <w:autoSpaceDE/>
@@ -19443,29 +24209,29 @@
         <w:spacing w:before="100" w:beforeAutospacing="1" w:after="100" w:afterAutospacing="1" w:line="240" w:lineRule="auto"/>
         <w:jc w:val="left"/>
       </w:pPr>
-      <w:hyperlink r:id="rId40" w:history="1">
+      <w:hyperlink r:id="rId50" w:history="1">
         <w:r>
           <w:rPr>
             <w:rStyle w:val="a5"/>
           </w:rPr>
-          <w:t>jQuery</w:t>
-        </w:r>
-        <w:r>
-          <w:rPr>
-            <w:rStyle w:val="mycolor1"/>
-            <w:color w:val="0000FF"/>
-            <w:u w:val="single"/>
-          </w:rPr>
-          <w:t>(7)</w:t>
+          <w:t>https://github.com/saltfactory/saltfactory-java-tutorial/tree/spring-boot-resttemplate/SpringBootDemo</w:t>
         </w:r>
       </w:hyperlink>
+    </w:p>
+    <w:p>
+      <w:pPr>
+        <w:pStyle w:val="2"/>
+      </w:pPr>
+      <w:r>
+        <w:t>참조</w:t>
+      </w:r>
     </w:p>
     <w:p>
       <w:pPr>
         <w:widowControl/>
         <w:numPr>
           <w:ilvl w:val="0"/>
-          <w:numId w:val="8"/>
+          <w:numId w:val="13"/>
         </w:numPr>
         <w:wordWrap/>
         <w:autoSpaceDE/>
@@ -19473,29 +24239,24 @@
         <w:spacing w:before="100" w:beforeAutospacing="1" w:after="100" w:afterAutospacing="1" w:line="240" w:lineRule="auto"/>
         <w:jc w:val="left"/>
       </w:pPr>
-      <w:hyperlink r:id="rId41" w:history="1">
+      <w:hyperlink r:id="rId51" w:history="1">
         <w:r>
           <w:rPr>
             <w:rStyle w:val="a5"/>
           </w:rPr>
-          <w:t>Machine learning</w:t>
-        </w:r>
-        <w:r>
-          <w:rPr>
-            <w:rStyle w:val="mycolor1"/>
-            <w:color w:val="0000FF"/>
-            <w:u w:val="single"/>
-          </w:rPr>
-          <w:t>(9)</w:t>
+          <w:t>http://www.springframework.net/rest/doc-latest/reference/html/resttemplate.html</w:t>
         </w:r>
       </w:hyperlink>
+      <w:r>
+        <w:t xml:space="preserve"> </w:t>
+      </w:r>
     </w:p>
     <w:p>
       <w:pPr>
         <w:widowControl/>
         <w:numPr>
           <w:ilvl w:val="0"/>
-          <w:numId w:val="8"/>
+          <w:numId w:val="13"/>
         </w:numPr>
         <w:wordWrap/>
         <w:autoSpaceDE/>
@@ -19503,29 +24264,24 @@
         <w:spacing w:before="100" w:beforeAutospacing="1" w:after="100" w:afterAutospacing="1" w:line="240" w:lineRule="auto"/>
         <w:jc w:val="left"/>
       </w:pPr>
-      <w:hyperlink r:id="rId42" w:history="1">
+      <w:hyperlink r:id="rId52" w:history="1">
         <w:r>
           <w:rPr>
             <w:rStyle w:val="a5"/>
           </w:rPr>
-          <w:t>Link</w:t>
-        </w:r>
-        <w:r>
-          <w:rPr>
-            <w:rStyle w:val="mycolor1"/>
-            <w:color w:val="0000FF"/>
-            <w:u w:val="single"/>
-          </w:rPr>
-          <w:t>(13)</w:t>
+          <w:t>https://github.com/spring-projects/rest-shell/issues/21</w:t>
         </w:r>
       </w:hyperlink>
+      <w:r>
+        <w:t xml:space="preserve"> </w:t>
+      </w:r>
     </w:p>
     <w:p>
       <w:pPr>
         <w:widowControl/>
         <w:numPr>
           <w:ilvl w:val="0"/>
-          <w:numId w:val="8"/>
+          <w:numId w:val="13"/>
         </w:numPr>
         <w:wordWrap/>
         <w:autoSpaceDE/>
@@ -19533,539 +24289,23 @@
         <w:spacing w:before="100" w:beforeAutospacing="1" w:after="100" w:afterAutospacing="1" w:line="240" w:lineRule="auto"/>
         <w:jc w:val="left"/>
       </w:pPr>
-      <w:hyperlink r:id="rId43" w:history="1">
-        <w:r>
-          <w:rPr>
-            <w:rStyle w:val="a5"/>
-          </w:rPr>
-          <w:t>Scala</w:t>
-        </w:r>
-        <w:r>
-          <w:rPr>
-            <w:rStyle w:val="mycolor1"/>
-            <w:color w:val="0000FF"/>
-            <w:u w:val="single"/>
-          </w:rPr>
-          <w:t>(8)</w:t>
-        </w:r>
-      </w:hyperlink>
-    </w:p>
-    <w:p>
-      <w:pPr>
-        <w:widowControl/>
-        <w:numPr>
-          <w:ilvl w:val="0"/>
-          <w:numId w:val="8"/>
-        </w:numPr>
-        <w:wordWrap/>
-        <w:autoSpaceDE/>
-        <w:autoSpaceDN/>
-        <w:spacing w:before="100" w:beforeAutospacing="1" w:after="100" w:afterAutospacing="1" w:line="240" w:lineRule="auto"/>
-        <w:jc w:val="left"/>
-      </w:pPr>
-      <w:hyperlink r:id="rId44" w:history="1">
-        <w:r>
-          <w:rPr>
-            <w:rStyle w:val="a5"/>
-          </w:rPr>
-          <w:t>MongoDB</w:t>
-        </w:r>
-        <w:r>
-          <w:rPr>
-            <w:rStyle w:val="mycolor1"/>
-            <w:color w:val="0000FF"/>
-            <w:u w:val="single"/>
-          </w:rPr>
-          <w:t>(3)</w:t>
-        </w:r>
-      </w:hyperlink>
-    </w:p>
-    <w:p>
-      <w:pPr>
-        <w:widowControl/>
-        <w:numPr>
-          <w:ilvl w:val="0"/>
-          <w:numId w:val="8"/>
-        </w:numPr>
-        <w:wordWrap/>
-        <w:autoSpaceDE/>
-        <w:autoSpaceDN/>
-        <w:spacing w:before="100" w:beforeAutospacing="1" w:after="100" w:afterAutospacing="1" w:line="240" w:lineRule="auto"/>
-        <w:jc w:val="left"/>
-      </w:pPr>
-      <w:hyperlink r:id="rId45" w:history="1">
-        <w:r>
-          <w:rPr>
-            <w:rStyle w:val="a5"/>
-          </w:rPr>
-          <w:t>Oracle</w:t>
-        </w:r>
-        <w:r>
-          <w:rPr>
-            <w:rStyle w:val="mycolor1"/>
-            <w:color w:val="0000FF"/>
-            <w:u w:val="single"/>
-          </w:rPr>
-          <w:t>(7)</w:t>
-        </w:r>
-      </w:hyperlink>
-    </w:p>
-    <w:p>
-      <w:pPr>
-        <w:widowControl/>
-        <w:numPr>
-          <w:ilvl w:val="0"/>
-          <w:numId w:val="8"/>
-        </w:numPr>
-        <w:wordWrap/>
-        <w:autoSpaceDE/>
-        <w:autoSpaceDN/>
-        <w:spacing w:before="100" w:beforeAutospacing="1" w:after="100" w:afterAutospacing="1" w:line="240" w:lineRule="auto"/>
-        <w:jc w:val="left"/>
-      </w:pPr>
-      <w:hyperlink r:id="rId46" w:history="1">
-        <w:r>
-          <w:rPr>
-            <w:rStyle w:val="a5"/>
-          </w:rPr>
-          <w:t>Node.js</w:t>
-        </w:r>
-        <w:r>
-          <w:rPr>
-            <w:rStyle w:val="mycolor1"/>
-            <w:color w:val="0000FF"/>
-            <w:u w:val="single"/>
-          </w:rPr>
-          <w:t>(2)</w:t>
-        </w:r>
-      </w:hyperlink>
-    </w:p>
-    <w:p>
-      <w:pPr>
-        <w:widowControl/>
-        <w:numPr>
-          <w:ilvl w:val="0"/>
-          <w:numId w:val="8"/>
-        </w:numPr>
-        <w:wordWrap/>
-        <w:autoSpaceDE/>
-        <w:autoSpaceDN/>
-        <w:spacing w:before="100" w:beforeAutospacing="1" w:after="100" w:afterAutospacing="1" w:line="240" w:lineRule="auto"/>
-        <w:jc w:val="left"/>
-      </w:pPr>
-      <w:hyperlink r:id="rId47" w:history="1">
-        <w:r>
-          <w:rPr>
-            <w:rStyle w:val="a5"/>
-          </w:rPr>
-          <w:t>Python 3.X</w:t>
-        </w:r>
-        <w:r>
-          <w:rPr>
-            <w:rStyle w:val="mycolor1"/>
-            <w:color w:val="0000FF"/>
-            <w:u w:val="single"/>
-          </w:rPr>
-          <w:t>(3)</w:t>
-        </w:r>
-      </w:hyperlink>
-    </w:p>
-    <w:p>
-      <w:pPr>
-        <w:widowControl/>
-        <w:numPr>
-          <w:ilvl w:val="0"/>
-          <w:numId w:val="8"/>
-        </w:numPr>
-        <w:wordWrap/>
-        <w:autoSpaceDE/>
-        <w:autoSpaceDN/>
-        <w:spacing w:before="100" w:beforeAutospacing="1" w:after="100" w:afterAutospacing="1" w:line="240" w:lineRule="auto"/>
-        <w:jc w:val="left"/>
-      </w:pPr>
-      <w:hyperlink r:id="rId48" w:history="1">
-        <w:r>
-          <w:rPr>
-            <w:rStyle w:val="a5"/>
-          </w:rPr>
-          <w:t>Terminology</w:t>
-        </w:r>
-        <w:r>
-          <w:rPr>
-            <w:rStyle w:val="mycolor1"/>
-            <w:color w:val="0000FF"/>
-            <w:u w:val="single"/>
-          </w:rPr>
-          <w:t>(6)</w:t>
-        </w:r>
-      </w:hyperlink>
-    </w:p>
-    <w:p>
-      <w:pPr>
-        <w:widowControl/>
-        <w:numPr>
-          <w:ilvl w:val="0"/>
-          <w:numId w:val="8"/>
-        </w:numPr>
-        <w:wordWrap/>
-        <w:autoSpaceDE/>
-        <w:autoSpaceDN/>
-        <w:spacing w:before="100" w:beforeAutospacing="1" w:after="100" w:afterAutospacing="1" w:line="240" w:lineRule="auto"/>
-        <w:jc w:val="left"/>
-      </w:pPr>
-      <w:hyperlink r:id="rId49" w:history="1">
-        <w:r>
-          <w:rPr>
-            <w:rStyle w:val="a5"/>
-          </w:rPr>
-          <w:t>angularJS</w:t>
-        </w:r>
-        <w:r>
-          <w:rPr>
-            <w:rStyle w:val="mycolor1"/>
-            <w:color w:val="0000FF"/>
-            <w:u w:val="single"/>
-          </w:rPr>
-          <w:t>(1)</w:t>
-        </w:r>
-      </w:hyperlink>
-    </w:p>
-    <w:p>
-      <w:pPr>
-        <w:widowControl/>
-        <w:numPr>
-          <w:ilvl w:val="0"/>
-          <w:numId w:val="8"/>
-        </w:numPr>
-        <w:wordWrap/>
-        <w:autoSpaceDE/>
-        <w:autoSpaceDN/>
-        <w:spacing w:before="100" w:beforeAutospacing="1" w:after="100" w:afterAutospacing="1" w:line="240" w:lineRule="auto"/>
-        <w:jc w:val="left"/>
-      </w:pPr>
-      <w:hyperlink r:id="rId50" w:history="1">
-        <w:r>
-          <w:rPr>
-            <w:rStyle w:val="a5"/>
-          </w:rPr>
-          <w:t>Go</w:t>
-        </w:r>
-        <w:r>
-          <w:rPr>
-            <w:rStyle w:val="mycolor1"/>
-            <w:color w:val="0000FF"/>
-            <w:u w:val="single"/>
-          </w:rPr>
-          <w:t>(3)</w:t>
-        </w:r>
-      </w:hyperlink>
-    </w:p>
-    <w:p>
-      <w:pPr>
-        <w:widowControl/>
-        <w:numPr>
-          <w:ilvl w:val="0"/>
-          <w:numId w:val="8"/>
-        </w:numPr>
-        <w:wordWrap/>
-        <w:autoSpaceDE/>
-        <w:autoSpaceDN/>
-        <w:spacing w:before="100" w:beforeAutospacing="1" w:after="100" w:afterAutospacing="1" w:line="240" w:lineRule="auto"/>
-        <w:jc w:val="left"/>
-      </w:pPr>
-      <w:hyperlink r:id="rId51" w:history="1">
-        <w:r>
-          <w:rPr>
-            <w:rStyle w:val="a5"/>
-          </w:rPr>
-          <w:t>Grails</w:t>
-        </w:r>
-        <w:r>
-          <w:rPr>
-            <w:rStyle w:val="mycolor1"/>
-            <w:color w:val="0000FF"/>
-            <w:u w:val="single"/>
-          </w:rPr>
-          <w:t>(1)</w:t>
-        </w:r>
-      </w:hyperlink>
-    </w:p>
-    <w:p>
-      <w:pPr>
-        <w:widowControl/>
-        <w:numPr>
-          <w:ilvl w:val="0"/>
-          <w:numId w:val="8"/>
-        </w:numPr>
-        <w:wordWrap/>
-        <w:autoSpaceDE/>
-        <w:autoSpaceDN/>
-        <w:spacing w:before="100" w:beforeAutospacing="1" w:after="100" w:afterAutospacing="1" w:line="240" w:lineRule="auto"/>
-        <w:jc w:val="left"/>
-      </w:pPr>
-      <w:hyperlink r:id="rId52" w:history="1">
-        <w:r>
-          <w:rPr>
-            <w:rStyle w:val="a5"/>
-          </w:rPr>
-          <w:t>C/C++</w:t>
-        </w:r>
-        <w:r>
-          <w:rPr>
-            <w:rStyle w:val="mycolor1"/>
-            <w:color w:val="0000FF"/>
-            <w:u w:val="single"/>
-          </w:rPr>
-          <w:t>(4)</w:t>
-        </w:r>
-      </w:hyperlink>
-    </w:p>
-    <w:p>
-      <w:pPr>
-        <w:widowControl/>
-        <w:numPr>
-          <w:ilvl w:val="0"/>
-          <w:numId w:val="8"/>
-        </w:numPr>
-        <w:wordWrap/>
-        <w:autoSpaceDE/>
-        <w:autoSpaceDN/>
-        <w:spacing w:before="100" w:beforeAutospacing="1" w:after="100" w:afterAutospacing="1" w:line="240" w:lineRule="auto"/>
-        <w:jc w:val="left"/>
-      </w:pPr>
       <w:hyperlink r:id="rId53" w:history="1">
         <w:r>
           <w:rPr>
             <w:rStyle w:val="a5"/>
           </w:rPr>
-          <w:t>SQL</w:t>
-        </w:r>
-        <w:r>
-          <w:rPr>
-            <w:rStyle w:val="mycolor1"/>
-            <w:color w:val="0000FF"/>
-            <w:u w:val="single"/>
-          </w:rPr>
-          <w:t>(3)</w:t>
+          <w:t>https://hc.apache.org/httpcomponents-client-ga/</w:t>
         </w:r>
       </w:hyperlink>
     </w:p>
     <w:p>
       <w:pPr>
-        <w:widowControl/>
-        <w:numPr>
-          <w:ilvl w:val="0"/>
-          <w:numId w:val="8"/>
-        </w:numPr>
-        <w:wordWrap/>
-        <w:autoSpaceDE/>
-        <w:autoSpaceDN/>
-        <w:spacing w:before="100" w:beforeAutospacing="1" w:after="100" w:afterAutospacing="1" w:line="240" w:lineRule="auto"/>
-        <w:jc w:val="left"/>
-      </w:pPr>
-      <w:hyperlink r:id="rId54" w:history="1">
-        <w:r>
-          <w:rPr>
-            <w:rStyle w:val="a5"/>
-          </w:rPr>
-          <w:t>MariaDB</w:t>
-        </w:r>
-        <w:r>
-          <w:rPr>
-            <w:rStyle w:val="mycolor1"/>
-            <w:color w:val="0000FF"/>
-            <w:u w:val="single"/>
-          </w:rPr>
-          <w:t>(3)</w:t>
-        </w:r>
-      </w:hyperlink>
-    </w:p>
-    <w:p>
-      <w:pPr>
-        <w:widowControl/>
-        <w:numPr>
-          <w:ilvl w:val="0"/>
-          <w:numId w:val="8"/>
-        </w:numPr>
-        <w:wordWrap/>
-        <w:autoSpaceDE/>
-        <w:autoSpaceDN/>
-        <w:spacing w:before="100" w:beforeAutospacing="1" w:after="100" w:afterAutospacing="1" w:line="240" w:lineRule="auto"/>
-        <w:jc w:val="left"/>
-      </w:pPr>
-      <w:hyperlink r:id="rId55" w:history="1">
-        <w:r>
-          <w:rPr>
-            <w:rStyle w:val="a5"/>
-          </w:rPr>
-          <w:t>Redis</w:t>
-        </w:r>
-        <w:r>
-          <w:rPr>
-            <w:rStyle w:val="mycolor1"/>
-            <w:color w:val="0000FF"/>
-            <w:u w:val="single"/>
-          </w:rPr>
-          <w:t>(3)</w:t>
-        </w:r>
-      </w:hyperlink>
-    </w:p>
-    <w:p>
-      <w:pPr>
-        <w:widowControl/>
-        <w:numPr>
-          <w:ilvl w:val="0"/>
-          <w:numId w:val="8"/>
-        </w:numPr>
-        <w:wordWrap/>
-        <w:autoSpaceDE/>
-        <w:autoSpaceDN/>
-        <w:spacing w:before="100" w:beforeAutospacing="1" w:after="100" w:afterAutospacing="1" w:line="240" w:lineRule="auto"/>
-        <w:jc w:val="left"/>
-      </w:pPr>
-      <w:hyperlink r:id="rId56" w:history="1">
-        <w:r>
-          <w:rPr>
-            <w:rStyle w:val="a5"/>
-          </w:rPr>
-          <w:t>Netty</w:t>
-        </w:r>
-        <w:r>
-          <w:rPr>
-            <w:rStyle w:val="mycolor1"/>
-            <w:color w:val="0000FF"/>
-            <w:u w:val="single"/>
-          </w:rPr>
-          <w:t>(1)</w:t>
-        </w:r>
-      </w:hyperlink>
-    </w:p>
-    <w:p>
-      <w:pPr>
-        <w:widowControl/>
-        <w:numPr>
-          <w:ilvl w:val="0"/>
-          <w:numId w:val="8"/>
-        </w:numPr>
-        <w:wordWrap/>
-        <w:autoSpaceDE/>
-        <w:autoSpaceDN/>
-        <w:spacing w:before="100" w:beforeAutospacing="1" w:after="100" w:afterAutospacing="1" w:line="240" w:lineRule="auto"/>
-        <w:jc w:val="left"/>
-      </w:pPr>
-      <w:hyperlink r:id="rId57" w:history="1">
-        <w:r>
-          <w:rPr>
-            <w:rStyle w:val="a5"/>
-          </w:rPr>
-          <w:t>Hbase</w:t>
-        </w:r>
-        <w:r>
-          <w:rPr>
-            <w:rStyle w:val="mycolor1"/>
-            <w:color w:val="0000FF"/>
-            <w:u w:val="single"/>
-          </w:rPr>
-          <w:t>(3)</w:t>
-        </w:r>
-      </w:hyperlink>
-    </w:p>
-    <w:p>
-      <w:pPr>
-        <w:widowControl/>
-        <w:numPr>
-          <w:ilvl w:val="0"/>
-          <w:numId w:val="8"/>
-        </w:numPr>
-        <w:wordWrap/>
-        <w:autoSpaceDE/>
-        <w:autoSpaceDN/>
-        <w:spacing w:before="100" w:beforeAutospacing="1" w:after="100" w:afterAutospacing="1" w:line="240" w:lineRule="auto"/>
-        <w:jc w:val="left"/>
-      </w:pPr>
-      <w:hyperlink r:id="rId58" w:history="1">
-        <w:r>
-          <w:rPr>
-            <w:rStyle w:val="a5"/>
-          </w:rPr>
-          <w:t>Spark</w:t>
-        </w:r>
-        <w:r>
-          <w:rPr>
-            <w:rStyle w:val="mycolor1"/>
-            <w:color w:val="0000FF"/>
-            <w:u w:val="single"/>
-          </w:rPr>
-          <w:t>(3)</w:t>
-        </w:r>
-      </w:hyperlink>
-    </w:p>
-    <w:p>
-      <w:pPr>
-        <w:widowControl/>
-        <w:numPr>
-          <w:ilvl w:val="0"/>
-          <w:numId w:val="8"/>
-        </w:numPr>
-        <w:wordWrap/>
-        <w:autoSpaceDE/>
-        <w:autoSpaceDN/>
-        <w:spacing w:before="100" w:beforeAutospacing="1" w:after="100" w:afterAutospacing="1" w:line="240" w:lineRule="auto"/>
-        <w:jc w:val="left"/>
-      </w:pPr>
-      <w:hyperlink r:id="rId59" w:history="1">
-        <w:r>
-          <w:rPr>
-            <w:rStyle w:val="a5"/>
-          </w:rPr>
-          <w:t>Mac</w:t>
-        </w:r>
-        <w:r>
-          <w:rPr>
-            <w:rStyle w:val="mycolor1"/>
-            <w:color w:val="0000FF"/>
-            <w:u w:val="single"/>
-          </w:rPr>
-          <w:t>(5)</w:t>
-        </w:r>
-      </w:hyperlink>
-    </w:p>
-    <w:p>
-      <w:pPr>
-        <w:widowControl/>
-        <w:numPr>
-          <w:ilvl w:val="0"/>
-          <w:numId w:val="8"/>
-        </w:numPr>
-        <w:wordWrap/>
-        <w:autoSpaceDE/>
-        <w:autoSpaceDN/>
-        <w:spacing w:before="100" w:beforeAutospacing="1" w:after="100" w:afterAutospacing="1" w:line="240" w:lineRule="auto"/>
-        <w:jc w:val="left"/>
-      </w:pPr>
-      <w:hyperlink r:id="rId60" w:history="1">
-        <w:r>
-          <w:rPr>
-            <w:rStyle w:val="a5"/>
-          </w:rPr>
-          <w:t>unclassified</w:t>
-        </w:r>
-        <w:r>
-          <w:rPr>
-            <w:rStyle w:val="mycolor1"/>
-            <w:color w:val="0000FF"/>
-            <w:u w:val="single"/>
-          </w:rPr>
-          <w:t>(16)</w:t>
-        </w:r>
-      </w:hyperlink>
-    </w:p>
-    <w:p>
-      <w:pPr>
         <w:rPr>
           <w:rFonts w:hint="eastAsia"/>
         </w:rPr>
       </w:pPr>
+      <w:bookmarkStart w:id="0" w:name="_GoBack"/>
+      <w:bookmarkEnd w:id="0"/>
     </w:p>
     <w:sectPr>
       <w:pgSz w:w="11906" w:h="16838"/>
@@ -20078,7 +24318,7 @@
 </file>
 
 <file path=word/endnotes.xml><?xml version="1.0" encoding="utf-8"?>
-<w:endnotes xmlns:wpc="http://schemas.microsoft.com/office/word/2010/wordprocessingCanvas" xmlns:cx="http://schemas.microsoft.com/office/drawing/2014/chartex" xmlns:cx1="http://schemas.microsoft.com/office/drawing/2015/9/8/chartex" xmlns:cx2="http://schemas.microsoft.com/office/drawing/2015/10/21/chartex" xmlns:cx3="http://schemas.microsoft.com/office/drawing/2016/5/9/chartex" xmlns:cx4="http://schemas.microsoft.com/office/drawing/2016/5/10/chartex" xmlns:cx5="http://schemas.microsoft.com/office/drawing/2016/5/11/chartex" xmlns:cx6="http://schemas.microsoft.com/office/drawing/2016/5/12/chartex" xmlns:cx7="http://schemas.microsoft.com/office/drawing/2016/5/13/chartex" xmlns:cx8="http://schemas.microsoft.com/office/drawing/2016/5/14/chartex" xmlns:mc="http://schemas.openxmlformats.org/markup-compatibility/2006" xmlns:o="urn:schemas-microsoft-com:office:office" xmlns:r="http://schemas.openxmlformats.org/officeDocument/2006/relationships" xmlns:m="http://schemas.openxmlformats.org/officeDocument/2006/math" xmlns:v="urn:schemas-microsoft-com:vml" xmlns:wp14="http://schemas.microsoft.com/office/word/2010/wordprocessingDrawing" xmlns:wp="http://schemas.openxmlformats.org/drawingml/2006/wordprocessingDrawing" xmlns:w10="urn:schemas-microsoft-com:office:word" xmlns:w="http://schemas.openxmlformats.org/wordprocessingml/2006/main" xmlns:w14="http://schemas.microsoft.com/office/word/2010/wordml" xmlns:w15="http://schemas.microsoft.com/office/word/2012/wordml" xmlns:w16se="http://schemas.microsoft.com/office/word/2015/wordml/symex" xmlns:wpg="http://schemas.microsoft.com/office/word/2010/wordprocessingGroup" xmlns:wpi="http://schemas.microsoft.com/office/word/2010/wordprocessingInk" xmlns:wne="http://schemas.microsoft.com/office/word/2006/wordml" xmlns:wps="http://schemas.microsoft.com/office/word/2010/wordprocessingShape" mc:Ignorable="w14 w15 w16se wp14">
+<w:endnotes xmlns:wpc="http://schemas.microsoft.com/office/word/2010/wordprocessingCanvas" xmlns:cx="http://schemas.microsoft.com/office/drawing/2014/chartex" xmlns:cx1="http://schemas.microsoft.com/office/drawing/2015/9/8/chartex" xmlns:cx2="http://schemas.microsoft.com/office/drawing/2015/10/21/chartex" xmlns:cx3="http://schemas.microsoft.com/office/drawing/2016/5/9/chartex" xmlns:cx4="http://schemas.microsoft.com/office/drawing/2016/5/10/chartex" xmlns:cx5="http://schemas.microsoft.com/office/drawing/2016/5/11/chartex" xmlns:cx6="http://schemas.microsoft.com/office/drawing/2016/5/12/chartex" xmlns:cx7="http://schemas.microsoft.com/office/drawing/2016/5/13/chartex" xmlns:cx8="http://schemas.microsoft.com/office/drawing/2016/5/14/chartex" xmlns:mc="http://schemas.openxmlformats.org/markup-compatibility/2006" xmlns:aink="http://schemas.microsoft.com/office/drawing/2016/ink" xmlns:am3d="http://schemas.microsoft.com/office/drawing/2017/model3d" xmlns:o="urn:schemas-microsoft-com:office:office" xmlns:r="http://schemas.openxmlformats.org/officeDocument/2006/relationships" xmlns:m="http://schemas.openxmlformats.org/officeDocument/2006/math" xmlns:v="urn:schemas-microsoft-com:vml" xmlns:wp14="http://schemas.microsoft.com/office/word/2010/wordprocessingDrawing" xmlns:wp="http://schemas.openxmlformats.org/drawingml/2006/wordprocessingDrawing" xmlns:w10="urn:schemas-microsoft-com:office:word" xmlns:w="http://schemas.openxmlformats.org/wordprocessingml/2006/main" xmlns:w14="http://schemas.microsoft.com/office/word/2010/wordml" xmlns:w15="http://schemas.microsoft.com/office/word/2012/wordml" xmlns:w16cid="http://schemas.microsoft.com/office/word/2016/wordml/cid" xmlns:w16se="http://schemas.microsoft.com/office/word/2015/wordml/symex" xmlns:wpg="http://schemas.microsoft.com/office/word/2010/wordprocessingGroup" xmlns:wpi="http://schemas.microsoft.com/office/word/2010/wordprocessingInk" xmlns:wne="http://schemas.microsoft.com/office/word/2006/wordml" xmlns:wps="http://schemas.microsoft.com/office/word/2010/wordprocessingShape" mc:Ignorable="w14 w15 w16se w16cid wp14">
   <w:endnote w:type="separator" w:id="-1">
     <w:p>
       <w:pPr>
@@ -20103,7 +24343,7 @@
 </file>
 
 <file path=word/footnotes.xml><?xml version="1.0" encoding="utf-8"?>
-<w:footnotes xmlns:wpc="http://schemas.microsoft.com/office/word/2010/wordprocessingCanvas" xmlns:cx="http://schemas.microsoft.com/office/drawing/2014/chartex" xmlns:cx1="http://schemas.microsoft.com/office/drawing/2015/9/8/chartex" xmlns:cx2="http://schemas.microsoft.com/office/drawing/2015/10/21/chartex" xmlns:cx3="http://schemas.microsoft.com/office/drawing/2016/5/9/chartex" xmlns:cx4="http://schemas.microsoft.com/office/drawing/2016/5/10/chartex" xmlns:cx5="http://schemas.microsoft.com/office/drawing/2016/5/11/chartex" xmlns:cx6="http://schemas.microsoft.com/office/drawing/2016/5/12/chartex" xmlns:cx7="http://schemas.microsoft.com/office/drawing/2016/5/13/chartex" xmlns:cx8="http://schemas.microsoft.com/office/drawing/2016/5/14/chartex" xmlns:mc="http://schemas.openxmlformats.org/markup-compatibility/2006" xmlns:o="urn:schemas-microsoft-com:office:office" xmlns:r="http://schemas.openxmlformats.org/officeDocument/2006/relationships" xmlns:m="http://schemas.openxmlformats.org/officeDocument/2006/math" xmlns:v="urn:schemas-microsoft-com:vml" xmlns:wp14="http://schemas.microsoft.com/office/word/2010/wordprocessingDrawing" xmlns:wp="http://schemas.openxmlformats.org/drawingml/2006/wordprocessingDrawing" xmlns:w10="urn:schemas-microsoft-com:office:word" xmlns:w="http://schemas.openxmlformats.org/wordprocessingml/2006/main" xmlns:w14="http://schemas.microsoft.com/office/word/2010/wordml" xmlns:w15="http://schemas.microsoft.com/office/word/2012/wordml" xmlns:w16se="http://schemas.microsoft.com/office/word/2015/wordml/symex" xmlns:wpg="http://schemas.microsoft.com/office/word/2010/wordprocessingGroup" xmlns:wpi="http://schemas.microsoft.com/office/word/2010/wordprocessingInk" xmlns:wne="http://schemas.microsoft.com/office/word/2006/wordml" xmlns:wps="http://schemas.microsoft.com/office/word/2010/wordprocessingShape" mc:Ignorable="w14 w15 w16se wp14">
+<w:footnotes xmlns:wpc="http://schemas.microsoft.com/office/word/2010/wordprocessingCanvas" xmlns:cx="http://schemas.microsoft.com/office/drawing/2014/chartex" xmlns:cx1="http://schemas.microsoft.com/office/drawing/2015/9/8/chartex" xmlns:cx2="http://schemas.microsoft.com/office/drawing/2015/10/21/chartex" xmlns:cx3="http://schemas.microsoft.com/office/drawing/2016/5/9/chartex" xmlns:cx4="http://schemas.microsoft.com/office/drawing/2016/5/10/chartex" xmlns:cx5="http://schemas.microsoft.com/office/drawing/2016/5/11/chartex" xmlns:cx6="http://schemas.microsoft.com/office/drawing/2016/5/12/chartex" xmlns:cx7="http://schemas.microsoft.com/office/drawing/2016/5/13/chartex" xmlns:cx8="http://schemas.microsoft.com/office/drawing/2016/5/14/chartex" xmlns:mc="http://schemas.openxmlformats.org/markup-compatibility/2006" xmlns:aink="http://schemas.microsoft.com/office/drawing/2016/ink" xmlns:am3d="http://schemas.microsoft.com/office/drawing/2017/model3d" xmlns:o="urn:schemas-microsoft-com:office:office" xmlns:r="http://schemas.openxmlformats.org/officeDocument/2006/relationships" xmlns:m="http://schemas.openxmlformats.org/officeDocument/2006/math" xmlns:v="urn:schemas-microsoft-com:vml" xmlns:wp14="http://schemas.microsoft.com/office/word/2010/wordprocessingDrawing" xmlns:wp="http://schemas.openxmlformats.org/drawingml/2006/wordprocessingDrawing" xmlns:w10="urn:schemas-microsoft-com:office:word" xmlns:w="http://schemas.openxmlformats.org/wordprocessingml/2006/main" xmlns:w14="http://schemas.microsoft.com/office/word/2010/wordml" xmlns:w15="http://schemas.microsoft.com/office/word/2012/wordml" xmlns:w16cid="http://schemas.microsoft.com/office/word/2016/wordml/cid" xmlns:w16se="http://schemas.microsoft.com/office/word/2015/wordml/symex" xmlns:wpg="http://schemas.microsoft.com/office/word/2010/wordprocessingGroup" xmlns:wpi="http://schemas.microsoft.com/office/word/2010/wordprocessingInk" xmlns:wne="http://schemas.microsoft.com/office/word/2006/wordml" xmlns:wps="http://schemas.microsoft.com/office/word/2010/wordprocessingShape" mc:Ignorable="w14 w15 w16se w16cid wp14">
   <w:footnote w:type="separator" w:id="-1">
     <w:p>
       <w:pPr>
@@ -20128,7 +24368,7 @@
 </file>
 
 <file path=word/numbering.xml><?xml version="1.0" encoding="utf-8"?>
-<w:numbering xmlns:wpc="http://schemas.microsoft.com/office/word/2010/wordprocessingCanvas" xmlns:cx="http://schemas.microsoft.com/office/drawing/2014/chartex" xmlns:cx1="http://schemas.microsoft.com/office/drawing/2015/9/8/chartex" xmlns:cx2="http://schemas.microsoft.com/office/drawing/2015/10/21/chartex" xmlns:cx3="http://schemas.microsoft.com/office/drawing/2016/5/9/chartex" xmlns:cx4="http://schemas.microsoft.com/office/drawing/2016/5/10/chartex" xmlns:cx5="http://schemas.microsoft.com/office/drawing/2016/5/11/chartex" xmlns:cx6="http://schemas.microsoft.com/office/drawing/2016/5/12/chartex" xmlns:cx7="http://schemas.microsoft.com/office/drawing/2016/5/13/chartex" xmlns:cx8="http://schemas.microsoft.com/office/drawing/2016/5/14/chartex" xmlns:mc="http://schemas.openxmlformats.org/markup-compatibility/2006" xmlns:o="urn:schemas-microsoft-com:office:office" xmlns:r="http://schemas.openxmlformats.org/officeDocument/2006/relationships" xmlns:m="http://schemas.openxmlformats.org/officeDocument/2006/math" xmlns:v="urn:schemas-microsoft-com:vml" xmlns:wp14="http://schemas.microsoft.com/office/word/2010/wordprocessingDrawing" xmlns:wp="http://schemas.openxmlformats.org/drawingml/2006/wordprocessingDrawing" xmlns:w10="urn:schemas-microsoft-com:office:word" xmlns:w="http://schemas.openxmlformats.org/wordprocessingml/2006/main" xmlns:w14="http://schemas.microsoft.com/office/word/2010/wordml" xmlns:w15="http://schemas.microsoft.com/office/word/2012/wordml" xmlns:w16se="http://schemas.microsoft.com/office/word/2015/wordml/symex" xmlns:wpg="http://schemas.microsoft.com/office/word/2010/wordprocessingGroup" xmlns:wpi="http://schemas.microsoft.com/office/word/2010/wordprocessingInk" xmlns:wne="http://schemas.microsoft.com/office/word/2006/wordml" xmlns:wps="http://schemas.microsoft.com/office/word/2010/wordprocessingShape" mc:Ignorable="w14 w15 w16se wp14">
+<w:numbering xmlns:wpc="http://schemas.microsoft.com/office/word/2010/wordprocessingCanvas" xmlns:cx="http://schemas.microsoft.com/office/drawing/2014/chartex" xmlns:cx1="http://schemas.microsoft.com/office/drawing/2015/9/8/chartex" xmlns:cx2="http://schemas.microsoft.com/office/drawing/2015/10/21/chartex" xmlns:cx3="http://schemas.microsoft.com/office/drawing/2016/5/9/chartex" xmlns:cx4="http://schemas.microsoft.com/office/drawing/2016/5/10/chartex" xmlns:cx5="http://schemas.microsoft.com/office/drawing/2016/5/11/chartex" xmlns:cx6="http://schemas.microsoft.com/office/drawing/2016/5/12/chartex" xmlns:cx7="http://schemas.microsoft.com/office/drawing/2016/5/13/chartex" xmlns:cx8="http://schemas.microsoft.com/office/drawing/2016/5/14/chartex" xmlns:mc="http://schemas.openxmlformats.org/markup-compatibility/2006" xmlns:aink="http://schemas.microsoft.com/office/drawing/2016/ink" xmlns:am3d="http://schemas.microsoft.com/office/drawing/2017/model3d" xmlns:o="urn:schemas-microsoft-com:office:office" xmlns:r="http://schemas.openxmlformats.org/officeDocument/2006/relationships" xmlns:m="http://schemas.openxmlformats.org/officeDocument/2006/math" xmlns:v="urn:schemas-microsoft-com:vml" xmlns:wp14="http://schemas.microsoft.com/office/word/2010/wordprocessingDrawing" xmlns:wp="http://schemas.openxmlformats.org/drawingml/2006/wordprocessingDrawing" xmlns:w10="urn:schemas-microsoft-com:office:word" xmlns:w="http://schemas.openxmlformats.org/wordprocessingml/2006/main" xmlns:w14="http://schemas.microsoft.com/office/word/2010/wordml" xmlns:w15="http://schemas.microsoft.com/office/word/2012/wordml" xmlns:w16cid="http://schemas.microsoft.com/office/word/2016/wordml/cid" xmlns:w16se="http://schemas.microsoft.com/office/word/2015/wordml/symex" xmlns:wpg="http://schemas.microsoft.com/office/word/2010/wordprocessingGroup" xmlns:wpi="http://schemas.microsoft.com/office/word/2010/wordprocessingInk" xmlns:wne="http://schemas.microsoft.com/office/word/2006/wordml" xmlns:wps="http://schemas.microsoft.com/office/word/2010/wordprocessingShape" mc:Ignorable="w14 w15 w16se w16cid wp14">
   <w:abstractNum w:abstractNumId="0" w15:restartNumberingAfterBreak="0">
     <w:nsid w:val="07B25610"/>
     <w:multiLevelType w:val="multilevel"/>
@@ -20726,9 +24966,9 @@
     </w:lvl>
   </w:abstractNum>
   <w:abstractNum w:abstractNumId="4" w15:restartNumberingAfterBreak="0">
-    <w:nsid w:val="41F77367"/>
+    <w:nsid w:val="3DCF6293"/>
     <w:multiLevelType w:val="multilevel"/>
-    <w:tmpl w:val="224624A0"/>
+    <w:tmpl w:val="C24C8D3E"/>
     <w:lvl w:ilvl="0">
       <w:start w:val="1"/>
       <w:numFmt w:val="bullet"/>
@@ -20875,9 +25115,9 @@
     </w:lvl>
   </w:abstractNum>
   <w:abstractNum w:abstractNumId="5" w15:restartNumberingAfterBreak="0">
-    <w:nsid w:val="53F805AE"/>
+    <w:nsid w:val="41F77367"/>
     <w:multiLevelType w:val="multilevel"/>
-    <w:tmpl w:val="4030D20E"/>
+    <w:tmpl w:val="224624A0"/>
     <w:lvl w:ilvl="0">
       <w:start w:val="1"/>
       <w:numFmt w:val="bullet"/>
@@ -21024,9 +25264,9 @@
     </w:lvl>
   </w:abstractNum>
   <w:abstractNum w:abstractNumId="6" w15:restartNumberingAfterBreak="0">
-    <w:nsid w:val="5B1161F1"/>
+    <w:nsid w:val="445E79CB"/>
     <w:multiLevelType w:val="multilevel"/>
-    <w:tmpl w:val="3FC605FE"/>
+    <w:tmpl w:val="48382090"/>
     <w:lvl w:ilvl="0">
       <w:start w:val="1"/>
       <w:numFmt w:val="bullet"/>
@@ -21173,9 +25413,122 @@
     </w:lvl>
   </w:abstractNum>
   <w:abstractNum w:abstractNumId="7" w15:restartNumberingAfterBreak="0">
-    <w:nsid w:val="64D921F8"/>
+    <w:nsid w:val="4A99246F"/>
     <w:multiLevelType w:val="multilevel"/>
-    <w:tmpl w:val="B5E80490"/>
+    <w:tmpl w:val="04DE1D02"/>
+    <w:lvl w:ilvl="0">
+      <w:start w:val="1"/>
+      <w:numFmt w:val="decimal"/>
+      <w:lvlText w:val="%1."/>
+      <w:lvlJc w:val="left"/>
+      <w:pPr>
+        <w:tabs>
+          <w:tab w:val="num" w:pos="720"/>
+        </w:tabs>
+        <w:ind w:left="720" w:hanging="360"/>
+      </w:pPr>
+    </w:lvl>
+    <w:lvl w:ilvl="1" w:tentative="1">
+      <w:start w:val="1"/>
+      <w:numFmt w:val="decimal"/>
+      <w:lvlText w:val="%2."/>
+      <w:lvlJc w:val="left"/>
+      <w:pPr>
+        <w:tabs>
+          <w:tab w:val="num" w:pos="1440"/>
+        </w:tabs>
+        <w:ind w:left="1440" w:hanging="360"/>
+      </w:pPr>
+    </w:lvl>
+    <w:lvl w:ilvl="2" w:tentative="1">
+      <w:start w:val="1"/>
+      <w:numFmt w:val="decimal"/>
+      <w:lvlText w:val="%3."/>
+      <w:lvlJc w:val="left"/>
+      <w:pPr>
+        <w:tabs>
+          <w:tab w:val="num" w:pos="2160"/>
+        </w:tabs>
+        <w:ind w:left="2160" w:hanging="360"/>
+      </w:pPr>
+    </w:lvl>
+    <w:lvl w:ilvl="3" w:tentative="1">
+      <w:start w:val="1"/>
+      <w:numFmt w:val="decimal"/>
+      <w:lvlText w:val="%4."/>
+      <w:lvlJc w:val="left"/>
+      <w:pPr>
+        <w:tabs>
+          <w:tab w:val="num" w:pos="2880"/>
+        </w:tabs>
+        <w:ind w:left="2880" w:hanging="360"/>
+      </w:pPr>
+    </w:lvl>
+    <w:lvl w:ilvl="4" w:tentative="1">
+      <w:start w:val="1"/>
+      <w:numFmt w:val="decimal"/>
+      <w:lvlText w:val="%5."/>
+      <w:lvlJc w:val="left"/>
+      <w:pPr>
+        <w:tabs>
+          <w:tab w:val="num" w:pos="3600"/>
+        </w:tabs>
+        <w:ind w:left="3600" w:hanging="360"/>
+      </w:pPr>
+    </w:lvl>
+    <w:lvl w:ilvl="5" w:tentative="1">
+      <w:start w:val="1"/>
+      <w:numFmt w:val="decimal"/>
+      <w:lvlText w:val="%6."/>
+      <w:lvlJc w:val="left"/>
+      <w:pPr>
+        <w:tabs>
+          <w:tab w:val="num" w:pos="4320"/>
+        </w:tabs>
+        <w:ind w:left="4320" w:hanging="360"/>
+      </w:pPr>
+    </w:lvl>
+    <w:lvl w:ilvl="6" w:tentative="1">
+      <w:start w:val="1"/>
+      <w:numFmt w:val="decimal"/>
+      <w:lvlText w:val="%7."/>
+      <w:lvlJc w:val="left"/>
+      <w:pPr>
+        <w:tabs>
+          <w:tab w:val="num" w:pos="5040"/>
+        </w:tabs>
+        <w:ind w:left="5040" w:hanging="360"/>
+      </w:pPr>
+    </w:lvl>
+    <w:lvl w:ilvl="7" w:tentative="1">
+      <w:start w:val="1"/>
+      <w:numFmt w:val="decimal"/>
+      <w:lvlText w:val="%8."/>
+      <w:lvlJc w:val="left"/>
+      <w:pPr>
+        <w:tabs>
+          <w:tab w:val="num" w:pos="5760"/>
+        </w:tabs>
+        <w:ind w:left="5760" w:hanging="360"/>
+      </w:pPr>
+    </w:lvl>
+    <w:lvl w:ilvl="8" w:tentative="1">
+      <w:start w:val="1"/>
+      <w:numFmt w:val="decimal"/>
+      <w:lvlText w:val="%9."/>
+      <w:lvlJc w:val="left"/>
+      <w:pPr>
+        <w:tabs>
+          <w:tab w:val="num" w:pos="6480"/>
+        </w:tabs>
+        <w:ind w:left="6480" w:hanging="360"/>
+      </w:pPr>
+    </w:lvl>
+  </w:abstractNum>
+  <w:abstractNum w:abstractNumId="8" w15:restartNumberingAfterBreak="0">
+    <w:nsid w:val="53F805AE"/>
+    <w:multiLevelType w:val="multilevel"/>
+    <w:tmpl w:val="4030D20E"/>
     <w:lvl w:ilvl="0">
       <w:start w:val="1"/>
       <w:numFmt w:val="bullet"/>
@@ -21321,8 +25674,604 @@
       </w:rPr>
     </w:lvl>
   </w:abstractNum>
+  <w:abstractNum w:abstractNumId="9" w15:restartNumberingAfterBreak="0">
+    <w:nsid w:val="57CF7222"/>
+    <w:multiLevelType w:val="multilevel"/>
+    <w:tmpl w:val="9C74BBAE"/>
+    <w:lvl w:ilvl="0">
+      <w:start w:val="1"/>
+      <w:numFmt w:val="bullet"/>
+      <w:lvlText w:val=""/>
+      <w:lvlJc w:val="left"/>
+      <w:pPr>
+        <w:tabs>
+          <w:tab w:val="num" w:pos="720"/>
+        </w:tabs>
+        <w:ind w:left="720" w:hanging="360"/>
+      </w:pPr>
+      <w:rPr>
+        <w:rFonts w:ascii="Symbol" w:hAnsi="Symbol" w:hint="default"/>
+        <w:sz w:val="20"/>
+      </w:rPr>
+    </w:lvl>
+    <w:lvl w:ilvl="1" w:tentative="1">
+      <w:start w:val="1"/>
+      <w:numFmt w:val="bullet"/>
+      <w:lvlText w:val="o"/>
+      <w:lvlJc w:val="left"/>
+      <w:pPr>
+        <w:tabs>
+          <w:tab w:val="num" w:pos="1440"/>
+        </w:tabs>
+        <w:ind w:left="1440" w:hanging="360"/>
+      </w:pPr>
+      <w:rPr>
+        <w:rFonts w:ascii="Courier New" w:hAnsi="Courier New" w:hint="default"/>
+        <w:sz w:val="20"/>
+      </w:rPr>
+    </w:lvl>
+    <w:lvl w:ilvl="2" w:tentative="1">
+      <w:start w:val="1"/>
+      <w:numFmt w:val="bullet"/>
+      <w:lvlText w:val=""/>
+      <w:lvlJc w:val="left"/>
+      <w:pPr>
+        <w:tabs>
+          <w:tab w:val="num" w:pos="2160"/>
+        </w:tabs>
+        <w:ind w:left="2160" w:hanging="360"/>
+      </w:pPr>
+      <w:rPr>
+        <w:rFonts w:ascii="Wingdings" w:hAnsi="Wingdings" w:hint="default"/>
+        <w:sz w:val="20"/>
+      </w:rPr>
+    </w:lvl>
+    <w:lvl w:ilvl="3" w:tentative="1">
+      <w:start w:val="1"/>
+      <w:numFmt w:val="bullet"/>
+      <w:lvlText w:val=""/>
+      <w:lvlJc w:val="left"/>
+      <w:pPr>
+        <w:tabs>
+          <w:tab w:val="num" w:pos="2880"/>
+        </w:tabs>
+        <w:ind w:left="2880" w:hanging="360"/>
+      </w:pPr>
+      <w:rPr>
+        <w:rFonts w:ascii="Wingdings" w:hAnsi="Wingdings" w:hint="default"/>
+        <w:sz w:val="20"/>
+      </w:rPr>
+    </w:lvl>
+    <w:lvl w:ilvl="4" w:tentative="1">
+      <w:start w:val="1"/>
+      <w:numFmt w:val="bullet"/>
+      <w:lvlText w:val=""/>
+      <w:lvlJc w:val="left"/>
+      <w:pPr>
+        <w:tabs>
+          <w:tab w:val="num" w:pos="3600"/>
+        </w:tabs>
+        <w:ind w:left="3600" w:hanging="360"/>
+      </w:pPr>
+      <w:rPr>
+        <w:rFonts w:ascii="Wingdings" w:hAnsi="Wingdings" w:hint="default"/>
+        <w:sz w:val="20"/>
+      </w:rPr>
+    </w:lvl>
+    <w:lvl w:ilvl="5" w:tentative="1">
+      <w:start w:val="1"/>
+      <w:numFmt w:val="bullet"/>
+      <w:lvlText w:val=""/>
+      <w:lvlJc w:val="left"/>
+      <w:pPr>
+        <w:tabs>
+          <w:tab w:val="num" w:pos="4320"/>
+        </w:tabs>
+        <w:ind w:left="4320" w:hanging="360"/>
+      </w:pPr>
+      <w:rPr>
+        <w:rFonts w:ascii="Wingdings" w:hAnsi="Wingdings" w:hint="default"/>
+        <w:sz w:val="20"/>
+      </w:rPr>
+    </w:lvl>
+    <w:lvl w:ilvl="6" w:tentative="1">
+      <w:start w:val="1"/>
+      <w:numFmt w:val="bullet"/>
+      <w:lvlText w:val=""/>
+      <w:lvlJc w:val="left"/>
+      <w:pPr>
+        <w:tabs>
+          <w:tab w:val="num" w:pos="5040"/>
+        </w:tabs>
+        <w:ind w:left="5040" w:hanging="360"/>
+      </w:pPr>
+      <w:rPr>
+        <w:rFonts w:ascii="Wingdings" w:hAnsi="Wingdings" w:hint="default"/>
+        <w:sz w:val="20"/>
+      </w:rPr>
+    </w:lvl>
+    <w:lvl w:ilvl="7" w:tentative="1">
+      <w:start w:val="1"/>
+      <w:numFmt w:val="bullet"/>
+      <w:lvlText w:val=""/>
+      <w:lvlJc w:val="left"/>
+      <w:pPr>
+        <w:tabs>
+          <w:tab w:val="num" w:pos="5760"/>
+        </w:tabs>
+        <w:ind w:left="5760" w:hanging="360"/>
+      </w:pPr>
+      <w:rPr>
+        <w:rFonts w:ascii="Wingdings" w:hAnsi="Wingdings" w:hint="default"/>
+        <w:sz w:val="20"/>
+      </w:rPr>
+    </w:lvl>
+    <w:lvl w:ilvl="8" w:tentative="1">
+      <w:start w:val="1"/>
+      <w:numFmt w:val="bullet"/>
+      <w:lvlText w:val=""/>
+      <w:lvlJc w:val="left"/>
+      <w:pPr>
+        <w:tabs>
+          <w:tab w:val="num" w:pos="6480"/>
+        </w:tabs>
+        <w:ind w:left="6480" w:hanging="360"/>
+      </w:pPr>
+      <w:rPr>
+        <w:rFonts w:ascii="Wingdings" w:hAnsi="Wingdings" w:hint="default"/>
+        <w:sz w:val="20"/>
+      </w:rPr>
+    </w:lvl>
+  </w:abstractNum>
+  <w:abstractNum w:abstractNumId="10" w15:restartNumberingAfterBreak="0">
+    <w:nsid w:val="5B1161F1"/>
+    <w:multiLevelType w:val="multilevel"/>
+    <w:tmpl w:val="3FC605FE"/>
+    <w:lvl w:ilvl="0">
+      <w:start w:val="1"/>
+      <w:numFmt w:val="bullet"/>
+      <w:lvlText w:val=""/>
+      <w:lvlJc w:val="left"/>
+      <w:pPr>
+        <w:tabs>
+          <w:tab w:val="num" w:pos="720"/>
+        </w:tabs>
+        <w:ind w:left="720" w:hanging="360"/>
+      </w:pPr>
+      <w:rPr>
+        <w:rFonts w:ascii="Symbol" w:hAnsi="Symbol" w:hint="default"/>
+        <w:sz w:val="20"/>
+      </w:rPr>
+    </w:lvl>
+    <w:lvl w:ilvl="1" w:tentative="1">
+      <w:start w:val="1"/>
+      <w:numFmt w:val="bullet"/>
+      <w:lvlText w:val="o"/>
+      <w:lvlJc w:val="left"/>
+      <w:pPr>
+        <w:tabs>
+          <w:tab w:val="num" w:pos="1440"/>
+        </w:tabs>
+        <w:ind w:left="1440" w:hanging="360"/>
+      </w:pPr>
+      <w:rPr>
+        <w:rFonts w:ascii="Courier New" w:hAnsi="Courier New" w:hint="default"/>
+        <w:sz w:val="20"/>
+      </w:rPr>
+    </w:lvl>
+    <w:lvl w:ilvl="2" w:tentative="1">
+      <w:start w:val="1"/>
+      <w:numFmt w:val="bullet"/>
+      <w:lvlText w:val=""/>
+      <w:lvlJc w:val="left"/>
+      <w:pPr>
+        <w:tabs>
+          <w:tab w:val="num" w:pos="2160"/>
+        </w:tabs>
+        <w:ind w:left="2160" w:hanging="360"/>
+      </w:pPr>
+      <w:rPr>
+        <w:rFonts w:ascii="Wingdings" w:hAnsi="Wingdings" w:hint="default"/>
+        <w:sz w:val="20"/>
+      </w:rPr>
+    </w:lvl>
+    <w:lvl w:ilvl="3" w:tentative="1">
+      <w:start w:val="1"/>
+      <w:numFmt w:val="bullet"/>
+      <w:lvlText w:val=""/>
+      <w:lvlJc w:val="left"/>
+      <w:pPr>
+        <w:tabs>
+          <w:tab w:val="num" w:pos="2880"/>
+        </w:tabs>
+        <w:ind w:left="2880" w:hanging="360"/>
+      </w:pPr>
+      <w:rPr>
+        <w:rFonts w:ascii="Wingdings" w:hAnsi="Wingdings" w:hint="default"/>
+        <w:sz w:val="20"/>
+      </w:rPr>
+    </w:lvl>
+    <w:lvl w:ilvl="4" w:tentative="1">
+      <w:start w:val="1"/>
+      <w:numFmt w:val="bullet"/>
+      <w:lvlText w:val=""/>
+      <w:lvlJc w:val="left"/>
+      <w:pPr>
+        <w:tabs>
+          <w:tab w:val="num" w:pos="3600"/>
+        </w:tabs>
+        <w:ind w:left="3600" w:hanging="360"/>
+      </w:pPr>
+      <w:rPr>
+        <w:rFonts w:ascii="Wingdings" w:hAnsi="Wingdings" w:hint="default"/>
+        <w:sz w:val="20"/>
+      </w:rPr>
+    </w:lvl>
+    <w:lvl w:ilvl="5" w:tentative="1">
+      <w:start w:val="1"/>
+      <w:numFmt w:val="bullet"/>
+      <w:lvlText w:val=""/>
+      <w:lvlJc w:val="left"/>
+      <w:pPr>
+        <w:tabs>
+          <w:tab w:val="num" w:pos="4320"/>
+        </w:tabs>
+        <w:ind w:left="4320" w:hanging="360"/>
+      </w:pPr>
+      <w:rPr>
+        <w:rFonts w:ascii="Wingdings" w:hAnsi="Wingdings" w:hint="default"/>
+        <w:sz w:val="20"/>
+      </w:rPr>
+    </w:lvl>
+    <w:lvl w:ilvl="6" w:tentative="1">
+      <w:start w:val="1"/>
+      <w:numFmt w:val="bullet"/>
+      <w:lvlText w:val=""/>
+      <w:lvlJc w:val="left"/>
+      <w:pPr>
+        <w:tabs>
+          <w:tab w:val="num" w:pos="5040"/>
+        </w:tabs>
+        <w:ind w:left="5040" w:hanging="360"/>
+      </w:pPr>
+      <w:rPr>
+        <w:rFonts w:ascii="Wingdings" w:hAnsi="Wingdings" w:hint="default"/>
+        <w:sz w:val="20"/>
+      </w:rPr>
+    </w:lvl>
+    <w:lvl w:ilvl="7" w:tentative="1">
+      <w:start w:val="1"/>
+      <w:numFmt w:val="bullet"/>
+      <w:lvlText w:val=""/>
+      <w:lvlJc w:val="left"/>
+      <w:pPr>
+        <w:tabs>
+          <w:tab w:val="num" w:pos="5760"/>
+        </w:tabs>
+        <w:ind w:left="5760" w:hanging="360"/>
+      </w:pPr>
+      <w:rPr>
+        <w:rFonts w:ascii="Wingdings" w:hAnsi="Wingdings" w:hint="default"/>
+        <w:sz w:val="20"/>
+      </w:rPr>
+    </w:lvl>
+    <w:lvl w:ilvl="8" w:tentative="1">
+      <w:start w:val="1"/>
+      <w:numFmt w:val="bullet"/>
+      <w:lvlText w:val=""/>
+      <w:lvlJc w:val="left"/>
+      <w:pPr>
+        <w:tabs>
+          <w:tab w:val="num" w:pos="6480"/>
+        </w:tabs>
+        <w:ind w:left="6480" w:hanging="360"/>
+      </w:pPr>
+      <w:rPr>
+        <w:rFonts w:ascii="Wingdings" w:hAnsi="Wingdings" w:hint="default"/>
+        <w:sz w:val="20"/>
+      </w:rPr>
+    </w:lvl>
+  </w:abstractNum>
+  <w:abstractNum w:abstractNumId="11" w15:restartNumberingAfterBreak="0">
+    <w:nsid w:val="64D921F8"/>
+    <w:multiLevelType w:val="multilevel"/>
+    <w:tmpl w:val="B5E80490"/>
+    <w:lvl w:ilvl="0">
+      <w:start w:val="1"/>
+      <w:numFmt w:val="bullet"/>
+      <w:lvlText w:val=""/>
+      <w:lvlJc w:val="left"/>
+      <w:pPr>
+        <w:tabs>
+          <w:tab w:val="num" w:pos="720"/>
+        </w:tabs>
+        <w:ind w:left="720" w:hanging="360"/>
+      </w:pPr>
+      <w:rPr>
+        <w:rFonts w:ascii="Symbol" w:hAnsi="Symbol" w:hint="default"/>
+        <w:sz w:val="20"/>
+      </w:rPr>
+    </w:lvl>
+    <w:lvl w:ilvl="1" w:tentative="1">
+      <w:start w:val="1"/>
+      <w:numFmt w:val="bullet"/>
+      <w:lvlText w:val="o"/>
+      <w:lvlJc w:val="left"/>
+      <w:pPr>
+        <w:tabs>
+          <w:tab w:val="num" w:pos="1440"/>
+        </w:tabs>
+        <w:ind w:left="1440" w:hanging="360"/>
+      </w:pPr>
+      <w:rPr>
+        <w:rFonts w:ascii="Courier New" w:hAnsi="Courier New" w:hint="default"/>
+        <w:sz w:val="20"/>
+      </w:rPr>
+    </w:lvl>
+    <w:lvl w:ilvl="2" w:tentative="1">
+      <w:start w:val="1"/>
+      <w:numFmt w:val="bullet"/>
+      <w:lvlText w:val=""/>
+      <w:lvlJc w:val="left"/>
+      <w:pPr>
+        <w:tabs>
+          <w:tab w:val="num" w:pos="2160"/>
+        </w:tabs>
+        <w:ind w:left="2160" w:hanging="360"/>
+      </w:pPr>
+      <w:rPr>
+        <w:rFonts w:ascii="Wingdings" w:hAnsi="Wingdings" w:hint="default"/>
+        <w:sz w:val="20"/>
+      </w:rPr>
+    </w:lvl>
+    <w:lvl w:ilvl="3" w:tentative="1">
+      <w:start w:val="1"/>
+      <w:numFmt w:val="bullet"/>
+      <w:lvlText w:val=""/>
+      <w:lvlJc w:val="left"/>
+      <w:pPr>
+        <w:tabs>
+          <w:tab w:val="num" w:pos="2880"/>
+        </w:tabs>
+        <w:ind w:left="2880" w:hanging="360"/>
+      </w:pPr>
+      <w:rPr>
+        <w:rFonts w:ascii="Wingdings" w:hAnsi="Wingdings" w:hint="default"/>
+        <w:sz w:val="20"/>
+      </w:rPr>
+    </w:lvl>
+    <w:lvl w:ilvl="4" w:tentative="1">
+      <w:start w:val="1"/>
+      <w:numFmt w:val="bullet"/>
+      <w:lvlText w:val=""/>
+      <w:lvlJc w:val="left"/>
+      <w:pPr>
+        <w:tabs>
+          <w:tab w:val="num" w:pos="3600"/>
+        </w:tabs>
+        <w:ind w:left="3600" w:hanging="360"/>
+      </w:pPr>
+      <w:rPr>
+        <w:rFonts w:ascii="Wingdings" w:hAnsi="Wingdings" w:hint="default"/>
+        <w:sz w:val="20"/>
+      </w:rPr>
+    </w:lvl>
+    <w:lvl w:ilvl="5" w:tentative="1">
+      <w:start w:val="1"/>
+      <w:numFmt w:val="bullet"/>
+      <w:lvlText w:val=""/>
+      <w:lvlJc w:val="left"/>
+      <w:pPr>
+        <w:tabs>
+          <w:tab w:val="num" w:pos="4320"/>
+        </w:tabs>
+        <w:ind w:left="4320" w:hanging="360"/>
+      </w:pPr>
+      <w:rPr>
+        <w:rFonts w:ascii="Wingdings" w:hAnsi="Wingdings" w:hint="default"/>
+        <w:sz w:val="20"/>
+      </w:rPr>
+    </w:lvl>
+    <w:lvl w:ilvl="6" w:tentative="1">
+      <w:start w:val="1"/>
+      <w:numFmt w:val="bullet"/>
+      <w:lvlText w:val=""/>
+      <w:lvlJc w:val="left"/>
+      <w:pPr>
+        <w:tabs>
+          <w:tab w:val="num" w:pos="5040"/>
+        </w:tabs>
+        <w:ind w:left="5040" w:hanging="360"/>
+      </w:pPr>
+      <w:rPr>
+        <w:rFonts w:ascii="Wingdings" w:hAnsi="Wingdings" w:hint="default"/>
+        <w:sz w:val="20"/>
+      </w:rPr>
+    </w:lvl>
+    <w:lvl w:ilvl="7" w:tentative="1">
+      <w:start w:val="1"/>
+      <w:numFmt w:val="bullet"/>
+      <w:lvlText w:val=""/>
+      <w:lvlJc w:val="left"/>
+      <w:pPr>
+        <w:tabs>
+          <w:tab w:val="num" w:pos="5760"/>
+        </w:tabs>
+        <w:ind w:left="5760" w:hanging="360"/>
+      </w:pPr>
+      <w:rPr>
+        <w:rFonts w:ascii="Wingdings" w:hAnsi="Wingdings" w:hint="default"/>
+        <w:sz w:val="20"/>
+      </w:rPr>
+    </w:lvl>
+    <w:lvl w:ilvl="8" w:tentative="1">
+      <w:start w:val="1"/>
+      <w:numFmt w:val="bullet"/>
+      <w:lvlText w:val=""/>
+      <w:lvlJc w:val="left"/>
+      <w:pPr>
+        <w:tabs>
+          <w:tab w:val="num" w:pos="6480"/>
+        </w:tabs>
+        <w:ind w:left="6480" w:hanging="360"/>
+      </w:pPr>
+      <w:rPr>
+        <w:rFonts w:ascii="Wingdings" w:hAnsi="Wingdings" w:hint="default"/>
+        <w:sz w:val="20"/>
+      </w:rPr>
+    </w:lvl>
+  </w:abstractNum>
+  <w:abstractNum w:abstractNumId="12" w15:restartNumberingAfterBreak="0">
+    <w:nsid w:val="79BA31EF"/>
+    <w:multiLevelType w:val="multilevel"/>
+    <w:tmpl w:val="93466FE0"/>
+    <w:lvl w:ilvl="0">
+      <w:start w:val="1"/>
+      <w:numFmt w:val="bullet"/>
+      <w:lvlText w:val=""/>
+      <w:lvlJc w:val="left"/>
+      <w:pPr>
+        <w:tabs>
+          <w:tab w:val="num" w:pos="720"/>
+        </w:tabs>
+        <w:ind w:left="720" w:hanging="360"/>
+      </w:pPr>
+      <w:rPr>
+        <w:rFonts w:ascii="Symbol" w:hAnsi="Symbol" w:hint="default"/>
+        <w:sz w:val="20"/>
+      </w:rPr>
+    </w:lvl>
+    <w:lvl w:ilvl="1" w:tentative="1">
+      <w:start w:val="1"/>
+      <w:numFmt w:val="bullet"/>
+      <w:lvlText w:val="o"/>
+      <w:lvlJc w:val="left"/>
+      <w:pPr>
+        <w:tabs>
+          <w:tab w:val="num" w:pos="1440"/>
+        </w:tabs>
+        <w:ind w:left="1440" w:hanging="360"/>
+      </w:pPr>
+      <w:rPr>
+        <w:rFonts w:ascii="Courier New" w:hAnsi="Courier New" w:hint="default"/>
+        <w:sz w:val="20"/>
+      </w:rPr>
+    </w:lvl>
+    <w:lvl w:ilvl="2" w:tentative="1">
+      <w:start w:val="1"/>
+      <w:numFmt w:val="bullet"/>
+      <w:lvlText w:val=""/>
+      <w:lvlJc w:val="left"/>
+      <w:pPr>
+        <w:tabs>
+          <w:tab w:val="num" w:pos="2160"/>
+        </w:tabs>
+        <w:ind w:left="2160" w:hanging="360"/>
+      </w:pPr>
+      <w:rPr>
+        <w:rFonts w:ascii="Wingdings" w:hAnsi="Wingdings" w:hint="default"/>
+        <w:sz w:val="20"/>
+      </w:rPr>
+    </w:lvl>
+    <w:lvl w:ilvl="3" w:tentative="1">
+      <w:start w:val="1"/>
+      <w:numFmt w:val="bullet"/>
+      <w:lvlText w:val=""/>
+      <w:lvlJc w:val="left"/>
+      <w:pPr>
+        <w:tabs>
+          <w:tab w:val="num" w:pos="2880"/>
+        </w:tabs>
+        <w:ind w:left="2880" w:hanging="360"/>
+      </w:pPr>
+      <w:rPr>
+        <w:rFonts w:ascii="Wingdings" w:hAnsi="Wingdings" w:hint="default"/>
+        <w:sz w:val="20"/>
+      </w:rPr>
+    </w:lvl>
+    <w:lvl w:ilvl="4" w:tentative="1">
+      <w:start w:val="1"/>
+      <w:numFmt w:val="bullet"/>
+      <w:lvlText w:val=""/>
+      <w:lvlJc w:val="left"/>
+      <w:pPr>
+        <w:tabs>
+          <w:tab w:val="num" w:pos="3600"/>
+        </w:tabs>
+        <w:ind w:left="3600" w:hanging="360"/>
+      </w:pPr>
+      <w:rPr>
+        <w:rFonts w:ascii="Wingdings" w:hAnsi="Wingdings" w:hint="default"/>
+        <w:sz w:val="20"/>
+      </w:rPr>
+    </w:lvl>
+    <w:lvl w:ilvl="5" w:tentative="1">
+      <w:start w:val="1"/>
+      <w:numFmt w:val="bullet"/>
+      <w:lvlText w:val=""/>
+      <w:lvlJc w:val="left"/>
+      <w:pPr>
+        <w:tabs>
+          <w:tab w:val="num" w:pos="4320"/>
+        </w:tabs>
+        <w:ind w:left="4320" w:hanging="360"/>
+      </w:pPr>
+      <w:rPr>
+        <w:rFonts w:ascii="Wingdings" w:hAnsi="Wingdings" w:hint="default"/>
+        <w:sz w:val="20"/>
+      </w:rPr>
+    </w:lvl>
+    <w:lvl w:ilvl="6" w:tentative="1">
+      <w:start w:val="1"/>
+      <w:numFmt w:val="bullet"/>
+      <w:lvlText w:val=""/>
+      <w:lvlJc w:val="left"/>
+      <w:pPr>
+        <w:tabs>
+          <w:tab w:val="num" w:pos="5040"/>
+        </w:tabs>
+        <w:ind w:left="5040" w:hanging="360"/>
+      </w:pPr>
+      <w:rPr>
+        <w:rFonts w:ascii="Wingdings" w:hAnsi="Wingdings" w:hint="default"/>
+        <w:sz w:val="20"/>
+      </w:rPr>
+    </w:lvl>
+    <w:lvl w:ilvl="7" w:tentative="1">
+      <w:start w:val="1"/>
+      <w:numFmt w:val="bullet"/>
+      <w:lvlText w:val=""/>
+      <w:lvlJc w:val="left"/>
+      <w:pPr>
+        <w:tabs>
+          <w:tab w:val="num" w:pos="5760"/>
+        </w:tabs>
+        <w:ind w:left="5760" w:hanging="360"/>
+      </w:pPr>
+      <w:rPr>
+        <w:rFonts w:ascii="Wingdings" w:hAnsi="Wingdings" w:hint="default"/>
+        <w:sz w:val="20"/>
+      </w:rPr>
+    </w:lvl>
+    <w:lvl w:ilvl="8" w:tentative="1">
+      <w:start w:val="1"/>
+      <w:numFmt w:val="bullet"/>
+      <w:lvlText w:val=""/>
+      <w:lvlJc w:val="left"/>
+      <w:pPr>
+        <w:tabs>
+          <w:tab w:val="num" w:pos="6480"/>
+        </w:tabs>
+        <w:ind w:left="6480" w:hanging="360"/>
+      </w:pPr>
+      <w:rPr>
+        <w:rFonts w:ascii="Wingdings" w:hAnsi="Wingdings" w:hint="default"/>
+        <w:sz w:val="20"/>
+      </w:rPr>
+    </w:lvl>
+  </w:abstractNum>
   <w:num w:numId="1">
-    <w:abstractNumId w:val="5"/>
+    <w:abstractNumId w:val="8"/>
   </w:num>
   <w:num w:numId="2">
     <w:abstractNumId w:val="0"/>
@@ -21334,22 +26283,37 @@
     <w:abstractNumId w:val="3"/>
   </w:num>
   <w:num w:numId="5">
-    <w:abstractNumId w:val="6"/>
+    <w:abstractNumId w:val="10"/>
   </w:num>
   <w:num w:numId="6">
-    <w:abstractNumId w:val="4"/>
+    <w:abstractNumId w:val="5"/>
   </w:num>
   <w:num w:numId="7">
-    <w:abstractNumId w:val="7"/>
+    <w:abstractNumId w:val="11"/>
   </w:num>
   <w:num w:numId="8">
     <w:abstractNumId w:val="2"/>
+  </w:num>
+  <w:num w:numId="9">
+    <w:abstractNumId w:val="6"/>
+  </w:num>
+  <w:num w:numId="10">
+    <w:abstractNumId w:val="4"/>
+  </w:num>
+  <w:num w:numId="11">
+    <w:abstractNumId w:val="12"/>
+  </w:num>
+  <w:num w:numId="12">
+    <w:abstractNumId w:val="9"/>
+  </w:num>
+  <w:num w:numId="13">
+    <w:abstractNumId w:val="7"/>
   </w:num>
 </w:numbering>
 </file>
 
 <file path=word/styles.xml><?xml version="1.0" encoding="utf-8"?>
-<w:styles xmlns:mc="http://schemas.openxmlformats.org/markup-compatibility/2006" xmlns:r="http://schemas.openxmlformats.org/officeDocument/2006/relationships" xmlns:w="http://schemas.openxmlformats.org/wordprocessingml/2006/main" xmlns:w14="http://schemas.microsoft.com/office/word/2010/wordml" xmlns:w15="http://schemas.microsoft.com/office/word/2012/wordml" xmlns:w16se="http://schemas.microsoft.com/office/word/2015/wordml/symex" mc:Ignorable="w14 w15 w16se">
+<w:styles xmlns:mc="http://schemas.openxmlformats.org/markup-compatibility/2006" xmlns:r="http://schemas.openxmlformats.org/officeDocument/2006/relationships" xmlns:w="http://schemas.openxmlformats.org/wordprocessingml/2006/main" xmlns:w14="http://schemas.microsoft.com/office/word/2010/wordml" xmlns:w15="http://schemas.microsoft.com/office/word/2012/wordml" xmlns:w16cid="http://schemas.microsoft.com/office/word/2016/wordml/cid" xmlns:w16se="http://schemas.microsoft.com/office/word/2015/wordml/symex" mc:Ignorable="w14 w15 w16se w16cid">
   <w:docDefaults>
     <w:rPrDefault>
       <w:rPr>
@@ -21366,7 +26330,7 @@
       </w:pPr>
     </w:pPrDefault>
   </w:docDefaults>
-  <w:latentStyles w:defLockedState="0" w:defUIPriority="99" w:defSemiHidden="0" w:defUnhideWhenUsed="0" w:defQFormat="0" w:count="374">
+  <w:latentStyles w:defLockedState="0" w:defUIPriority="99" w:defSemiHidden="0" w:defUnhideWhenUsed="0" w:defQFormat="0" w:count="375">
     <w:lsdException w:name="Normal" w:uiPriority="0" w:qFormat="1"/>
     <w:lsdException w:name="heading 1" w:uiPriority="9" w:qFormat="1"/>
     <w:lsdException w:name="heading 2" w:semiHidden="1" w:uiPriority="9" w:unhideWhenUsed="1" w:qFormat="1"/>
@@ -21472,7 +26436,6 @@
     <w:lsdException w:name="HTML Sample" w:semiHidden="1" w:unhideWhenUsed="1"/>
     <w:lsdException w:name="HTML Typewriter" w:semiHidden="1" w:unhideWhenUsed="1"/>
     <w:lsdException w:name="HTML Variable" w:semiHidden="1" w:unhideWhenUsed="1"/>
-    <w:lsdException w:name="Normal Table" w:semiHidden="1" w:unhideWhenUsed="1"/>
     <w:lsdException w:name="annotation subject" w:semiHidden="1" w:unhideWhenUsed="1"/>
     <w:lsdException w:name="No List" w:semiHidden="1" w:unhideWhenUsed="1"/>
     <w:lsdException w:name="Outline List 1" w:semiHidden="1" w:unhideWhenUsed="1"/>
@@ -21519,10 +26482,8 @@
     <w:lsdException w:name="Table Subtle 2" w:semiHidden="1" w:unhideWhenUsed="1"/>
     <w:lsdException w:name="Table Web 1" w:semiHidden="1" w:unhideWhenUsed="1"/>
     <w:lsdException w:name="Table Web 2" w:semiHidden="1" w:unhideWhenUsed="1"/>
-    <w:lsdException w:name="Table Web 3" w:semiHidden="1" w:unhideWhenUsed="1"/>
     <w:lsdException w:name="Balloon Text" w:semiHidden="1" w:unhideWhenUsed="1"/>
     <w:lsdException w:name="Table Grid" w:uiPriority="59"/>
-    <w:lsdException w:name="Table Theme" w:semiHidden="1" w:unhideWhenUsed="1"/>
     <w:lsdException w:name="Placeholder Text" w:semiHidden="1"/>
     <w:lsdException w:name="No Spacing" w:uiPriority="1" w:qFormat="1"/>
     <w:lsdException w:name="Light Shading" w:uiPriority="60"/>
@@ -21741,6 +26702,7 @@
     <w:lsdException w:name="Mention" w:semiHidden="1" w:unhideWhenUsed="1"/>
     <w:lsdException w:name="Smart Hyperlink" w:semiHidden="1" w:unhideWhenUsed="1"/>
     <w:lsdException w:name="Hashtag" w:semiHidden="1" w:unhideWhenUsed="1"/>
+    <w:lsdException w:name="Unresolved Mention" w:semiHidden="1" w:unhideWhenUsed="1"/>
   </w:latentStyles>
   <w:style w:type="paragraph" w:default="1" w:styleId="a">
     <w:name w:val="Normal"/>
@@ -22334,6 +27296,18 @@
       <w:szCs w:val="24"/>
     </w:rPr>
   </w:style>
+  <w:style w:type="character" w:styleId="ac">
+    <w:name w:val="Unresolved Mention"/>
+    <w:basedOn w:val="a0"/>
+    <w:uiPriority w:val="99"/>
+    <w:semiHidden/>
+    <w:unhideWhenUsed/>
+    <w:rsid w:val="00402EDF"/>
+    <w:rPr>
+      <w:color w:val="808080"/>
+      <w:shd w:val="clear" w:color="auto" w:fill="E6E6E6"/>
+    </w:rPr>
+  </w:style>
 </w:styles>
 </file>
 
